--- a/毛泽东思想和中国特色社会主义理论体系概论课程论文.docx
+++ b/毛泽东思想和中国特色社会主义理论体系概论课程论文.docx
@@ -55,15 +55,24 @@
         <w:rPr>
           <w:rFonts w:hint="eastAsia"/>
         </w:rPr>
-        <w:t>（同济大学软件学院）</w:t>
+        <w:t>（同济大学软件学院</w:t>
+      </w:r>
+      <w:r>
+        <w:rPr>
+          <w:rFonts w:hint="eastAsia"/>
+        </w:rPr>
+        <w:t>，上海</w:t>
+      </w:r>
+      <w:r>
+        <w:rPr>
+          <w:rFonts w:hint="eastAsia"/>
+        </w:rPr>
+        <w:t>）</w:t>
       </w:r>
     </w:p>
     <w:p>
       <w:pPr>
         <w:pStyle w:val="1"/>
-        <w:rPr>
-          <w:rFonts w:hint="eastAsia"/>
-        </w:rPr>
       </w:pPr>
       <w:r>
         <w:rPr>
@@ -75,29 +84,31 @@
     <w:p>
       <w:pPr>
         <w:ind w:firstLine="480"/>
-        <w:rPr>
-          <w:rFonts w:hint="eastAsia"/>
-        </w:rPr>
-      </w:pPr>
-      <w:r>
-        <w:rPr>
-          <w:rFonts w:hint="eastAsia"/>
-        </w:rPr>
-        <w:t>本文通过对同学们的出国意愿进行数据分析，结合同济大学软件学院历年毕业生出国留学状况的统计结果，对出国热现象进行了研究，并结合自身体验</w:t>
-      </w:r>
-      <w:r>
-        <w:rPr>
-          <w:rFonts w:hint="eastAsia"/>
-        </w:rPr>
-        <w:t>给出导致当下出国热的几个主观因素，从而提出相应的建议，帮助同学们理性规划出国行为。</w:t>
-      </w:r>
+      </w:pPr>
+      <w:r>
+        <w:rPr>
+          <w:rFonts w:hint="eastAsia"/>
+        </w:rPr>
+        <w:t>本文通过对同学们的出国意愿进行数据分析，结合同济大学软</w:t>
+      </w:r>
+      <w:r>
+        <w:rPr>
+          <w:rFonts w:hint="eastAsia"/>
+        </w:rPr>
+        <w:t>件学院历年毕业生出国留学状况的统计结果，对出国热现象进行了研究，分析提出了造成同学们非理性出国的几个原因，并给出了相应的建议，帮助同学们合理</w:t>
+      </w:r>
+      <w:r>
+        <w:rPr>
+          <w:rFonts w:hint="eastAsia"/>
+        </w:rPr>
+        <w:t>规划出国行为。</w:t>
+      </w:r>
+      <w:bookmarkStart w:id="0" w:name="_GoBack"/>
+      <w:bookmarkEnd w:id="0"/>
     </w:p>
     <w:p>
       <w:pPr>
         <w:ind w:firstLine="480"/>
-        <w:rPr>
-          <w:rFonts w:hint="eastAsia"/>
-        </w:rPr>
       </w:pPr>
     </w:p>
     <w:p>
@@ -308,19 +319,31 @@
         <w:rPr>
           <w:rFonts w:hint="eastAsia"/>
         </w:rPr>
-        <w:t>量的留学生的教育投入没有获得相应回报，成为了人们口中的“海待”，</w:t>
-      </w:r>
-      <w:r>
-        <w:rPr>
-          <w:rFonts w:hint="eastAsia"/>
-        </w:rPr>
-        <w:t>这不由得引起我们对这股出国狂热的深思：究竟是什么导致了这股出国热潮，</w:t>
-      </w:r>
-      <w:r>
-        <w:rPr>
-          <w:rFonts w:hint="eastAsia"/>
-        </w:rPr>
-        <w:t>而我们又应当如何应对这股热潮</w:t>
+        <w:t>量的留学生的教育投入没有获得相应回报，成为了人们口中的“海待”。另外，相当数量优秀的留学毕业生放弃了归国机会，选择</w:t>
+      </w:r>
+      <w:r>
+        <w:rPr>
+          <w:rFonts w:hint="eastAsia"/>
+        </w:rPr>
+        <w:t>在国外就业或者移民，</w:t>
+      </w:r>
+      <w:r>
+        <w:rPr>
+          <w:rFonts w:hint="eastAsia"/>
+        </w:rPr>
+        <w:t>虽然在全球化背景下，在哪里居住或者就业都可以对人类社会做出贡献，但从实际意义上将的确</w:t>
+      </w:r>
+      <w:r>
+        <w:rPr>
+          <w:rFonts w:hint="eastAsia"/>
+        </w:rPr>
+        <w:t>造成我国高学历人才流失</w:t>
+      </w:r>
+      <w:r>
+        <w:rPr>
+          <w:rFonts w:hint="eastAsia"/>
+        </w:rPr>
+        <w:t>，特别是在我国建设小康社会的关键时期急需高级人才的时候</w:t>
       </w:r>
       <w:r>
         <w:rPr>
@@ -328,6 +351,24 @@
         </w:rPr>
         <w:t>。</w:t>
       </w:r>
+      <w:r>
+        <w:rPr>
+          <w:rFonts w:hint="eastAsia"/>
+        </w:rPr>
+        <w:t>这不由得引起我们对这股出国狂热的深思：</w:t>
+      </w:r>
+      <w:r>
+        <w:rPr>
+          <w:rFonts w:hint="eastAsia"/>
+        </w:rPr>
+        <w:t>我们要如何帮助我们的同学理性的对待出国</w:t>
+      </w:r>
+      <w:r>
+        <w:rPr>
+          <w:rFonts w:hint="eastAsia"/>
+        </w:rPr>
+        <w:t>。</w:t>
+      </w:r>
     </w:p>
     <w:p>
       <w:pPr>
@@ -337,6 +378,7 @@
         <w:rPr>
           <w:rFonts w:hint="eastAsia"/>
         </w:rPr>
+        <w:lastRenderedPageBreak/>
         <w:t>美好的出国意愿</w:t>
       </w:r>
     </w:p>
@@ -366,13 +408,7 @@
         <w:rPr>
           <w:rFonts w:hint="eastAsia"/>
         </w:rPr>
-        <w:t>（</w:t>
-      </w:r>
-      <w:r>
-        <w:rPr>
-          <w:rFonts w:hint="eastAsia"/>
-        </w:rPr>
-        <w:t>调查样本总数为</w:t>
+        <w:t>（调查样本总数为</w:t>
       </w:r>
       <w:r>
         <w:rPr>
@@ -384,7 +420,177 @@
         <w:rPr>
           <w:rFonts w:hint="eastAsia"/>
         </w:rPr>
-        <w:t>人</w:t>
+        <w:t>人）</w:t>
+      </w:r>
+      <w:r>
+        <w:rPr>
+          <w:rFonts w:hint="eastAsia"/>
+        </w:rPr>
+        <w:t>的数据进行了分析</w:t>
+      </w:r>
+      <w:r>
+        <w:rPr>
+          <w:rFonts w:hint="eastAsia"/>
+        </w:rPr>
+        <w:t>，其中</w:t>
+      </w:r>
+      <w:r>
+        <w:rPr>
+          <w:rFonts w:hint="eastAsia"/>
+        </w:rPr>
+        <w:t>211</w:t>
+      </w:r>
+      <w:r>
+        <w:rPr>
+          <w:rFonts w:hint="eastAsia"/>
+        </w:rPr>
+        <w:t>人有出国意愿，占到参与调查总人数的</w:t>
+      </w:r>
+      <w:r>
+        <w:rPr>
+          <w:rFonts w:hint="eastAsia"/>
+        </w:rPr>
+        <w:t>70%</w:t>
+      </w:r>
+      <w:r>
+        <w:rPr>
+          <w:rFonts w:hint="eastAsia"/>
+        </w:rPr>
+        <w:t>。</w:t>
+      </w:r>
+    </w:p>
+    <w:p>
+      <w:pPr>
+        <w:ind w:firstLine="480"/>
+      </w:pPr>
+      <w:r>
+        <w:rPr>
+          <w:rFonts w:hint="eastAsia"/>
+        </w:rPr>
+        <w:t>同时</w:t>
+      </w:r>
+      <w:r>
+        <w:rPr>
+          <w:rFonts w:hint="eastAsia"/>
+        </w:rPr>
+        <w:t>在对不出国的同学不出国的原因进行的</w:t>
+      </w:r>
+      <w:r>
+        <w:rPr>
+          <w:rFonts w:hint="eastAsia"/>
+        </w:rPr>
+        <w:t>调查</w:t>
+      </w:r>
+      <w:r>
+        <w:rPr>
+          <w:rFonts w:hint="eastAsia"/>
+        </w:rPr>
+        <w:t>的分析中</w:t>
+      </w:r>
+      <w:r>
+        <w:rPr>
+          <w:rFonts w:hint="eastAsia"/>
+        </w:rPr>
+        <w:t>发现</w:t>
+      </w:r>
+      <w:r>
+        <w:rPr>
+          <w:rFonts w:hint="eastAsia"/>
+        </w:rPr>
+        <w:t>，</w:t>
+      </w:r>
+      <w:r>
+        <w:rPr>
+          <w:rFonts w:hint="eastAsia"/>
+        </w:rPr>
+        <w:t>半数左右的没有出国计划的同学是受客观因素制约，比如家庭条件、出国成本、英语能力等。如果这部分同学所受的客观限制被克服，那么这批同学也将会成为出过大军中的一员</w:t>
+      </w:r>
+      <w:r>
+        <w:rPr>
+          <w:rFonts w:hint="eastAsia"/>
+        </w:rPr>
+        <w:t>（见</w:t>
+      </w:r>
+      <w:r>
+        <w:rPr>
+          <w:rFonts w:hint="eastAsia"/>
+        </w:rPr>
+        <w:t xml:space="preserve"> </w:t>
+      </w:r>
+      <w:r>
+        <w:fldChar w:fldCharType="begin"/>
+      </w:r>
+      <w:r>
+        <w:instrText xml:space="preserve"> REF </w:instrText>
+      </w:r>
+      <w:r>
+        <w:rPr>
+          <w:rFonts w:hint="eastAsia"/>
+        </w:rPr>
+        <w:instrText>_Ref231024413 \h</w:instrText>
+      </w:r>
+      <w:r>
+        <w:instrText xml:space="preserve"> </w:instrText>
+      </w:r>
+      <w:r>
+        <w:fldChar w:fldCharType="separate"/>
+      </w:r>
+      <w:r>
+        <w:rPr>
+          <w:rFonts w:hint="eastAsia"/>
+        </w:rPr>
+        <w:t>图</w:t>
+      </w:r>
+      <w:r>
+        <w:rPr>
+          <w:rFonts w:hint="eastAsia"/>
+        </w:rPr>
+        <w:t xml:space="preserve"> </w:t>
+      </w:r>
+      <w:r>
+        <w:rPr>
+          <w:noProof/>
+        </w:rPr>
+        <w:t>7</w:t>
+      </w:r>
+      <w:r>
+        <w:rPr>
+          <w:rFonts w:hint="eastAsia"/>
+        </w:rPr>
+        <w:t xml:space="preserve"> </w:t>
+      </w:r>
+      <w:r>
+        <w:rPr>
+          <w:rFonts w:hint="eastAsia"/>
+        </w:rPr>
+        <w:t>同济大学软件学院</w:t>
+      </w:r>
+      <w:r>
+        <w:rPr>
+          <w:rFonts w:hint="eastAsia"/>
+        </w:rPr>
+        <w:t>2004</w:t>
+      </w:r>
+      <w:r>
+        <w:rPr>
+          <w:rFonts w:hint="eastAsia"/>
+        </w:rPr>
+        <w:t>届至</w:t>
+      </w:r>
+      <w:r>
+        <w:rPr>
+          <w:rFonts w:hint="eastAsia"/>
+        </w:rPr>
+        <w:t>2006</w:t>
+      </w:r>
+      <w:r>
+        <w:rPr>
+          <w:rFonts w:hint="eastAsia"/>
+        </w:rPr>
+        <w:t>届毕业生留学去向瑞典和美国趋势对比图</w:t>
+      </w:r>
+      <w:r>
+        <w:fldChar w:fldCharType="end"/>
       </w:r>
       <w:r>
         <w:rPr>
@@ -396,91 +602,7 @@
         <w:rPr>
           <w:rFonts w:hint="eastAsia"/>
         </w:rPr>
-        <w:t>的数据进行了分析</w:t>
-      </w:r>
-      <w:r>
-        <w:rPr>
-          <w:rFonts w:hint="eastAsia"/>
-        </w:rPr>
-        <w:t>，其中</w:t>
-      </w:r>
-      <w:r>
-        <w:rPr>
-          <w:rFonts w:hint="eastAsia"/>
-        </w:rPr>
-        <w:t>211</w:t>
-      </w:r>
-      <w:r>
-        <w:rPr>
-          <w:rFonts w:hint="eastAsia"/>
-        </w:rPr>
-        <w:t>人有出国意愿，占到参与调查总人数的</w:t>
-      </w:r>
-      <w:r>
-        <w:rPr>
-          <w:rFonts w:hint="eastAsia"/>
-        </w:rPr>
-        <w:t>70%</w:t>
-      </w:r>
-      <w:r>
-        <w:rPr>
-          <w:rFonts w:hint="eastAsia"/>
-        </w:rPr>
-        <w:t>。</w:t>
-      </w:r>
-    </w:p>
-    <w:p>
-      <w:pPr>
-        <w:ind w:firstLine="480"/>
-      </w:pPr>
-      <w:r>
-        <w:rPr>
-          <w:rFonts w:hint="eastAsia"/>
-        </w:rPr>
-        <w:t>同时</w:t>
-      </w:r>
-      <w:r>
-        <w:rPr>
-          <w:rFonts w:hint="eastAsia"/>
-        </w:rPr>
-        <w:t>在对不出国的同学不出国的原因进行的</w:t>
-      </w:r>
-      <w:r>
-        <w:rPr>
-          <w:rFonts w:hint="eastAsia"/>
-        </w:rPr>
-        <w:t>调查</w:t>
-      </w:r>
-      <w:r>
-        <w:rPr>
-          <w:rFonts w:hint="eastAsia"/>
-        </w:rPr>
-        <w:t>的分析中</w:t>
-      </w:r>
-      <w:r>
-        <w:rPr>
-          <w:rFonts w:hint="eastAsia"/>
-        </w:rPr>
-        <w:t>发现</w:t>
-      </w:r>
-      <w:r>
-        <w:rPr>
-          <w:rFonts w:hint="eastAsia"/>
-        </w:rPr>
-        <w:t>，</w:t>
-      </w:r>
-      <w:r>
-        <w:rPr>
-          <w:rFonts w:hint="eastAsia"/>
-        </w:rPr>
-        <w:t>半数左右的没有出</w:t>
-      </w:r>
-      <w:r>
-        <w:rPr>
-          <w:rFonts w:hint="eastAsia"/>
-        </w:rPr>
-        <w:lastRenderedPageBreak/>
-        <w:t>国计划的同学是受客观因素制约，比如家庭条件、出国成本、英语能力等。如果这部分同学所受的客观限制被克服，那么这批同学也将会成为出过大军中的一员。事实上，</w:t>
+        <w:t>。事实上，</w:t>
       </w:r>
       <w:r>
         <w:rPr>
@@ -597,7 +719,7 @@
       <w:pPr>
         <w:pStyle w:val="af2"/>
       </w:pPr>
-      <w:bookmarkStart w:id="0" w:name="_Ref230870132"/>
+      <w:bookmarkStart w:id="1" w:name="_Ref230870132"/>
       <w:r>
         <w:rPr>
           <w:rFonts w:hint="eastAsia"/>
@@ -655,7 +777,7 @@
         </w:rPr>
         <w:t>不出国原因调查统计图</w:t>
       </w:r>
-      <w:bookmarkEnd w:id="0"/>
+      <w:bookmarkEnd w:id="1"/>
     </w:p>
     <w:p>
       <w:pPr>
@@ -783,7 +905,7 @@
       <w:pPr>
         <w:pStyle w:val="af2"/>
       </w:pPr>
-      <w:bookmarkStart w:id="1" w:name="_Ref230870032"/>
+      <w:bookmarkStart w:id="2" w:name="_Ref230870032"/>
       <w:r>
         <w:rPr>
           <w:rFonts w:hint="eastAsia"/>
@@ -847,14 +969,11 @@
         </w:rPr>
         <w:t>调查统计图</w:t>
       </w:r>
-      <w:bookmarkEnd w:id="1"/>
+      <w:bookmarkEnd w:id="2"/>
     </w:p>
     <w:p>
       <w:pPr>
         <w:ind w:firstLine="480"/>
-        <w:rPr>
-          <w:rFonts w:hint="eastAsia"/>
-        </w:rPr>
       </w:pPr>
       <w:r>
         <w:rPr>
@@ -1084,7 +1203,7 @@
         <w:rPr>
           <w:rFonts w:hint="eastAsia"/>
         </w:rPr>
-        <w:t>位。据统计，美国前三十名的大学每年招收的中国学生数量（研究生）要超过上述三个学校招收数量的总和。可见，同学们选择美国作为目的地并非空穴来风。</w:t>
+        <w:t>位。据统计，美国前三十名的大学每年招收的中国学生数量（研究生）要超过上述三个学校招收数量的总和。</w:t>
       </w:r>
     </w:p>
     <w:p>
@@ -1095,7 +1214,79 @@
         <w:rPr>
           <w:rFonts w:hint="eastAsia"/>
         </w:rPr>
-        <w:t>我们的邻国日本在高等教育上也颇有建树，而且相对欧美国家要便宜许多，所以也受到不少同学青睐。至于英国和加拿大我分析是因为英国具有较雄厚的高等教育背景并且学制较短，而加拿大有着对待移民较为宽容的态度，一个适合短期拿文凭，另一个适合长期工作生活。</w:t>
+        <w:t>我们的邻国日本在高等教育上也颇有建树，</w:t>
+      </w:r>
+      <w:r>
+        <w:rPr>
+          <w:rFonts w:hint="eastAsia"/>
+        </w:rPr>
+        <w:t>作为标杆的东京大学</w:t>
+      </w:r>
+      <w:r>
+        <w:rPr>
+          <w:rFonts w:hint="eastAsia"/>
+        </w:rPr>
+        <w:t>和京都大学</w:t>
+      </w:r>
+      <w:r>
+        <w:rPr>
+          <w:rFonts w:hint="eastAsia"/>
+        </w:rPr>
+        <w:t>在</w:t>
+      </w:r>
+      <w:r>
+        <w:rPr>
+          <w:rFonts w:hint="eastAsia"/>
+        </w:rPr>
+        <w:t>2013</w:t>
+      </w:r>
+      <w:r>
+        <w:rPr>
+          <w:rFonts w:hint="eastAsia"/>
+        </w:rPr>
+        <w:t>年的</w:t>
+      </w:r>
+      <w:r>
+        <w:rPr>
+          <w:rFonts w:hint="eastAsia"/>
+        </w:rPr>
+        <w:t>QS</w:t>
+      </w:r>
+      <w:r>
+        <w:rPr>
+          <w:rFonts w:hint="eastAsia"/>
+        </w:rPr>
+        <w:t>排行榜上列</w:t>
+      </w:r>
+      <w:r>
+        <w:rPr>
+          <w:rFonts w:hint="eastAsia"/>
+        </w:rPr>
+        <w:t>25</w:t>
+      </w:r>
+      <w:r>
+        <w:rPr>
+          <w:rFonts w:hint="eastAsia"/>
+        </w:rPr>
+        <w:t>和</w:t>
+      </w:r>
+      <w:r>
+        <w:rPr>
+          <w:rFonts w:hint="eastAsia"/>
+        </w:rPr>
+        <w:t>32</w:t>
+      </w:r>
+      <w:r>
+        <w:rPr>
+          <w:rFonts w:hint="eastAsia"/>
+        </w:rPr>
+        <w:t>位，远高于国内清华北大在同一榜单上的排名，</w:t>
+      </w:r>
+      <w:r>
+        <w:rPr>
+          <w:rFonts w:hint="eastAsia"/>
+        </w:rPr>
+        <w:t>而且相对欧美国家要便宜许多，所以也受到不少同学青睐。至于英国和加拿大我分析是因为英国具有较雄厚的高等教育背景并且学制较短，而加拿大有着对待移民较为宽容的态度，一个适合短期拿文凭，另一个适合长期工作生活。</w:t>
       </w:r>
     </w:p>
     <w:p>
@@ -1125,7 +1316,7 @@
       <w:pPr>
         <w:pStyle w:val="af2"/>
       </w:pPr>
-      <w:bookmarkStart w:id="2" w:name="_Ref230871561"/>
+      <w:bookmarkStart w:id="3" w:name="_Ref230871561"/>
       <w:r>
         <w:rPr>
           <w:rFonts w:hint="eastAsia"/>
@@ -1183,31 +1374,67 @@
         </w:rPr>
         <w:t>留学目的地调查统计图</w:t>
       </w:r>
-      <w:bookmarkEnd w:id="2"/>
+      <w:bookmarkEnd w:id="3"/>
     </w:p>
     <w:p>
       <w:pPr>
         <w:ind w:firstLine="480"/>
-      </w:pPr>
-      <w:r>
-        <w:rPr>
-          <w:rFonts w:hint="eastAsia"/>
-        </w:rPr>
-        <w:t>在针对同学们留学之后的打算的采访中，我了解到，有将近半数同学希望能够在留学国家定居工作，获得对方的绿卡或者公民身份。而超过半数的同学则希望能够回国就业发展。对于这些希望回国发展的同学我又进一步询问了其希望的归国形式，</w:t>
-      </w:r>
-      <w:r>
-        <w:rPr>
-          <w:rFonts w:hint="eastAsia"/>
-        </w:rPr>
-        <w:t>大部分认为归国人员能够在就业当中获得更大的</w:t>
-      </w:r>
-      <w:bookmarkStart w:id="3" w:name="_GoBack"/>
-      <w:bookmarkEnd w:id="3"/>
-      <w:r>
-        <w:rPr>
-          <w:rFonts w:hint="eastAsia"/>
-        </w:rPr>
-        <w:t>优势，少数希望能够在国外就业然后归国或者回国执教</w:t>
+        <w:rPr>
+          <w:rFonts w:hint="eastAsia"/>
+        </w:rPr>
+      </w:pPr>
+      <w:r>
+        <w:rPr>
+          <w:rFonts w:hint="eastAsia"/>
+        </w:rPr>
+        <w:t>从上面的调查可以看出，同学们的出国选择表现出较强的多样性，而且从出国目的</w:t>
+      </w:r>
+      <w:r>
+        <w:rPr>
+          <w:rFonts w:hint="eastAsia"/>
+        </w:rPr>
+        <w:t>上看大部分同学表现的比较</w:t>
+      </w:r>
+      <w:r>
+        <w:rPr>
+          <w:rFonts w:hint="eastAsia"/>
+        </w:rPr>
+        <w:t>理性。然而，</w:t>
+      </w:r>
+      <w:r>
+        <w:rPr>
+          <w:rFonts w:hint="eastAsia"/>
+        </w:rPr>
+        <w:t>在调查统计中也发现了一些问题：</w:t>
+      </w:r>
+    </w:p>
+    <w:p>
+      <w:pPr>
+        <w:ind w:firstLine="480"/>
+        <w:rPr>
+          <w:rFonts w:hint="eastAsia"/>
+        </w:rPr>
+      </w:pPr>
+      <w:r>
+        <w:rPr>
+          <w:rFonts w:hint="eastAsia"/>
+          <w:b/>
+        </w:rPr>
+        <w:t>1</w:t>
+      </w:r>
+      <w:r>
+        <w:rPr>
+          <w:rFonts w:hint="eastAsia"/>
+          <w:b/>
+        </w:rPr>
+        <w:t>、还是有不少同学单凭一腔热血就想出国</w:t>
+      </w:r>
+      <w:r>
+        <w:rPr>
+          <w:rFonts w:hint="eastAsia"/>
+          <w:b/>
+        </w:rPr>
+        <w:t>，不注意了解信息</w:t>
       </w:r>
       <w:r>
         <w:rPr>
@@ -1215,51 +1442,208 @@
         </w:rPr>
         <w:t>。</w:t>
       </w:r>
+      <w:r>
+        <w:rPr>
+          <w:rFonts w:hint="eastAsia"/>
+        </w:rPr>
+        <w:t>在问及关于出国的信息是如何获得的时候，大部分同学表示是通过互联网和身边同学，</w:t>
+      </w:r>
+      <w:r>
+        <w:rPr>
+          <w:rFonts w:hint="eastAsia"/>
+        </w:rPr>
+        <w:t>只有少数同学咨询过老师、在国外的学长或者亲自出国考察过</w:t>
+      </w:r>
+      <w:r>
+        <w:rPr>
+          <w:rFonts w:hint="eastAsia"/>
+        </w:rPr>
+        <w:t>。</w:t>
+      </w:r>
+      <w:r>
+        <w:rPr>
+          <w:rFonts w:hint="eastAsia"/>
+        </w:rPr>
+        <w:t>这些同学信息量少，渠道较窄</w:t>
+      </w:r>
+      <w:r>
+        <w:rPr>
+          <w:rFonts w:hint="eastAsia"/>
+        </w:rPr>
+        <w:t>很容易偏听偏信。</w:t>
+      </w:r>
+      <w:r>
+        <w:rPr>
+          <w:rFonts w:hint="eastAsia"/>
+        </w:rPr>
+        <w:t>比如我身边一位同学在看到某网站留学频道关于硕士研究生出国奖学金不难申请的报道之后就热血沸腾的要开始准备要出国读硕士，殊不知那篇文章不知道是在说多少年前的事情，如今在金融危机的大背景下，以美国为例，几乎所有学校的</w:t>
+      </w:r>
+      <w:r>
+        <w:rPr>
+          <w:rFonts w:hint="eastAsia"/>
+        </w:rPr>
+        <w:t>master</w:t>
+      </w:r>
+      <w:r>
+        <w:rPr>
+          <w:rFonts w:hint="eastAsia"/>
+        </w:rPr>
+        <w:t>项目都需要自付学费和生活费，经过我和在国外读硕士的学长的交流，拿到学位的开销大概是</w:t>
+      </w:r>
+      <w:r>
+        <w:rPr>
+          <w:rFonts w:hint="eastAsia"/>
+        </w:rPr>
+        <w:t>70</w:t>
+      </w:r>
+      <w:r>
+        <w:rPr>
+          <w:rFonts w:hint="eastAsia"/>
+        </w:rPr>
+        <w:t>万人民币。</w:t>
+      </w:r>
     </w:p>
     <w:p>
       <w:pPr>
         <w:ind w:firstLine="480"/>
-      </w:pPr>
-      <w:r>
-        <w:rPr>
-          <w:rFonts w:hint="eastAsia"/>
-        </w:rPr>
-        <w:t>从上面的调查可以看出，同学们的出国选择表现出较强的多样性，而且从出国目的上看大部分同学表现的非常理性。然而，在问及关于出国的信息是如何获得的时候，大部分同学表示是通过互联网和身边同学，一部分表示除上述之外自己还询问过学院的老师和学长，只有很少数同学亲身到国外体验过国外的教育环境，在综合考量之后发现国外的教育制度更加适合自己。从这个采访的结果来反思上文对出国目的的调查，其实我们不难发现尽管同学们出国的目的多种多样，但归根结底还是多少会受到信息源的影响。举我身边一位同学的例子来讲，他对出国抱有非常浓厚的兴趣，很早就开始准备</w:t>
-      </w:r>
-      <w:r>
-        <w:rPr>
-          <w:rFonts w:hint="eastAsia"/>
-        </w:rPr>
-        <w:t>TOEFL</w:t>
-      </w:r>
-      <w:r>
-        <w:rPr>
-          <w:rFonts w:hint="eastAsia"/>
-        </w:rPr>
-        <w:t>考试，但是当我与其探讨</w:t>
-      </w:r>
-      <w:r>
-        <w:rPr>
-          <w:rFonts w:hint="eastAsia"/>
-        </w:rPr>
-        <w:t>TOEFL</w:t>
-      </w:r>
-      <w:r>
-        <w:rPr>
-          <w:rFonts w:hint="eastAsia"/>
-        </w:rPr>
-        <w:t>考试的有效期的时候，他竟然表示出了茫然。而当我又和其探讨自费出国的问题时，他竟然还认为在现在的金融背景下在国外申请到奖学金是一件不难的事情，甚至不了解国家公派留学生有归国协议。</w:t>
-      </w:r>
-      <w:r>
-        <w:rPr>
-          <w:rFonts w:hint="eastAsia"/>
-        </w:rPr>
-        <w:t>可见，虽然在被问及出国目的时，同学们给出了很多答案，表现出了看上去的理性，然而对于当下出国的形势并不甚了解，归咎原因在于很多同学有出国想法很大程度上收到外界因素影响，或者心理上过度的美国了外国，这不由得让人感到担心。</w:t>
+        <w:rPr>
+          <w:rFonts w:hint="eastAsia"/>
+          <w:b/>
+        </w:rPr>
+      </w:pPr>
+      <w:r>
+        <w:rPr>
+          <w:rFonts w:hint="eastAsia"/>
+          <w:b/>
+        </w:rPr>
+        <w:t>2</w:t>
+      </w:r>
+      <w:r>
+        <w:rPr>
+          <w:rFonts w:hint="eastAsia"/>
+          <w:b/>
+        </w:rPr>
+        <w:t>、</w:t>
+      </w:r>
+      <w:r>
+        <w:rPr>
+          <w:rFonts w:hint="eastAsia"/>
+          <w:b/>
+        </w:rPr>
+        <w:t>也有不少同学存在一些错误的既定印象。</w:t>
+      </w:r>
+      <w:r>
+        <w:rPr>
+          <w:rFonts w:hint="eastAsia"/>
+        </w:rPr>
+        <w:t>在对</w:t>
+      </w:r>
+      <w:r>
+        <w:rPr>
+          <w:rFonts w:hint="eastAsia"/>
+        </w:rPr>
+        <w:t>一些同学的采访中他们</w:t>
+      </w:r>
+      <w:r>
+        <w:rPr>
+          <w:rFonts w:hint="eastAsia"/>
+        </w:rPr>
+        <w:t>谈到了留学经历对于在国内就业的帮助，认为</w:t>
+      </w:r>
+      <w:r>
+        <w:rPr>
+          <w:rFonts w:hint="eastAsia"/>
+        </w:rPr>
+        <w:t>“这年头只有出国才能在国内立足”，依然相信</w:t>
+      </w:r>
+      <w:r>
+        <w:rPr>
+          <w:rFonts w:hint="eastAsia"/>
+        </w:rPr>
+        <w:t>留学生在当下的求职竞争中能获得更多的青睐。这部分同学的思想意识依然停留在几年前，对当下的留学生就业形势并不甚了解</w:t>
+      </w:r>
+      <w:r>
+        <w:rPr>
+          <w:rFonts w:hint="eastAsia"/>
+        </w:rPr>
+        <w:t>（具体情况参见</w:t>
+      </w:r>
+      <w:r>
+        <w:rPr>
+          <w:rFonts w:hint="eastAsia"/>
+        </w:rPr>
+        <w:t>下一节的</w:t>
+      </w:r>
+      <w:r>
+        <w:rPr>
+          <w:rFonts w:hint="eastAsia"/>
+        </w:rPr>
+        <w:t xml:space="preserve"> </w:t>
+      </w:r>
+      <w:r>
+        <w:fldChar w:fldCharType="begin"/>
+      </w:r>
+      <w:r>
+        <w:instrText xml:space="preserve"> REF </w:instrText>
+      </w:r>
+      <w:r>
+        <w:rPr>
+          <w:rFonts w:hint="eastAsia"/>
+        </w:rPr>
+        <w:instrText>_Ref231025548 \h</w:instrText>
+      </w:r>
+      <w:r>
+        <w:instrText xml:space="preserve"> </w:instrText>
+      </w:r>
+      <w:r>
+        <w:fldChar w:fldCharType="separate"/>
+      </w:r>
+      <w:r>
+        <w:rPr>
+          <w:rFonts w:hint="eastAsia"/>
+        </w:rPr>
+        <w:t>就业情况</w:t>
+      </w:r>
+      <w:r>
+        <w:fldChar w:fldCharType="end"/>
+      </w:r>
+      <w:r>
+        <w:rPr>
+          <w:rFonts w:hint="eastAsia"/>
+        </w:rPr>
+        <w:t xml:space="preserve"> </w:t>
+      </w:r>
+      <w:r>
+        <w:rPr>
+          <w:rFonts w:hint="eastAsia"/>
+        </w:rPr>
+        <w:t>部分</w:t>
+      </w:r>
+      <w:r>
+        <w:rPr>
+          <w:rFonts w:hint="eastAsia"/>
+        </w:rPr>
+        <w:t>）</w:t>
+      </w:r>
+      <w:r>
+        <w:rPr>
+          <w:rFonts w:hint="eastAsia"/>
+        </w:rPr>
+        <w:t>，从而产生了这种错误的印象，这不由得让人感到担心。</w:t>
+      </w:r>
+      <w:r>
+        <w:rPr>
+          <w:rFonts w:hint="eastAsia"/>
+        </w:rPr>
+        <w:t>还有一些同学受到互联网上负面言论的煽动，认为“国外的月亮比较圆”，这种想法非常的不成熟。</w:t>
       </w:r>
     </w:p>
     <w:p>
       <w:pPr>
         <w:pStyle w:val="1"/>
+        <w:rPr>
+          <w:rFonts w:hint="eastAsia"/>
+        </w:rPr>
       </w:pPr>
       <w:r>
         <w:rPr>
@@ -1271,7 +1655,47 @@
     <w:p>
       <w:pPr>
         <w:ind w:firstLine="480"/>
-      </w:pPr>
+        <w:rPr>
+          <w:rFonts w:hint="eastAsia"/>
+        </w:rPr>
+      </w:pPr>
+      <w:r>
+        <w:rPr>
+          <w:rFonts w:hint="eastAsia"/>
+        </w:rPr>
+        <w:t>同学们想要出国的理想的羽翼都很丰满，那么现实的出国情况如何呢？</w:t>
+      </w:r>
+    </w:p>
+    <w:p>
+      <w:pPr>
+        <w:pStyle w:val="2"/>
+        <w:rPr>
+          <w:rFonts w:hint="eastAsia"/>
+        </w:rPr>
+      </w:pPr>
+      <w:r>
+        <w:rPr>
+          <w:rFonts w:hint="eastAsia"/>
+        </w:rPr>
+        <w:t>出国人数</w:t>
+      </w:r>
+      <w:r>
+        <w:rPr>
+          <w:rFonts w:hint="eastAsia"/>
+        </w:rPr>
+        <w:t>和目的地</w:t>
+      </w:r>
+    </w:p>
+    <w:p>
+      <w:pPr>
+        <w:ind w:firstLine="480"/>
+      </w:pPr>
+      <w:r>
+        <w:rPr>
+          <w:rFonts w:hint="eastAsia"/>
+        </w:rPr>
+        <w:t>为了跟直观地了解身边的状况，</w:t>
+      </w:r>
       <w:r>
         <w:rPr>
           <w:rFonts w:hint="eastAsia"/>
@@ -1596,7 +2020,7 @@
         <w:rPr>
           <w:rFonts w:hint="eastAsia"/>
         </w:rPr>
-        <w:t>另据同</w:t>
+        <w:t>另据与</w:t>
       </w:r>
       <w:r>
         <w:rPr>
@@ -1632,13 +2056,13 @@
         <w:rPr>
           <w:rFonts w:hint="eastAsia"/>
         </w:rPr>
-        <w:t>届将要学长的</w:t>
-      </w:r>
-      <w:r>
-        <w:rPr>
-          <w:rFonts w:hint="eastAsia"/>
-        </w:rPr>
-        <w:t>交流了解到，近三年学院每年有将近</w:t>
+        <w:t>届将要毕业学长的交流</w:t>
+      </w:r>
+      <w:r>
+        <w:rPr>
+          <w:rFonts w:hint="eastAsia"/>
+        </w:rPr>
+        <w:t>，近三年学院每年有将近</w:t>
       </w:r>
       <w:r>
         <w:rPr>
@@ -1662,43 +2086,7 @@
         <w:rPr>
           <w:rFonts w:hint="eastAsia"/>
         </w:rPr>
-        <w:t>余名同学出国深造，并且数量保持了增长态势。根据我对本年级（</w:t>
-      </w:r>
-      <w:r>
-        <w:rPr>
-          <w:rFonts w:hint="eastAsia"/>
-        </w:rPr>
-        <w:t>2011</w:t>
-      </w:r>
-      <w:r>
-        <w:rPr>
-          <w:rFonts w:hint="eastAsia"/>
-        </w:rPr>
-        <w:t>级，</w:t>
-      </w:r>
-      <w:r>
-        <w:rPr>
-          <w:rFonts w:hint="eastAsia"/>
-        </w:rPr>
-        <w:t>2015</w:t>
-      </w:r>
-      <w:r>
-        <w:rPr>
-          <w:rFonts w:hint="eastAsia"/>
-        </w:rPr>
-        <w:t>届）的了解，大概</w:t>
-      </w:r>
-      <w:r>
-        <w:rPr>
-          <w:rFonts w:hint="eastAsia"/>
-        </w:rPr>
-        <w:t>40%</w:t>
-      </w:r>
-      <w:r>
-        <w:rPr>
-          <w:rFonts w:hint="eastAsia"/>
-        </w:rPr>
-        <w:t>的同学表示出了出国兴趣。同寝室四位同学中有三位表示日后希望能够出国深造。</w:t>
+        <w:t>余名同学出国深造，并且数量保持了增长态势。</w:t>
       </w:r>
     </w:p>
     <w:p>
@@ -1845,7 +2233,7 @@
         <w:rPr>
           <w:rFonts w:hint="eastAsia"/>
         </w:rPr>
-        <w:t>仍然不难发现，美国依然是最火热的留学目的地。但是</w:t>
+        <w:t>不难发现，美国依然是最火热的留学目的地。但是</w:t>
       </w:r>
       <w:r>
         <w:rPr>
@@ -1918,6 +2306,7 @@
       <w:pPr>
         <w:pStyle w:val="af2"/>
       </w:pPr>
+      <w:bookmarkStart w:id="4" w:name="_Ref231024413"/>
       <w:r>
         <w:rPr>
           <w:rFonts w:hint="eastAsia"/>
@@ -1999,6 +2388,7 @@
         </w:rPr>
         <w:t>届毕业生留学去向瑞典和美国趋势对比图</w:t>
       </w:r>
+      <w:bookmarkEnd w:id="4"/>
     </w:p>
     <w:p>
       <w:pPr>
@@ -2038,7 +2428,19 @@
         <w:rPr>
           <w:rFonts w:hint="eastAsia"/>
         </w:rPr>
-        <w:t>观点，即经济因素对于同学们的留学意愿有着较大的影响。</w:t>
+        <w:t>观点，即经济因素对于同学们的留学意愿有着较大的影响</w:t>
+      </w:r>
+      <w:r>
+        <w:rPr>
+          <w:rFonts w:hint="eastAsia"/>
+        </w:rPr>
+        <w:t>，如若可以不考虑经济因素会有更多同学选择出国</w:t>
+      </w:r>
+      <w:r>
+        <w:rPr>
+          <w:rFonts w:hint="eastAsia"/>
+        </w:rPr>
+        <w:t>。</w:t>
       </w:r>
     </w:p>
     <w:p>
@@ -2157,7 +2559,19 @@
         <w:rPr>
           <w:rFonts w:hint="eastAsia"/>
         </w:rPr>
-        <w:t>等也均是美国企业，所以软院学生选择美国作为自己的留学目的地是较为理性的选择。</w:t>
+        <w:t>等也</w:t>
+      </w:r>
+      <w:r>
+        <w:rPr>
+          <w:rFonts w:hint="eastAsia"/>
+        </w:rPr>
+        <w:t>均是美国企业，所以软院学生选择美国作为自己的留学目的地是合理</w:t>
+      </w:r>
+      <w:r>
+        <w:rPr>
+          <w:rFonts w:hint="eastAsia"/>
+        </w:rPr>
+        <w:t>的选择。</w:t>
       </w:r>
       <w:r>
         <w:rPr>
@@ -2187,6 +2601,9 @@
     <w:p>
       <w:pPr>
         <w:ind w:firstLine="480"/>
+        <w:rPr>
+          <w:rFonts w:hint="eastAsia"/>
+        </w:rPr>
       </w:pPr>
       <w:r>
         <w:rPr>
@@ -2218,6 +2635,19 @@
         </w:rPr>
         <w:t>人被美国院校和研究机构录取，即将于今年八九月份飞赴美国继续自己的学习和研究。</w:t>
       </w:r>
+    </w:p>
+    <w:p>
+      <w:pPr>
+        <w:pStyle w:val="2"/>
+      </w:pPr>
+      <w:bookmarkStart w:id="5" w:name="_Ref231025548"/>
+      <w:r>
+        <w:rPr>
+          <w:rFonts w:hint="eastAsia"/>
+        </w:rPr>
+        <w:t>就业情况</w:t>
+      </w:r>
+      <w:bookmarkEnd w:id="5"/>
     </w:p>
     <w:p>
       <w:pPr>
@@ -2351,6 +2781,9 @@
     <w:p>
       <w:pPr>
         <w:ind w:firstLine="480"/>
+        <w:rPr>
+          <w:rFonts w:hint="eastAsia"/>
+        </w:rPr>
       </w:pPr>
       <w:r>
         <w:rPr>
@@ -2434,7 +2867,31 @@
         <w:rPr>
           <w:rFonts w:hint="eastAsia"/>
         </w:rPr>
-        <w:t>位在外企中获得了高级职务。通过老师的了解，企业在招聘的时候并不会特别关注一个人是否具有海外背景，这一点通过我院许多从海外交流回来的同学的经历得到了部分印证。在招聘过程当中，企业更多的关心应聘者的专业是不是对口，能力是不是足够。甚至在我院招聘辅导员的时候都会有意识的规避</w:t>
+        <w:t>位在外企中获得了高级职务。通过老师的了解，企业在招聘的时候并不会特别关注一个人是否具有海外背景，这一点通过我院许多从海外交流回来的同学的经历得到了部分印证。</w:t>
+      </w:r>
+      <w:r>
+        <w:rPr>
+          <w:rFonts w:hint="eastAsia"/>
+        </w:rPr>
+        <w:t>一位学长今年刚从瑞典交流回国，恰逢找实习</w:t>
+      </w:r>
+      <w:r>
+        <w:rPr>
+          <w:rFonts w:hint="eastAsia"/>
+        </w:rPr>
+        <w:t>。</w:t>
+      </w:r>
+      <w:r>
+        <w:rPr>
+          <w:rFonts w:hint="eastAsia"/>
+        </w:rPr>
+        <w:t>在接受实习单位面试的时候，面试官并没有表现出对国外经历特殊的兴趣，而是更关心技术实力和学业水平。</w:t>
+      </w:r>
+      <w:r>
+        <w:rPr>
+          <w:rFonts w:hint="eastAsia"/>
+        </w:rPr>
+        <w:t>甚至在我院招聘辅导员的时候都会有意识的规避</w:t>
       </w:r>
       <w:r>
         <w:rPr>
@@ -2451,12 +2908,87 @@
         <w:rPr>
           <w:rFonts w:hint="eastAsia"/>
         </w:rPr>
-        <w:t>对那三位归国就业的同学毫无冒犯之意，这里只想表达事实上出不出国与能不能在外企就业并且获得好的职业发展机会并不是必然相关的关系。如今企业用人更加趋于理性，所以希望出国镀金的同学可能要失望了。</w:t>
+        <w:t>智联招聘于</w:t>
+      </w:r>
+      <w:r>
+        <w:rPr>
+          <w:rFonts w:hint="eastAsia"/>
+        </w:rPr>
+        <w:t>2012</w:t>
+      </w:r>
+      <w:r>
+        <w:rPr>
+          <w:rFonts w:hint="eastAsia"/>
+        </w:rPr>
+        <w:t>年</w:t>
+      </w:r>
+      <w:r>
+        <w:rPr>
+          <w:rFonts w:hint="eastAsia"/>
+        </w:rPr>
+        <w:t>8</w:t>
+      </w:r>
+      <w:r>
+        <w:rPr>
+          <w:rFonts w:hint="eastAsia"/>
+        </w:rPr>
+        <w:t>月发布的海归求职力的最新调查报告显示，超七成的企业</w:t>
+      </w:r>
+      <w:r>
+        <w:rPr>
+          <w:rFonts w:hint="eastAsia"/>
+        </w:rPr>
+        <w:t>HR</w:t>
+      </w:r>
+      <w:r>
+        <w:rPr>
+          <w:rFonts w:hint="eastAsia"/>
+        </w:rPr>
+        <w:t>或者管理人士表示不会有限录用海归，并且</w:t>
+      </w:r>
+      <w:r>
+        <w:rPr>
+          <w:rFonts w:hint="eastAsia"/>
+        </w:rPr>
+        <w:t>68.71%</w:t>
+      </w:r>
+      <w:r>
+        <w:rPr>
+          <w:rFonts w:hint="eastAsia"/>
+        </w:rPr>
+        <w:t>的海归的期望月薪仅为</w:t>
+      </w:r>
+      <w:r>
+        <w:rPr>
+          <w:rFonts w:hint="eastAsia"/>
+        </w:rPr>
+        <w:t>3000</w:t>
+      </w:r>
+      <w:r>
+        <w:rPr>
+          <w:rFonts w:hint="eastAsia"/>
+        </w:rPr>
+        <w:t>到</w:t>
+      </w:r>
+      <w:r>
+        <w:rPr>
+          <w:rFonts w:hint="eastAsia"/>
+        </w:rPr>
+        <w:t>8000</w:t>
+      </w:r>
+      <w:r>
+        <w:rPr>
+          <w:rFonts w:hint="eastAsia"/>
+        </w:rPr>
+        <w:t>元，远不及我们的想象，可见国内的就业市场对海归来说依然存在极大地压力，即便是留学归来也不能再求职当中获得太多的优势。</w:t>
       </w:r>
     </w:p>
     <w:p>
       <w:pPr>
         <w:ind w:firstLine="480"/>
+        <w:rPr>
+          <w:rFonts w:hint="eastAsia"/>
+        </w:rPr>
       </w:pPr>
       <w:r>
         <w:rPr>
@@ -2497,7 +3029,38 @@
     </w:p>
     <w:p>
       <w:pPr>
+        <w:pStyle w:val="2"/>
+        <w:rPr>
+          <w:rFonts w:hint="eastAsia"/>
+        </w:rPr>
+      </w:pPr>
+      <w:r>
+        <w:rPr>
+          <w:rFonts w:hint="eastAsia"/>
+        </w:rPr>
+        <w:t>留学申请压力</w:t>
+      </w:r>
+    </w:p>
+    <w:p>
+      <w:pPr>
+        <w:pStyle w:val="3"/>
+        <w:rPr>
+          <w:rFonts w:hint="eastAsia"/>
+        </w:rPr>
+      </w:pPr>
+      <w:r>
+        <w:rPr>
+          <w:rFonts w:hint="eastAsia"/>
+        </w:rPr>
+        <w:t>人数压力</w:t>
+      </w:r>
+    </w:p>
+    <w:p>
+      <w:pPr>
         <w:ind w:firstLine="480"/>
+        <w:rPr>
+          <w:rFonts w:hint="eastAsia"/>
+        </w:rPr>
       </w:pPr>
       <w:r>
         <w:rPr>
@@ -2533,24 +3096,26 @@
         <w:rPr>
           <w:rFonts w:hint="eastAsia"/>
         </w:rPr>
-        <w:t>，而被录取到了自己并不是特别了解，只是用来保底的学校。部分同学会选择放弃这次录取来年继续申请，但是大部分人还是从了这个保底学校，结果去了之后才大呼上当——由于并不是很了解，所以发现学校并不是自己的菜</w:t>
-      </w:r>
-      <w:r>
-        <w:rPr>
-          <w:rFonts w:hint="eastAsia"/>
-        </w:rPr>
-        <w:t>，可又不想浪费在上面花费的金钱和精力，所以三四年在一个自己并不喜欢的学校熬出一个文凭来</w:t>
-      </w:r>
-      <w:r>
-        <w:rPr>
-          <w:rFonts w:hint="eastAsia"/>
-        </w:rPr>
         <w:t>。</w:t>
       </w:r>
     </w:p>
     <w:p>
       <w:pPr>
+        <w:pStyle w:val="3"/>
+      </w:pPr>
+      <w:r>
+        <w:rPr>
+          <w:rFonts w:hint="eastAsia"/>
+        </w:rPr>
+        <w:t>竞争压力</w:t>
+      </w:r>
+    </w:p>
+    <w:p>
+      <w:pPr>
         <w:ind w:firstLine="480"/>
+        <w:rPr>
+          <w:rFonts w:hint="eastAsia"/>
+        </w:rPr>
       </w:pPr>
       <w:r>
         <w:rPr>
@@ -2582,6 +3147,14 @@
         </w:rPr>
         <w:t>，更是有很多同学已经被保送到北大或者清华等国内一流学府读研却毅然放弃了这个机会，只身飞往美国。</w:t>
       </w:r>
+    </w:p>
+    <w:p>
+      <w:pPr>
+        <w:ind w:firstLine="480"/>
+        <w:rPr>
+          <w:rFonts w:hint="eastAsia"/>
+        </w:rPr>
+      </w:pPr>
       <w:r>
         <w:rPr>
           <w:rFonts w:hint="eastAsia"/>
@@ -2648,6 +3221,28 @@
         </w:rPr>
         <w:t>份国外大学的录取通知书，也就是说基本上人人都可以出国留学。据了解，每年北大、清华、复旦、交大等我国的一流学府的毕业生，有近半数选择出国深造，出国基本成为了中国最优秀学生的第一选择。</w:t>
       </w:r>
+    </w:p>
+    <w:p>
+      <w:pPr>
+        <w:pStyle w:val="2"/>
+        <w:rPr>
+          <w:rFonts w:hint="eastAsia"/>
+        </w:rPr>
+      </w:pPr>
+      <w:r>
+        <w:rPr>
+          <w:rFonts w:hint="eastAsia"/>
+        </w:rPr>
+        <w:t>人才流失</w:t>
+      </w:r>
+    </w:p>
+    <w:p>
+      <w:pPr>
+        <w:ind w:firstLine="480"/>
+        <w:rPr>
+          <w:rFonts w:hint="eastAsia"/>
+        </w:rPr>
+      </w:pPr>
       <w:r>
         <w:rPr>
           <w:rFonts w:hint="eastAsia"/>
@@ -2745,7 +3340,30 @@
         <w:rPr>
           <w:rFonts w:hint="eastAsia"/>
         </w:rPr>
-        <w:t>通过我对本院五位即将出国和已经出国的学长的采访，几乎所有人都表示毕业之后不会马上回国，在国外工作一段时间之后在考虑是不是要拿绿卡或者公民身份或者回国。这样的情势不可避免的会造成中国的人才流失。中国最优秀的一批人带着祖国二十多年培育的成果踏上了异乡土地，为外国的经济和科技建设做出贡献。虽然科学无国界，但是这依然是我国科技界的损失。</w:t>
+        <w:t>通过我对本院五位即将出国和已经出国的学长的采访，几乎所有人都表示毕业之后不会马上回国，在国外工作一段时间之后在考虑是不是要拿绿卡或者公民身份或者回国。</w:t>
+      </w:r>
+    </w:p>
+    <w:p>
+      <w:pPr>
+        <w:ind w:firstLine="480"/>
+      </w:pPr>
+      <w:r>
+        <w:rPr>
+          <w:rFonts w:hint="eastAsia"/>
+        </w:rPr>
+        <w:t>同时，依据上文的分析，</w:t>
+      </w:r>
+      <w:r>
+        <w:rPr>
+          <w:rFonts w:hint="eastAsia"/>
+        </w:rPr>
+        <w:t>出国的同学多是国内的佼佼者，</w:t>
+      </w:r>
+      <w:r>
+        <w:rPr>
+          <w:rFonts w:hint="eastAsia"/>
+        </w:rPr>
+        <w:t>这样的情势不可避免的会造成中国的人才流失。中国最优秀的一批人带着祖国二十多年培育的成果踏上了异乡土地，为外国的经济和科技建设做出贡献。虽然科学无国界，但是这依然是我国科技界的损失。</w:t>
       </w:r>
     </w:p>
     <w:p>
@@ -2776,7 +3394,7 @@
       <w:pPr>
         <w:pStyle w:val="af2"/>
       </w:pPr>
-      <w:bookmarkStart w:id="4" w:name="_Ref230937325"/>
+      <w:bookmarkStart w:id="6" w:name="_Ref230937325"/>
       <w:r>
         <w:rPr>
           <w:rFonts w:hint="eastAsia"/>
@@ -2852,7 +3470,7 @@
         </w:rPr>
         <w:t>出国留学和归国留学生人数对比趋势图</w:t>
       </w:r>
-      <w:bookmarkEnd w:id="4"/>
+      <w:bookmarkEnd w:id="6"/>
     </w:p>
     <w:p>
       <w:pPr>
@@ -2879,7 +3497,31 @@
         <w:rPr>
           <w:rFonts w:hint="eastAsia"/>
         </w:rPr>
-        <w:t>较为积极的态度等。学识不足能力有限，我没法做到对原因分析的面面俱到。这里我想主要对导致出国热的同学们的意识和主观因素进行分析。</w:t>
+        <w:t>较为积极的态度等。学识不足能力有限，我没法做到对原因分析的面面俱到。</w:t>
+      </w:r>
+      <w:r>
+        <w:rPr>
+          <w:rFonts w:hint="eastAsia"/>
+        </w:rPr>
+        <w:t>这里，我</w:t>
+      </w:r>
+      <w:r>
+        <w:rPr>
+          <w:rFonts w:hint="eastAsia"/>
+        </w:rPr>
+        <w:t>只</w:t>
+      </w:r>
+      <w:r>
+        <w:rPr>
+          <w:rFonts w:hint="eastAsia"/>
+        </w:rPr>
+        <w:t>想对在调查中发现的一些问题</w:t>
+      </w:r>
+      <w:r>
+        <w:rPr>
+          <w:rFonts w:hint="eastAsia"/>
+        </w:rPr>
+        <w:t>进行分析。</w:t>
       </w:r>
     </w:p>
     <w:p>
@@ -2910,6 +3552,9 @@
     <w:p>
       <w:pPr>
         <w:ind w:firstLine="480"/>
+        <w:rPr>
+          <w:rFonts w:hint="eastAsia"/>
+        </w:rPr>
       </w:pPr>
       <w:r>
         <w:rPr>
@@ -2933,7 +3578,18 @@
         <w:rPr>
           <w:rFonts w:hint="eastAsia"/>
         </w:rPr>
-        <w:t>；二、必须要有坚韧不拔的学习毅力；三、必须要有良好的心理素质，其中包括健康的人格、强大的内心、战胜软弱和不良诱惑的能力。常年研究出国问题的一位记者也表示，一般来说性格内向自闭的学生、自律自控能力缺乏的学生、贪图享乐不能吃苦自理能力较差的学生、在国内就较为平庸且钻研精神较差的学生、厌倦读书不喜欢校园生活的学生以及缺乏定力的学生很难能够顺利的完成留学生活，取得较好的结果。然而这些学生也不见得就是坏孩子，关键是要搞清楚，具有这些特征的学生出国后，留学失败的可能性很大，所以不应随出国的大流，在国内可能更有利于这些学生的发展。</w:t>
+        <w:t>；二、必须要有坚韧不拔的学习毅力；三、必须要有良好的心理素质，其中包括健康的人格、强大的内心、战胜软弱和不良诱惑的能力。</w:t>
+      </w:r>
+    </w:p>
+    <w:p>
+      <w:pPr>
+        <w:ind w:firstLine="480"/>
+      </w:pPr>
+      <w:r>
+        <w:rPr>
+          <w:rFonts w:hint="eastAsia"/>
+        </w:rPr>
+        <w:t>常年研究出国问题的一位记者也表示，一般来说性格内向自闭的学生、自律自控能力缺乏的学生、贪图享乐不能吃苦自理能力较差的学生、在国内就较为平庸且钻研精神较差的学生、厌倦读书不喜欢校园生活的学生以及缺乏定力的学生很难能够顺利的完成留学生活，取得较好的结果。然而这些学生也不见得就是坏孩子，关键是要搞清楚，具有这些特征的学生出国后，留学失败的可能性很大，所以不应随出国的大流，在国内可能更有利于这些学生的发展。</w:t>
       </w:r>
     </w:p>
     <w:p>
@@ -2997,9 +3653,6 @@
     <w:p>
       <w:pPr>
         <w:ind w:firstLine="480"/>
-        <w:rPr>
-          <w:rFonts w:hint="eastAsia"/>
-        </w:rPr>
       </w:pPr>
       <w:r>
         <w:rPr>
@@ -3017,9 +3670,6 @@
     <w:p>
       <w:pPr>
         <w:pStyle w:val="2"/>
-        <w:rPr>
-          <w:rFonts w:hint="eastAsia"/>
-        </w:rPr>
       </w:pPr>
       <w:r>
         <w:rPr>
@@ -3037,9 +3687,6 @@
     <w:p>
       <w:pPr>
         <w:ind w:firstLine="480"/>
-        <w:rPr>
-          <w:rFonts w:hint="eastAsia"/>
-        </w:rPr>
       </w:pPr>
       <w:r>
         <w:rPr>
@@ -3122,9 +3769,6 @@
     <w:p>
       <w:pPr>
         <w:pStyle w:val="1"/>
-        <w:rPr>
-          <w:rFonts w:hint="eastAsia"/>
-        </w:rPr>
       </w:pPr>
       <w:r>
         <w:rPr>
@@ -3136,9 +3780,6 @@
     <w:p>
       <w:pPr>
         <w:ind w:firstLine="480"/>
-        <w:rPr>
-          <w:rFonts w:hint="eastAsia"/>
-        </w:rPr>
       </w:pPr>
       <w:r>
         <w:rPr>
@@ -3174,9 +3815,6 @@
     <w:p>
       <w:pPr>
         <w:pStyle w:val="2"/>
-        <w:rPr>
-          <w:rFonts w:hint="eastAsia"/>
-        </w:rPr>
       </w:pPr>
       <w:r>
         <w:rPr>
@@ -3188,9 +3826,6 @@
     <w:p>
       <w:pPr>
         <w:ind w:firstLine="480"/>
-        <w:rPr>
-          <w:rFonts w:hint="eastAsia"/>
-        </w:rPr>
       </w:pPr>
       <w:r>
         <w:rPr>
@@ -3208,9 +3843,6 @@
     <w:p>
       <w:pPr>
         <w:ind w:firstLine="480"/>
-        <w:rPr>
-          <w:rFonts w:hint="eastAsia"/>
-        </w:rPr>
       </w:pPr>
       <w:r>
         <w:rPr>
@@ -3234,9 +3866,6 @@
     <w:p>
       <w:pPr>
         <w:ind w:firstLine="480"/>
-        <w:rPr>
-          <w:rFonts w:hint="eastAsia"/>
-        </w:rPr>
       </w:pPr>
       <w:r>
         <w:rPr>
@@ -3254,9 +3883,6 @@
     <w:p>
       <w:pPr>
         <w:ind w:firstLine="480"/>
-        <w:rPr>
-          <w:rFonts w:hint="eastAsia"/>
-        </w:rPr>
       </w:pPr>
       <w:r>
         <w:rPr>
@@ -3299,10 +3925,36 @@
     </w:p>
     <w:p>
       <w:pPr>
+        <w:ind w:firstLine="480"/>
+      </w:pPr>
+      <w:r>
+        <w:rPr>
+          <w:rFonts w:hint="eastAsia"/>
+        </w:rPr>
+        <w:t>更重要的是，对待出国一定要认清，留学并不是一种投资，并不能从能否收获回报的角度来考量这件事情</w:t>
+      </w:r>
+      <w:r>
+        <w:rPr>
+          <w:rFonts w:hint="eastAsia"/>
+        </w:rPr>
+        <w:t>，毕竟如何判断这项投资的收益是一个很模糊的事情，收入高就是回报好吗？恐怕不见得</w:t>
+      </w:r>
+      <w:r>
+        <w:rPr>
+          <w:rFonts w:hint="eastAsia"/>
+        </w:rPr>
+        <w:t>。</w:t>
+      </w:r>
+      <w:r>
+        <w:rPr>
+          <w:rFonts w:hint="eastAsia"/>
+        </w:rPr>
+        <w:t>如果觉得自己是和国外的教育环境和教育制度，认为出国能够帮助提高自己的能力，并且已经制定好了行之有效的出国计划，那么出国便是一项明智选择，这样出国就是值得的。如若不然，极有可能是自己的出国经历变得困苦不堪。</w:t>
+      </w:r>
+    </w:p>
+    <w:p>
+      <w:pPr>
         <w:pStyle w:val="2"/>
-        <w:rPr>
-          <w:rFonts w:hint="eastAsia"/>
-        </w:rPr>
       </w:pPr>
       <w:r>
         <w:rPr>
@@ -3320,7 +3972,6 @@
         </w:numPr>
         <w:ind w:firstLineChars="0"/>
         <w:rPr>
-          <w:rFonts w:hint="eastAsia"/>
           <w:b/>
         </w:rPr>
       </w:pPr>
@@ -3336,9 +3987,6 @@
       <w:pPr>
         <w:pStyle w:val="af4"/>
         <w:ind w:left="720" w:firstLineChars="0" w:firstLine="0"/>
-        <w:rPr>
-          <w:rFonts w:hint="eastAsia"/>
-        </w:rPr>
       </w:pPr>
       <w:r>
         <w:rPr>
@@ -3398,7 +4046,7 @@
           <w:rFonts w:hint="eastAsia"/>
           <w:b/>
         </w:rPr>
-        <w:t>注意做好有出国意愿同学的统计和辅导工作</w:t>
+        <w:t>为同学提供更多的出国交流学习的机会</w:t>
       </w:r>
     </w:p>
     <w:p>
@@ -3413,13 +4061,31 @@
         <w:rPr>
           <w:rFonts w:hint="eastAsia"/>
         </w:rPr>
-        <w:t>学校的辅导员相对于同学来说在人生经验上有更多的优势，同时也接触过很多出国的同学，所以对出国同学的心理状况比较了解。如果辅导员能够在平时关注一下有出国意愿的同学，并多与他们交流，了解他们的出国想法</w:t>
-      </w:r>
-      <w:r>
-        <w:rPr>
-          <w:rFonts w:hint="eastAsia"/>
-        </w:rPr>
-        <w:t>，帮助他们明确出国的目的，避免同学们盲目的出国。</w:t>
+        <w:t>正如上文提到的，</w:t>
+      </w:r>
+      <w:r>
+        <w:rPr>
+          <w:rFonts w:hint="eastAsia"/>
+        </w:rPr>
+        <w:t>“时间是检验真理的唯一标准”</w:t>
+      </w:r>
+      <w:r>
+        <w:rPr>
+          <w:rFonts w:hint="eastAsia"/>
+        </w:rPr>
+        <w:t>，只有自己亲自去国外体验过才能真正的</w:t>
+      </w:r>
+      <w:r>
+        <w:rPr>
+          <w:rFonts w:hint="eastAsia"/>
+        </w:rPr>
+        <w:t>认识到国外的教育究竟符不符合自己的胃口，自己究竟能不能适应国外的环境。</w:t>
+      </w:r>
+      <w:r>
+        <w:rPr>
+          <w:rFonts w:hint="eastAsia"/>
+        </w:rPr>
+        <w:t>“百闻不如一见”，出去走走看看能帮助同学们成熟化自己的思想。</w:t>
       </w:r>
     </w:p>
     <w:p>
@@ -3434,7 +4100,37 @@
         <w:rPr>
           <w:rFonts w:hint="eastAsia"/>
         </w:rPr>
-        <w:t>在与学院相关老师的交流中了解到，目前开展这项工作的学院在我校非常少，然而我认为这确实是一个亟待开展的工作。越来越多的同学选择出国，作为在平时生活当中与同学走的最近的师长，如果辅导员能够加入到同学们的留学决策当中来，势必会帮助同学们做出一个更加理性的决定。辅导员可以从本专业的发展情况，国内外的形势方面综合与学生交流，帮助学生树立正确的出国观念。</w:t>
+        <w:t>在这个方面，同济大学软件学院工作就做得比较到位。</w:t>
+      </w:r>
+      <w:r>
+        <w:rPr>
+          <w:rFonts w:hint="eastAsia"/>
+        </w:rPr>
+        <w:t>每年学院可以提供</w:t>
+      </w:r>
+      <w:r>
+        <w:rPr>
+          <w:rFonts w:hint="eastAsia"/>
+        </w:rPr>
+        <w:t>30</w:t>
+      </w:r>
+      <w:r>
+        <w:rPr>
+          <w:rFonts w:hint="eastAsia"/>
+        </w:rPr>
+        <w:t>到</w:t>
+      </w:r>
+      <w:r>
+        <w:rPr>
+          <w:rFonts w:hint="eastAsia"/>
+        </w:rPr>
+        <w:t>50</w:t>
+      </w:r>
+      <w:r>
+        <w:rPr>
+          <w:rFonts w:hint="eastAsia"/>
+        </w:rPr>
+        <w:t>个出国（境）交流学习的名额，基本上可以覆盖一个年级当中有出国意愿的大部分同学。很多同学出国后加深了对国外教育和生活的渴望，也有部分同学渐渐认识到了在国内的优越性，从而可以理性的选择。</w:t>
       </w:r>
     </w:p>
     <w:p>
@@ -3449,7 +4145,13 @@
         <w:rPr>
           <w:rFonts w:hint="eastAsia"/>
         </w:rPr>
-        <w:t>要做到这一点，也需要辅导员能够尽可能多的与本学校已经出国在外的校友联络，了解他们的生活状况。同时，希望辅导员有机会也能够到国外学校进行参观学习，带回来第一手的资料。</w:t>
+        <w:t>一位学姐从乌普萨拉大学交流回国之后感叹，事实上国外也没有</w:t>
+      </w:r>
+      <w:r>
+        <w:rPr>
+          <w:rFonts w:hint="eastAsia"/>
+        </w:rPr>
+        <w:t>曾经想象的或者是别人说的那么好，从自身角度看国外的教育可能并不是“她的菜”。这样她就可以及时的反思，日后做出更加理性的选择。</w:t>
       </w:r>
     </w:p>
     <w:p>
@@ -3461,7 +4163,6 @@
         </w:numPr>
         <w:ind w:firstLineChars="0"/>
         <w:rPr>
-          <w:rFonts w:hint="eastAsia"/>
           <w:b/>
         </w:rPr>
       </w:pPr>
@@ -3470,43 +4171,49 @@
           <w:rFonts w:hint="eastAsia"/>
           <w:b/>
         </w:rPr>
-        <w:t>注意培养学生的民族文化认同感</w:t>
+        <w:t>注意做好有出国意愿同学的统计和辅导工作</w:t>
       </w:r>
     </w:p>
     <w:p>
       <w:pPr>
         <w:pStyle w:val="af4"/>
         <w:ind w:left="720" w:firstLineChars="0" w:firstLine="480"/>
-        <w:rPr>
-          <w:rFonts w:hint="eastAsia"/>
-        </w:rPr>
-      </w:pPr>
-      <w:r>
-        <w:rPr>
-          <w:rFonts w:hint="eastAsia"/>
-        </w:rPr>
-        <w:t>大学最不可忽视的一点就是对大学生民族文化知识的培养。学校方面可以增开一些</w:t>
-      </w:r>
-      <w:r>
-        <w:rPr>
-          <w:rFonts w:hint="eastAsia"/>
-        </w:rPr>
-        <w:t>文科的课程，要求每名学生都修一两门关于本国的历史和文化的课程。这些课程的内容蕴含了我国优良的传统文化精神，能够潜移默化当中增强同学们的文化认同感，让走出去的同学不要对走回来有抵触情绪。</w:t>
+      </w:pPr>
+      <w:r>
+        <w:rPr>
+          <w:rFonts w:hint="eastAsia"/>
+        </w:rPr>
+        <w:t>学校的辅导员相对于同学来说在人生经验上有更多的优势，同时也接触过很多出国的同学，所以对出国同学的心理状况比较了解。如果辅导员能够在平时关注一下有出国意愿的同学，并多与他们交流，了解他们的出国想法</w:t>
+      </w:r>
+      <w:r>
+        <w:rPr>
+          <w:rFonts w:hint="eastAsia"/>
+        </w:rPr>
+        <w:t>，帮助他们明确出国的目的，避免同学们盲目的出国。</w:t>
       </w:r>
     </w:p>
     <w:p>
       <w:pPr>
         <w:pStyle w:val="af4"/>
         <w:ind w:left="720" w:firstLineChars="0" w:firstLine="480"/>
-        <w:rPr>
-          <w:rFonts w:hint="eastAsia"/>
-        </w:rPr>
-      </w:pPr>
-      <w:r>
-        <w:rPr>
-          <w:rFonts w:hint="eastAsia"/>
-        </w:rPr>
-        <w:t>另外可以开展更多的文化活动，唤起大学生对中国特色民族文化的兴趣和爱好。</w:t>
+      </w:pPr>
+      <w:r>
+        <w:rPr>
+          <w:rFonts w:hint="eastAsia"/>
+        </w:rPr>
+        <w:t>在与学院相关老师的交流中了解到，目前开展这项工作的学院在我校非常少，然而我认为这确实是一个亟待开展的工作。越来越多的同学选择出国，作为在平时生活当中与同学走的最近的师长，如果辅导员能够加入到同学们的留学决策当中来，势必会帮助同学们做出一个更加理性的决定。辅导员可以从本专业的发展情况，国内外的形势方面综合与学生交流，帮助学生树立正确的出国观念。</w:t>
+      </w:r>
+    </w:p>
+    <w:p>
+      <w:pPr>
+        <w:pStyle w:val="af4"/>
+        <w:ind w:left="720" w:firstLineChars="0" w:firstLine="480"/>
+      </w:pPr>
+      <w:r>
+        <w:rPr>
+          <w:rFonts w:hint="eastAsia"/>
+        </w:rPr>
+        <w:t>要做到这一点，也需要辅导员能够尽可能多的与本学校已经出国在外的校友联络，了解他们的生活状况。同时，希望辅导员有机会也能够到国外学校进行参观学习，带回来第一手的资料。</w:t>
       </w:r>
     </w:p>
     <w:p>
@@ -3518,7 +4225,6 @@
         </w:numPr>
         <w:ind w:firstLineChars="0"/>
         <w:rPr>
-          <w:rFonts w:hint="eastAsia"/>
           <w:b/>
         </w:rPr>
       </w:pPr>
@@ -3527,40 +4233,37 @@
           <w:rFonts w:hint="eastAsia"/>
           <w:b/>
         </w:rPr>
-        <w:t>进一步做好形势政策教育</w:t>
+        <w:t>注意培养学生的民族文化认同感</w:t>
       </w:r>
     </w:p>
     <w:p>
       <w:pPr>
         <w:pStyle w:val="af4"/>
         <w:ind w:left="720" w:firstLineChars="0" w:firstLine="480"/>
-        <w:rPr>
-          <w:rFonts w:hint="eastAsia"/>
-        </w:rPr>
-      </w:pPr>
-      <w:r>
-        <w:rPr>
-          <w:rFonts w:hint="eastAsia"/>
-        </w:rPr>
-        <w:t>目前大学都开设了形势政策的课程，但是这门课就我个人的体会来看基本上</w:t>
-      </w:r>
-      <w:r>
-        <w:rPr>
-          <w:rFonts w:hint="eastAsia"/>
-        </w:rPr>
-        <w:t>有名无实。这门课并没有起到帮助同学们了解当下的形势和政策的目的</w:t>
-      </w:r>
-      <w:r>
-        <w:rPr>
-          <w:rFonts w:hint="eastAsia"/>
-        </w:rPr>
-        <w:t>。针对现在很多大学生对于国内许多政策和就业形势的误解和错误印象，学校有必要让这门课物尽其用。在课程中更多的向学生介绍当前</w:t>
-      </w:r>
-      <w:r>
-        <w:rPr>
-          <w:rFonts w:hint="eastAsia"/>
-        </w:rPr>
-        <w:t>本专业在国内的就业形势，国家的相关政策等。甚至可以广泛的涉及全球范围内本专业的就业形势和国家对待归国人员的政策等，摆正同学们对在国内就业和留学归国的认识，不要让误解阻碍了同学们回国的道路。毕竟在调查中我们了解到，大部分同学还是有归国意愿的，只是归国时机有早有晚而已。</w:t>
+      </w:pPr>
+      <w:r>
+        <w:rPr>
+          <w:rFonts w:hint="eastAsia"/>
+        </w:rPr>
+        <w:t>大学最不可忽视的一点就是对大学生民族文化知识的培养。学校方面可以增开一些</w:t>
+      </w:r>
+      <w:r>
+        <w:rPr>
+          <w:rFonts w:hint="eastAsia"/>
+        </w:rPr>
+        <w:t>文科的课程，要求每名学生都修一两门关于本国的历史和文化的课程。这些课程的内容蕴含了我国优良的传统文化精神，能够潜移默化当中增强同学们的文化认同感，让走出去的同学不要对走回来有抵触情绪。</w:t>
+      </w:r>
+    </w:p>
+    <w:p>
+      <w:pPr>
+        <w:pStyle w:val="af4"/>
+        <w:ind w:left="720" w:firstLineChars="0" w:firstLine="480"/>
+      </w:pPr>
+      <w:r>
+        <w:rPr>
+          <w:rFonts w:hint="eastAsia"/>
+        </w:rPr>
+        <w:t>另外可以开展更多的文化活动，唤起大学生对中国特色民族文化的兴趣和爱好。</w:t>
       </w:r>
     </w:p>
     <w:p>
@@ -3572,7 +4275,6 @@
         </w:numPr>
         <w:ind w:firstLineChars="0"/>
         <w:rPr>
-          <w:rFonts w:hint="eastAsia"/>
           <w:b/>
         </w:rPr>
       </w:pPr>
@@ -3581,97 +4283,141 @@
           <w:rFonts w:hint="eastAsia"/>
           <w:b/>
         </w:rPr>
-        <w:t>引进更多的归国教授或国外教授</w:t>
+        <w:t>进一步做好形势政策教育</w:t>
       </w:r>
     </w:p>
     <w:p>
       <w:pPr>
         <w:pStyle w:val="af4"/>
         <w:ind w:left="720" w:firstLineChars="0" w:firstLine="480"/>
-        <w:rPr>
-          <w:rFonts w:hint="eastAsia"/>
-        </w:rPr>
-      </w:pPr>
-      <w:r>
-        <w:rPr>
-          <w:rFonts w:hint="eastAsia"/>
-        </w:rPr>
-        <w:t>在国际化大背景之下</w:t>
-      </w:r>
-      <w:r>
-        <w:rPr>
-          <w:rFonts w:hint="eastAsia"/>
-        </w:rPr>
-        <w:t>，教育国际化是一个不可逆转的趋势。</w:t>
-      </w:r>
-      <w:r>
-        <w:rPr>
-          <w:rFonts w:hint="eastAsia"/>
-        </w:rPr>
-        <w:t>国际较有权威的三大大学评价体系（</w:t>
-      </w:r>
-      <w:r>
-        <w:rPr>
-          <w:rFonts w:hint="eastAsia"/>
-        </w:rPr>
-        <w:t>USNews</w:t>
-      </w:r>
-      <w:r>
-        <w:rPr>
-          <w:rFonts w:hint="eastAsia"/>
-        </w:rPr>
-        <w:t>、</w:t>
-      </w:r>
-      <w:r>
-        <w:rPr>
-          <w:rFonts w:hint="eastAsia"/>
-        </w:rPr>
-        <w:t>QS</w:t>
-      </w:r>
-      <w:r>
-        <w:rPr>
-          <w:rFonts w:hint="eastAsia"/>
-        </w:rPr>
-        <w:t>、</w:t>
-      </w:r>
-      <w:r>
-        <w:rPr>
-          <w:rFonts w:hint="eastAsia"/>
-        </w:rPr>
-        <w:t>THE</w:t>
-      </w:r>
-      <w:r>
-        <w:rPr>
-          <w:rFonts w:hint="eastAsia"/>
-        </w:rPr>
-        <w:t>）都已经将学校内外籍教授和具有海外经历的教授的数量作为了一个衡量标准，其意义在于</w:t>
-      </w:r>
-      <w:r>
-        <w:rPr>
-          <w:rFonts w:hint="eastAsia"/>
-        </w:rPr>
-        <w:t>考量学校的国际化合作程度，有利于推进学校</w:t>
-      </w:r>
-      <w:r>
-        <w:rPr>
-          <w:rFonts w:hint="eastAsia"/>
-        </w:rPr>
-        <w:t>学术发展。</w:t>
-      </w:r>
-      <w:r>
-        <w:rPr>
-          <w:rFonts w:hint="eastAsia"/>
-        </w:rPr>
-        <w:t>引进更多的归国教授和外籍教授也能够让同学们足不出国了解到国外的教育风格和教育文化，从老师平时的插科打诨当中了解到国外的真实情况，有利于做出合理的出国计划。</w:t>
+      </w:pPr>
+      <w:r>
+        <w:rPr>
+          <w:rFonts w:hint="eastAsia"/>
+        </w:rPr>
+        <w:t>目前大学都开设了形势政策的课程，但是这门课就我个人的体会来看基本上</w:t>
+      </w:r>
+      <w:r>
+        <w:rPr>
+          <w:rFonts w:hint="eastAsia"/>
+        </w:rPr>
+        <w:t>有名无实。这门课并没有起到帮助同学们了解当下的形势和政策的目的</w:t>
+      </w:r>
+      <w:r>
+        <w:rPr>
+          <w:rFonts w:hint="eastAsia"/>
+        </w:rPr>
+        <w:t>。针对现在很多大学生对于国内许多政策和就业形势的误解和错误印象，学校有必要让这门课物尽其用。在课程中更多的向学生介绍当前</w:t>
+      </w:r>
+      <w:r>
+        <w:rPr>
+          <w:rFonts w:hint="eastAsia"/>
+        </w:rPr>
+        <w:t>本专业在国内的就业形势，国家的相关政策等。甚至可以广泛的涉及全球范围内本专业的就业形势和国家对待归国人员的政策等，摆正同学们对在国内就业和留学归国的认识，不要让误解阻碍了同学们回国的道路。毕竟在调查中我们了解到，大部分同学还是有归国意愿的，只是归国时机有早有晚而已。</w:t>
+      </w:r>
+    </w:p>
+    <w:p>
+      <w:pPr>
+        <w:pStyle w:val="af4"/>
+        <w:numPr>
+          <w:ilvl w:val="0"/>
+          <w:numId w:val="2"/>
+        </w:numPr>
+        <w:ind w:firstLineChars="0"/>
+        <w:rPr>
+          <w:b/>
+        </w:rPr>
+      </w:pPr>
+      <w:r>
+        <w:rPr>
+          <w:rFonts w:hint="eastAsia"/>
+          <w:b/>
+        </w:rPr>
+        <w:t>引进更多的归国教授或国外教授</w:t>
       </w:r>
     </w:p>
     <w:p>
       <w:pPr>
         <w:pStyle w:val="af4"/>
         <w:ind w:left="720" w:firstLineChars="0" w:firstLine="480"/>
-        <w:rPr>
-          <w:rFonts w:hint="eastAsia"/>
-        </w:rPr>
+      </w:pPr>
+      <w:r>
+        <w:rPr>
+          <w:rFonts w:hint="eastAsia"/>
+        </w:rPr>
+        <w:t>在国际化大背景之下</w:t>
+      </w:r>
+      <w:r>
+        <w:rPr>
+          <w:rFonts w:hint="eastAsia"/>
+        </w:rPr>
+        <w:t>，教育国际化是一个不可逆转的趋势。</w:t>
+      </w:r>
+      <w:r>
+        <w:rPr>
+          <w:rFonts w:hint="eastAsia"/>
+        </w:rPr>
+        <w:t>国际较有权威的三大大学评价体系（</w:t>
+      </w:r>
+      <w:r>
+        <w:rPr>
+          <w:rFonts w:hint="eastAsia"/>
+        </w:rPr>
+        <w:t>USNews</w:t>
+      </w:r>
+      <w:r>
+        <w:rPr>
+          <w:rFonts w:hint="eastAsia"/>
+        </w:rPr>
+        <w:t>、</w:t>
+      </w:r>
+      <w:r>
+        <w:rPr>
+          <w:rFonts w:hint="eastAsia"/>
+        </w:rPr>
+        <w:t>QS</w:t>
+      </w:r>
+      <w:r>
+        <w:rPr>
+          <w:rFonts w:hint="eastAsia"/>
+        </w:rPr>
+        <w:t>、</w:t>
+      </w:r>
+      <w:r>
+        <w:rPr>
+          <w:rFonts w:hint="eastAsia"/>
+        </w:rPr>
+        <w:t>THE</w:t>
+      </w:r>
+      <w:r>
+        <w:rPr>
+          <w:rFonts w:hint="eastAsia"/>
+        </w:rPr>
+        <w:t>）都已经将学校内外籍教授和具有海外经历的教授的数量作为了一个衡量标准，其意义在于</w:t>
+      </w:r>
+      <w:r>
+        <w:rPr>
+          <w:rFonts w:hint="eastAsia"/>
+        </w:rPr>
+        <w:t>考量学校的国际化合作程度，有利于推进学校</w:t>
+      </w:r>
+      <w:r>
+        <w:rPr>
+          <w:rFonts w:hint="eastAsia"/>
+        </w:rPr>
+        <w:t>学术发展。</w:t>
+      </w:r>
+      <w:r>
+        <w:rPr>
+          <w:rFonts w:hint="eastAsia"/>
+        </w:rPr>
+        <w:t>引进更多的归国教授和外籍教授也能够让同学们足不出国了解到国外的教育风格和教育文化，从老师平时的插科打诨当中了解到国外的真实情况，有利于做出合理的出国计划。</w:t>
+      </w:r>
+    </w:p>
+    <w:p>
+      <w:pPr>
+        <w:pStyle w:val="af4"/>
+        <w:ind w:left="720" w:firstLineChars="0" w:firstLine="480"/>
       </w:pPr>
       <w:r>
         <w:rPr>
@@ -3689,9 +4435,6 @@
     <w:p>
       <w:pPr>
         <w:pStyle w:val="2"/>
-        <w:rPr>
-          <w:rFonts w:hint="eastAsia"/>
-        </w:rPr>
       </w:pPr>
       <w:r>
         <w:rPr>
@@ -3703,9 +4446,6 @@
     <w:p>
       <w:pPr>
         <w:ind w:firstLine="480"/>
-        <w:rPr>
-          <w:rFonts w:hint="eastAsia"/>
-        </w:rPr>
       </w:pPr>
       <w:r>
         <w:rPr>
@@ -3789,9 +4529,6 @@
     <w:p>
       <w:pPr>
         <w:ind w:firstLine="480"/>
-        <w:rPr>
-          <w:rFonts w:hint="eastAsia"/>
-        </w:rPr>
       </w:pPr>
       <w:r>
         <w:rPr>
@@ -3809,9 +4546,6 @@
     <w:p>
       <w:pPr>
         <w:pStyle w:val="1"/>
-        <w:rPr>
-          <w:rFonts w:hint="eastAsia"/>
-        </w:rPr>
       </w:pPr>
       <w:r>
         <w:rPr>
@@ -3823,9 +4557,6 @@
     <w:p>
       <w:pPr>
         <w:ind w:firstLine="480"/>
-        <w:rPr>
-          <w:rFonts w:hint="eastAsia"/>
-        </w:rPr>
       </w:pPr>
       <w:r>
         <w:rPr>
@@ -3837,9 +4568,6 @@
     <w:p>
       <w:pPr>
         <w:ind w:firstLine="480"/>
-        <w:rPr>
-          <w:rFonts w:hint="eastAsia"/>
-        </w:rPr>
       </w:pPr>
       <w:r>
         <w:rPr>
@@ -3851,9 +4579,6 @@
     <w:p>
       <w:pPr>
         <w:ind w:firstLine="480"/>
-        <w:rPr>
-          <w:rFonts w:hint="eastAsia"/>
-        </w:rPr>
       </w:pPr>
     </w:p>
     <w:sdt>
@@ -3882,12 +4607,16 @@
         <w:p>
           <w:pPr>
             <w:pStyle w:val="1"/>
+            <w:rPr>
+              <w:rFonts w:hint="eastAsia"/>
+            </w:rPr>
           </w:pPr>
           <w:r>
             <w:rPr>
+              <w:rFonts w:hint="eastAsia"/>
               <w:lang w:val="zh-CN"/>
             </w:rPr>
-            <w:t>引用作品</w:t>
+            <w:t>参考文献</w:t>
           </w:r>
         </w:p>
         <w:p>
@@ -3919,7 +4648,77 @@
               <w:rFonts w:cs="Times New Roman" w:hint="eastAsia"/>
               <w:noProof/>
             </w:rPr>
-            <w:t>. (2013</w:t>
+            <w:t xml:space="preserve">. </w:t>
+          </w:r>
+          <w:r>
+            <w:rPr>
+              <w:rFonts w:cs="Times New Roman" w:hint="eastAsia"/>
+              <w:noProof/>
+            </w:rPr>
+            <w:t>“</w:t>
+          </w:r>
+          <w:r>
+            <w:rPr>
+              <w:rFonts w:cs="Times New Roman" w:hint="eastAsia"/>
+              <w:noProof/>
+            </w:rPr>
+            <w:t>2012</w:t>
+          </w:r>
+          <w:r>
+            <w:rPr>
+              <w:rFonts w:cs="Times New Roman" w:hint="eastAsia"/>
+              <w:noProof/>
+            </w:rPr>
+            <w:t>年留学人员回国人数达</w:t>
+          </w:r>
+          <w:r>
+            <w:rPr>
+              <w:rFonts w:cs="Times New Roman" w:hint="eastAsia"/>
+              <w:noProof/>
+            </w:rPr>
+            <w:t>27.29</w:t>
+          </w:r>
+          <w:r>
+            <w:rPr>
+              <w:rFonts w:cs="Times New Roman" w:hint="eastAsia"/>
+              <w:noProof/>
+            </w:rPr>
+            <w:t>万</w:t>
+          </w:r>
+          <w:r>
+            <w:rPr>
+              <w:rFonts w:cs="Times New Roman" w:hint="eastAsia"/>
+              <w:noProof/>
+            </w:rPr>
+            <w:t>.</w:t>
+          </w:r>
+          <w:r>
+            <w:rPr>
+              <w:rFonts w:cs="Times New Roman" w:hint="eastAsia"/>
+              <w:noProof/>
+            </w:rPr>
+            <w:t>”</w:t>
+          </w:r>
+          <w:r>
+            <w:rPr>
+              <w:rFonts w:cs="Times New Roman" w:hint="eastAsia"/>
+              <w:noProof/>
+            </w:rPr>
+            <w:t xml:space="preserve"> </w:t>
+          </w:r>
+          <w:r>
+            <w:rPr>
+              <w:rFonts w:cs="Times New Roman" w:hint="eastAsia"/>
+              <w:noProof/>
+            </w:rPr>
+            <w:t>搜狐</w:t>
+          </w:r>
+          <w:r>
+            <w:rPr>
+              <w:rFonts w:cs="Times New Roman" w:hint="eastAsia"/>
+              <w:noProof/>
+            </w:rPr>
+            <w:t>. 2013</w:t>
           </w:r>
           <w:r>
             <w:rPr>
@@ -3961,42 +4760,14 @@
               <w:rFonts w:cs="Times New Roman" w:hint="eastAsia"/>
               <w:noProof/>
             </w:rPr>
-            <w:t>). 2012</w:t>
-          </w:r>
-          <w:r>
-            <w:rPr>
-              <w:rFonts w:cs="Times New Roman" w:hint="eastAsia"/>
-              <w:noProof/>
-            </w:rPr>
-            <w:t>年留学人员回国人数达</w:t>
-          </w:r>
-          <w:r>
-            <w:rPr>
-              <w:rFonts w:cs="Times New Roman" w:hint="eastAsia"/>
-              <w:noProof/>
-            </w:rPr>
-            <w:t>27.29</w:t>
-          </w:r>
-          <w:r>
-            <w:rPr>
-              <w:rFonts w:cs="Times New Roman" w:hint="eastAsia"/>
-              <w:noProof/>
-            </w:rPr>
-            <w:t>万</w:t>
-          </w:r>
-          <w:r>
-            <w:rPr>
-              <w:rFonts w:cs="Times New Roman" w:hint="eastAsia"/>
-              <w:noProof/>
-            </w:rPr>
-            <w:t xml:space="preserve">. </w:t>
-          </w:r>
-          <w:r>
-            <w:rPr>
-              <w:rFonts w:cs="Times New Roman" w:hint="eastAsia"/>
-              <w:noProof/>
-            </w:rPr>
-            <w:t>检索日期</w:t>
+            <w:t>. http://goabroad.sohu.com/20130522/n376754797.shtml (</w:t>
+          </w:r>
+          <w:r>
+            <w:rPr>
+              <w:rFonts w:cs="Times New Roman" w:hint="eastAsia"/>
+              <w:noProof/>
+            </w:rPr>
+            <w:t>访问日期</w:t>
           </w:r>
           <w:r>
             <w:rPr>
@@ -4038,28 +4809,14 @@
               <w:rFonts w:cs="Times New Roman" w:hint="eastAsia"/>
               <w:noProof/>
             </w:rPr>
-            <w:t>日，来源</w:t>
-          </w:r>
-          <w:r>
-            <w:rPr>
-              <w:rFonts w:cs="Times New Roman" w:hint="eastAsia"/>
-              <w:noProof/>
-            </w:rPr>
-            <w:t xml:space="preserve">: </w:t>
-          </w:r>
-          <w:r>
-            <w:rPr>
-              <w:rFonts w:cs="Times New Roman" w:hint="eastAsia"/>
-              <w:noProof/>
-            </w:rPr>
-            <w:t>搜狐</w:t>
-          </w:r>
-          <w:r>
-            <w:rPr>
-              <w:rFonts w:cs="Times New Roman" w:hint="eastAsia"/>
-              <w:noProof/>
-            </w:rPr>
-            <w:t>: http://goabroad.sohu.com/20130522/n376754797.shtml</w:t>
+            <w:t>日</w:t>
+          </w:r>
+          <w:r>
+            <w:rPr>
+              <w:rFonts w:cs="Times New Roman" w:hint="eastAsia"/>
+              <w:noProof/>
+            </w:rPr>
+            <w:t>).</w:t>
           </w:r>
         </w:p>
         <w:p>
@@ -4082,7 +4839,49 @@
               <w:rFonts w:cs="Times New Roman" w:hint="eastAsia"/>
               <w:noProof/>
             </w:rPr>
-            <w:t>. (2012</w:t>
+            <w:t xml:space="preserve">. </w:t>
+          </w:r>
+          <w:r>
+            <w:rPr>
+              <w:rFonts w:cs="Times New Roman" w:hint="eastAsia"/>
+              <w:noProof/>
+            </w:rPr>
+            <w:t>“聚焦：出国留学热下的冷思考</w:t>
+          </w:r>
+          <w:r>
+            <w:rPr>
+              <w:rFonts w:cs="Times New Roman" w:hint="eastAsia"/>
+              <w:noProof/>
+            </w:rPr>
+            <w:t>.</w:t>
+          </w:r>
+          <w:r>
+            <w:rPr>
+              <w:rFonts w:cs="Times New Roman" w:hint="eastAsia"/>
+              <w:noProof/>
+            </w:rPr>
+            <w:t>”</w:t>
+          </w:r>
+          <w:r>
+            <w:rPr>
+              <w:rFonts w:cs="Times New Roman" w:hint="eastAsia"/>
+              <w:noProof/>
+            </w:rPr>
+            <w:t xml:space="preserve"> </w:t>
+          </w:r>
+          <w:r>
+            <w:rPr>
+              <w:rFonts w:cs="Times New Roman" w:hint="eastAsia"/>
+              <w:noProof/>
+            </w:rPr>
+            <w:t>搜狐</w:t>
+          </w:r>
+          <w:r>
+            <w:rPr>
+              <w:rFonts w:cs="Times New Roman" w:hint="eastAsia"/>
+              <w:noProof/>
+            </w:rPr>
+            <w:t>. 2012</w:t>
           </w:r>
           <w:r>
             <w:rPr>
@@ -4124,28 +4923,14 @@
               <w:rFonts w:cs="Times New Roman" w:hint="eastAsia"/>
               <w:noProof/>
             </w:rPr>
-            <w:t xml:space="preserve">). </w:t>
-          </w:r>
-          <w:r>
-            <w:rPr>
-              <w:rFonts w:cs="Times New Roman" w:hint="eastAsia"/>
-              <w:noProof/>
-            </w:rPr>
-            <w:t>聚焦：出国留学热下的冷思考</w:t>
-          </w:r>
-          <w:r>
-            <w:rPr>
-              <w:rFonts w:cs="Times New Roman" w:hint="eastAsia"/>
-              <w:noProof/>
-            </w:rPr>
-            <w:t xml:space="preserve">. </w:t>
-          </w:r>
-          <w:r>
-            <w:rPr>
-              <w:rFonts w:cs="Times New Roman" w:hint="eastAsia"/>
-              <w:noProof/>
-            </w:rPr>
-            <w:t>检索日期</w:t>
+            <w:t>. http://goabroad.sohu.com/20120907/n352585457.shtml (</w:t>
+          </w:r>
+          <w:r>
+            <w:rPr>
+              <w:rFonts w:cs="Times New Roman" w:hint="eastAsia"/>
+              <w:noProof/>
+            </w:rPr>
+            <w:t>访问日期</w:t>
           </w:r>
           <w:r>
             <w:rPr>
@@ -4187,28 +4972,14 @@
               <w:rFonts w:cs="Times New Roman" w:hint="eastAsia"/>
               <w:noProof/>
             </w:rPr>
-            <w:t>日，来源</w:t>
-          </w:r>
-          <w:r>
-            <w:rPr>
-              <w:rFonts w:cs="Times New Roman" w:hint="eastAsia"/>
-              <w:noProof/>
-            </w:rPr>
-            <w:t xml:space="preserve">: </w:t>
-          </w:r>
-          <w:r>
-            <w:rPr>
-              <w:rFonts w:cs="Times New Roman" w:hint="eastAsia"/>
-              <w:noProof/>
-            </w:rPr>
-            <w:t>搜狐</w:t>
-          </w:r>
-          <w:r>
-            <w:rPr>
-              <w:rFonts w:cs="Times New Roman" w:hint="eastAsia"/>
-              <w:noProof/>
-            </w:rPr>
-            <w:t>: http://goabroad.sohu.com/20120907/n352585457.shtml</w:t>
+            <w:t>日</w:t>
+          </w:r>
+          <w:r>
+            <w:rPr>
+              <w:rFonts w:cs="Times New Roman" w:hint="eastAsia"/>
+              <w:noProof/>
+            </w:rPr>
+            <w:t>).</w:t>
           </w:r>
         </w:p>
         <w:p>
@@ -4231,7 +5002,49 @@
               <w:rFonts w:cs="Times New Roman" w:hint="eastAsia"/>
               <w:noProof/>
             </w:rPr>
-            <w:t>. (2010</w:t>
+            <w:t xml:space="preserve">. </w:t>
+          </w:r>
+          <w:r>
+            <w:rPr>
+              <w:rFonts w:cs="Times New Roman" w:hint="eastAsia"/>
+              <w:noProof/>
+            </w:rPr>
+            <w:t>大学生出国留学意向调查报告</w:t>
+          </w:r>
+          <w:r>
+            <w:rPr>
+              <w:rFonts w:cs="Times New Roman" w:hint="eastAsia"/>
+              <w:noProof/>
+            </w:rPr>
+            <w:t xml:space="preserve">. </w:t>
+          </w:r>
+          <w:r>
+            <w:rPr>
+              <w:rFonts w:cs="Times New Roman" w:hint="eastAsia"/>
+              <w:noProof/>
+            </w:rPr>
+            <w:t>长沙</w:t>
+          </w:r>
+          <w:r>
+            <w:rPr>
+              <w:rFonts w:cs="Times New Roman" w:hint="eastAsia"/>
+              <w:noProof/>
+            </w:rPr>
+            <w:t xml:space="preserve">, </w:t>
+          </w:r>
+          <w:r>
+            <w:rPr>
+              <w:rFonts w:cs="Times New Roman" w:hint="eastAsia"/>
+              <w:noProof/>
+            </w:rPr>
+            <w:t>湖南</w:t>
+          </w:r>
+          <w:r>
+            <w:rPr>
+              <w:rFonts w:cs="Times New Roman" w:hint="eastAsia"/>
+              <w:noProof/>
+            </w:rPr>
+            <w:t>, 2010</w:t>
           </w:r>
           <w:r>
             <w:rPr>
@@ -4267,62 +5080,6 @@
               <w:noProof/>
             </w:rPr>
             <w:t>日</w:t>
-          </w:r>
-          <w:r>
-            <w:rPr>
-              <w:rFonts w:cs="Times New Roman" w:hint="eastAsia"/>
-              <w:noProof/>
-            </w:rPr>
-            <w:t xml:space="preserve">). </w:t>
-          </w:r>
-          <w:r>
-            <w:rPr>
-              <w:rFonts w:cs="Times New Roman" w:hint="eastAsia"/>
-              <w:noProof/>
-            </w:rPr>
-            <w:t>大学生出国留学意向调查报告</w:t>
-          </w:r>
-          <w:r>
-            <w:rPr>
-              <w:rFonts w:cs="Times New Roman" w:hint="eastAsia"/>
-              <w:noProof/>
-            </w:rPr>
-            <w:t xml:space="preserve">. </w:t>
-          </w:r>
-          <w:r>
-            <w:rPr>
-              <w:rFonts w:cs="Times New Roman" w:hint="eastAsia"/>
-              <w:noProof/>
-            </w:rPr>
-            <w:t>长沙</w:t>
-          </w:r>
-          <w:r>
-            <w:rPr>
-              <w:rFonts w:cs="Times New Roman" w:hint="eastAsia"/>
-              <w:noProof/>
-            </w:rPr>
-            <w:t xml:space="preserve">, </w:t>
-          </w:r>
-          <w:r>
-            <w:rPr>
-              <w:rFonts w:cs="Times New Roman" w:hint="eastAsia"/>
-              <w:noProof/>
-            </w:rPr>
-            <w:t>湖南</w:t>
-          </w:r>
-          <w:r>
-            <w:rPr>
-              <w:rFonts w:cs="Times New Roman" w:hint="eastAsia"/>
-              <w:noProof/>
-            </w:rPr>
-            <w:t xml:space="preserve">, </w:t>
-          </w:r>
-          <w:r>
-            <w:rPr>
-              <w:rFonts w:cs="Times New Roman" w:hint="eastAsia"/>
-              <w:noProof/>
-            </w:rPr>
-            <w:t>中国</w:t>
           </w:r>
           <w:r>
             <w:rPr>
@@ -4352,7 +5109,49 @@
               <w:rFonts w:cs="Times New Roman" w:hint="eastAsia"/>
               <w:noProof/>
             </w:rPr>
-            <w:t>. (2009</w:t>
+            <w:t xml:space="preserve">. </w:t>
+          </w:r>
+          <w:r>
+            <w:rPr>
+              <w:rFonts w:cs="Times New Roman" w:hint="eastAsia"/>
+              <w:noProof/>
+            </w:rPr>
+            <w:t>“金融危机下出国留学市场的推动因素分析</w:t>
+          </w:r>
+          <w:r>
+            <w:rPr>
+              <w:rFonts w:cs="Times New Roman" w:hint="eastAsia"/>
+              <w:noProof/>
+            </w:rPr>
+            <w:t>.</w:t>
+          </w:r>
+          <w:r>
+            <w:rPr>
+              <w:rFonts w:cs="Times New Roman" w:hint="eastAsia"/>
+              <w:noProof/>
+            </w:rPr>
+            <w:t>”</w:t>
+          </w:r>
+          <w:r>
+            <w:rPr>
+              <w:rFonts w:cs="Times New Roman" w:hint="eastAsia"/>
+              <w:noProof/>
+            </w:rPr>
+            <w:t xml:space="preserve"> </w:t>
+          </w:r>
+          <w:r>
+            <w:rPr>
+              <w:rFonts w:cs="Times New Roman" w:hint="eastAsia"/>
+              <w:noProof/>
+            </w:rPr>
+            <w:t>市场周刊</w:t>
+          </w:r>
+          <w:r>
+            <w:rPr>
+              <w:rFonts w:cs="Times New Roman" w:hint="eastAsia"/>
+              <w:noProof/>
+            </w:rPr>
+            <w:t>, 2009</w:t>
           </w:r>
           <w:r>
             <w:rPr>
@@ -4394,49 +5193,7 @@
               <w:rFonts w:cs="Times New Roman" w:hint="eastAsia"/>
               <w:noProof/>
             </w:rPr>
-            <w:t xml:space="preserve">). </w:t>
-          </w:r>
-          <w:r>
-            <w:rPr>
-              <w:rFonts w:cs="Times New Roman" w:hint="eastAsia"/>
-              <w:noProof/>
-            </w:rPr>
-            <w:t>金融危机下出国留学市场的推动因素分析</w:t>
-          </w:r>
-          <w:r>
-            <w:rPr>
-              <w:rFonts w:cs="Times New Roman" w:hint="eastAsia"/>
-              <w:noProof/>
-            </w:rPr>
-            <w:t xml:space="preserve">. </w:t>
-          </w:r>
-          <w:r>
-            <w:rPr>
-              <w:rFonts w:cs="Times New Roman" w:hint="eastAsia"/>
-              <w:noProof/>
-            </w:rPr>
-            <w:t>市场周刊</w:t>
-          </w:r>
-          <w:r>
-            <w:rPr>
-              <w:rFonts w:cs="Times New Roman" w:hint="eastAsia"/>
-              <w:noProof/>
-            </w:rPr>
-            <w:t xml:space="preserve">, </w:t>
-          </w:r>
-          <w:r>
-            <w:rPr>
-              <w:rFonts w:cs="Times New Roman" w:hint="eastAsia"/>
-              <w:noProof/>
-            </w:rPr>
-            <w:t>页</w:t>
-          </w:r>
-          <w:r>
-            <w:rPr>
-              <w:rFonts w:cs="Times New Roman" w:hint="eastAsia"/>
-              <w:noProof/>
-            </w:rPr>
-            <w:t xml:space="preserve"> 89-90.</w:t>
+            <w:t>: 89-90.</w:t>
           </w:r>
         </w:p>
         <w:p>
@@ -4452,14 +5209,56 @@
               <w:rFonts w:cs="Times New Roman" w:hint="eastAsia"/>
               <w:noProof/>
             </w:rPr>
-            <w:t>施彩英</w:t>
-          </w:r>
-          <w:r>
-            <w:rPr>
-              <w:rFonts w:cs="Times New Roman" w:hint="eastAsia"/>
-              <w:noProof/>
-            </w:rPr>
-            <w:t>. (2012</w:t>
+            <w:t>邵巍</w:t>
+          </w:r>
+          <w:r>
+            <w:rPr>
+              <w:rFonts w:cs="Times New Roman" w:hint="eastAsia"/>
+              <w:noProof/>
+            </w:rPr>
+            <w:t xml:space="preserve">. </w:t>
+          </w:r>
+          <w:r>
+            <w:rPr>
+              <w:rFonts w:cs="Times New Roman" w:hint="eastAsia"/>
+              <w:noProof/>
+            </w:rPr>
+            <w:t>“当前出国留学形势与思考</w:t>
+          </w:r>
+          <w:r>
+            <w:rPr>
+              <w:rFonts w:cs="Times New Roman" w:hint="eastAsia"/>
+              <w:noProof/>
+            </w:rPr>
+            <w:t>.</w:t>
+          </w:r>
+          <w:r>
+            <w:rPr>
+              <w:rFonts w:cs="Times New Roman" w:hint="eastAsia"/>
+              <w:noProof/>
+            </w:rPr>
+            <w:t>”</w:t>
+          </w:r>
+          <w:r>
+            <w:rPr>
+              <w:rFonts w:cs="Times New Roman" w:hint="eastAsia"/>
+              <w:noProof/>
+            </w:rPr>
+            <w:t xml:space="preserve"> </w:t>
+          </w:r>
+          <w:r>
+            <w:rPr>
+              <w:rFonts w:cs="Times New Roman" w:hint="eastAsia"/>
+              <w:noProof/>
+            </w:rPr>
+            <w:t>中国高等教育</w:t>
+          </w:r>
+          <w:r>
+            <w:rPr>
+              <w:rFonts w:cs="Times New Roman" w:hint="eastAsia"/>
+              <w:noProof/>
+            </w:rPr>
+            <w:t>, 2006</w:t>
           </w:r>
           <w:r>
             <w:rPr>
@@ -4473,7 +5272,7 @@
               <w:rFonts w:cs="Times New Roman" w:hint="eastAsia"/>
               <w:noProof/>
             </w:rPr>
-            <w:t>6</w:t>
+            <w:t>11</w:t>
           </w:r>
           <w:r>
             <w:rPr>
@@ -4487,7 +5286,7 @@
               <w:rFonts w:cs="Times New Roman" w:hint="eastAsia"/>
               <w:noProof/>
             </w:rPr>
-            <w:t>26</w:t>
+            <w:t>1</w:t>
           </w:r>
           <w:r>
             <w:rPr>
@@ -4501,91 +5300,7 @@
               <w:rFonts w:cs="Times New Roman" w:hint="eastAsia"/>
               <w:noProof/>
             </w:rPr>
-            <w:t xml:space="preserve">). </w:t>
-          </w:r>
-          <w:r>
-            <w:rPr>
-              <w:rFonts w:cs="Times New Roman" w:hint="eastAsia"/>
-              <w:noProof/>
-            </w:rPr>
-            <w:t>施一公：中国最好大学不逊色美国顶尖大学</w:t>
-          </w:r>
-          <w:r>
-            <w:rPr>
-              <w:rFonts w:cs="Times New Roman" w:hint="eastAsia"/>
-              <w:noProof/>
-            </w:rPr>
-            <w:t xml:space="preserve">. </w:t>
-          </w:r>
-          <w:r>
-            <w:rPr>
-              <w:rFonts w:cs="Times New Roman" w:hint="eastAsia"/>
-              <w:noProof/>
-            </w:rPr>
-            <w:t>检索日期</w:t>
-          </w:r>
-          <w:r>
-            <w:rPr>
-              <w:rFonts w:cs="Times New Roman" w:hint="eastAsia"/>
-              <w:noProof/>
-            </w:rPr>
-            <w:t>: 2013</w:t>
-          </w:r>
-          <w:r>
-            <w:rPr>
-              <w:rFonts w:cs="Times New Roman" w:hint="eastAsia"/>
-              <w:noProof/>
-            </w:rPr>
-            <w:t>年</w:t>
-          </w:r>
-          <w:r>
-            <w:rPr>
-              <w:rFonts w:cs="Times New Roman" w:hint="eastAsia"/>
-              <w:noProof/>
-            </w:rPr>
-            <w:t>5</w:t>
-          </w:r>
-          <w:r>
-            <w:rPr>
-              <w:rFonts w:cs="Times New Roman" w:hint="eastAsia"/>
-              <w:noProof/>
-            </w:rPr>
-            <w:t>月</w:t>
-          </w:r>
-          <w:r>
-            <w:rPr>
-              <w:rFonts w:cs="Times New Roman" w:hint="eastAsia"/>
-              <w:noProof/>
-            </w:rPr>
-            <w:t>22</w:t>
-          </w:r>
-          <w:r>
-            <w:rPr>
-              <w:rFonts w:cs="Times New Roman" w:hint="eastAsia"/>
-              <w:noProof/>
-            </w:rPr>
-            <w:t>日，来源</w:t>
-          </w:r>
-          <w:r>
-            <w:rPr>
-              <w:rFonts w:cs="Times New Roman" w:hint="eastAsia"/>
-              <w:noProof/>
-            </w:rPr>
-            <w:t xml:space="preserve">: </w:t>
-          </w:r>
-          <w:r>
-            <w:rPr>
-              <w:rFonts w:cs="Times New Roman" w:hint="eastAsia"/>
-              <w:noProof/>
-            </w:rPr>
-            <w:t>科学网</w:t>
-          </w:r>
-          <w:r>
-            <w:rPr>
-              <w:rFonts w:cs="Times New Roman" w:hint="eastAsia"/>
-              <w:noProof/>
-            </w:rPr>
-            <w:t>: http://news.sciencenet.cn/htmlnews/2012/6/266083.shtm</w:t>
+            <w:t>: 24-26.</w:t>
           </w:r>
         </w:p>
         <w:p>
@@ -4601,35 +5316,7 @@
               <w:rFonts w:cs="Times New Roman" w:hint="eastAsia"/>
               <w:noProof/>
             </w:rPr>
-            <w:t>新东方科技教育集团</w:t>
-          </w:r>
-          <w:r>
-            <w:rPr>
-              <w:rFonts w:cs="Times New Roman" w:hint="eastAsia"/>
-              <w:noProof/>
-            </w:rPr>
-            <w:t xml:space="preserve">, </w:t>
-          </w:r>
-          <w:r>
-            <w:rPr>
-              <w:rFonts w:cs="Times New Roman" w:hint="eastAsia"/>
-              <w:noProof/>
-            </w:rPr>
-            <w:t>艾瑞咨询集团</w:t>
-          </w:r>
-          <w:r>
-            <w:rPr>
-              <w:rFonts w:cs="Times New Roman" w:hint="eastAsia"/>
-              <w:noProof/>
-            </w:rPr>
-            <w:t>. (2013). 2013</w:t>
-          </w:r>
-          <w:r>
-            <w:rPr>
-              <w:rFonts w:cs="Times New Roman" w:hint="eastAsia"/>
-              <w:noProof/>
-            </w:rPr>
-            <w:t>中国留学白皮书</w:t>
+            <w:t>施彩英</w:t>
           </w:r>
           <w:r>
             <w:rPr>
@@ -4643,21 +5330,7 @@
               <w:rFonts w:cs="Times New Roman" w:hint="eastAsia"/>
               <w:noProof/>
             </w:rPr>
-            <w:t>北京</w:t>
-          </w:r>
-          <w:r>
-            <w:rPr>
-              <w:rFonts w:cs="Times New Roman" w:hint="eastAsia"/>
-              <w:noProof/>
-            </w:rPr>
-            <w:t xml:space="preserve">: </w:t>
-          </w:r>
-          <w:r>
-            <w:rPr>
-              <w:rFonts w:cs="Times New Roman" w:hint="eastAsia"/>
-              <w:noProof/>
-            </w:rPr>
-            <w:t>新东方科技教育集团</w:t>
+            <w:t>“施一公：中国最好大学不逊色美国顶尖大学</w:t>
           </w:r>
           <w:r>
             <w:rPr>
@@ -4665,6 +5338,132 @@
               <w:noProof/>
             </w:rPr>
             <w:t>.</w:t>
+          </w:r>
+          <w:r>
+            <w:rPr>
+              <w:rFonts w:cs="Times New Roman" w:hint="eastAsia"/>
+              <w:noProof/>
+            </w:rPr>
+            <w:t>”</w:t>
+          </w:r>
+          <w:r>
+            <w:rPr>
+              <w:rFonts w:cs="Times New Roman" w:hint="eastAsia"/>
+              <w:noProof/>
+            </w:rPr>
+            <w:t xml:space="preserve"> </w:t>
+          </w:r>
+          <w:r>
+            <w:rPr>
+              <w:rFonts w:cs="Times New Roman" w:hint="eastAsia"/>
+              <w:noProof/>
+            </w:rPr>
+            <w:t>科学网</w:t>
+          </w:r>
+          <w:r>
+            <w:rPr>
+              <w:rFonts w:cs="Times New Roman" w:hint="eastAsia"/>
+              <w:noProof/>
+            </w:rPr>
+            <w:t>. 2012</w:t>
+          </w:r>
+          <w:r>
+            <w:rPr>
+              <w:rFonts w:cs="Times New Roman" w:hint="eastAsia"/>
+              <w:noProof/>
+            </w:rPr>
+            <w:t>年</w:t>
+          </w:r>
+          <w:r>
+            <w:rPr>
+              <w:rFonts w:cs="Times New Roman" w:hint="eastAsia"/>
+              <w:noProof/>
+            </w:rPr>
+            <w:t>6</w:t>
+          </w:r>
+          <w:r>
+            <w:rPr>
+              <w:rFonts w:cs="Times New Roman" w:hint="eastAsia"/>
+              <w:noProof/>
+            </w:rPr>
+            <w:t>月</w:t>
+          </w:r>
+          <w:r>
+            <w:rPr>
+              <w:rFonts w:cs="Times New Roman" w:hint="eastAsia"/>
+              <w:noProof/>
+            </w:rPr>
+            <w:t>26</w:t>
+          </w:r>
+          <w:r>
+            <w:rPr>
+              <w:rFonts w:cs="Times New Roman" w:hint="eastAsia"/>
+              <w:noProof/>
+            </w:rPr>
+            <w:t>日</w:t>
+          </w:r>
+          <w:r>
+            <w:rPr>
+              <w:rFonts w:cs="Times New Roman" w:hint="eastAsia"/>
+              <w:noProof/>
+            </w:rPr>
+            <w:t>. http://news.sciencenet.cn/htmlnews/2012/6/266083.shtm (</w:t>
+          </w:r>
+          <w:r>
+            <w:rPr>
+              <w:rFonts w:cs="Times New Roman" w:hint="eastAsia"/>
+              <w:noProof/>
+            </w:rPr>
+            <w:t>访问日期</w:t>
+          </w:r>
+          <w:r>
+            <w:rPr>
+              <w:rFonts w:cs="Times New Roman" w:hint="eastAsia"/>
+              <w:noProof/>
+            </w:rPr>
+            <w:t>: 2013</w:t>
+          </w:r>
+          <w:r>
+            <w:rPr>
+              <w:rFonts w:cs="Times New Roman" w:hint="eastAsia"/>
+              <w:noProof/>
+            </w:rPr>
+            <w:t>年</w:t>
+          </w:r>
+          <w:r>
+            <w:rPr>
+              <w:rFonts w:cs="Times New Roman" w:hint="eastAsia"/>
+              <w:noProof/>
+            </w:rPr>
+            <w:t>5</w:t>
+          </w:r>
+          <w:r>
+            <w:rPr>
+              <w:rFonts w:cs="Times New Roman" w:hint="eastAsia"/>
+              <w:noProof/>
+            </w:rPr>
+            <w:t>月</w:t>
+          </w:r>
+          <w:r>
+            <w:rPr>
+              <w:rFonts w:cs="Times New Roman" w:hint="eastAsia"/>
+              <w:noProof/>
+            </w:rPr>
+            <w:t>22</w:t>
+          </w:r>
+          <w:r>
+            <w:rPr>
+              <w:rFonts w:cs="Times New Roman" w:hint="eastAsia"/>
+              <w:noProof/>
+            </w:rPr>
+            <w:t>日</w:t>
+          </w:r>
+          <w:r>
+            <w:rPr>
+              <w:rFonts w:cs="Times New Roman" w:hint="eastAsia"/>
+              <w:noProof/>
+            </w:rPr>
+            <w:t>).</w:t>
           </w:r>
         </w:p>
         <w:p>
@@ -4680,6 +5479,85 @@
               <w:rFonts w:cs="Times New Roman" w:hint="eastAsia"/>
               <w:noProof/>
             </w:rPr>
+            <w:t>新东方科技教育集团</w:t>
+          </w:r>
+          <w:r>
+            <w:rPr>
+              <w:rFonts w:cs="Times New Roman" w:hint="eastAsia"/>
+              <w:noProof/>
+            </w:rPr>
+            <w:t xml:space="preserve">, </w:t>
+          </w:r>
+          <w:r>
+            <w:rPr>
+              <w:rFonts w:cs="Times New Roman" w:hint="eastAsia"/>
+              <w:noProof/>
+            </w:rPr>
+            <w:t>艾瑞咨询集团</w:t>
+          </w:r>
+          <w:r>
+            <w:rPr>
+              <w:rFonts w:cs="Times New Roman" w:hint="eastAsia"/>
+              <w:noProof/>
+            </w:rPr>
+            <w:t>. 2013</w:t>
+          </w:r>
+          <w:r>
+            <w:rPr>
+              <w:rFonts w:cs="Times New Roman" w:hint="eastAsia"/>
+              <w:noProof/>
+            </w:rPr>
+            <w:t>中国留学白皮书</w:t>
+          </w:r>
+          <w:r>
+            <w:rPr>
+              <w:rFonts w:cs="Times New Roman" w:hint="eastAsia"/>
+              <w:noProof/>
+            </w:rPr>
+            <w:t xml:space="preserve">. </w:t>
+          </w:r>
+          <w:r>
+            <w:rPr>
+              <w:rFonts w:cs="Times New Roman" w:hint="eastAsia"/>
+              <w:noProof/>
+            </w:rPr>
+            <w:t>北京</w:t>
+          </w:r>
+          <w:r>
+            <w:rPr>
+              <w:rFonts w:cs="Times New Roman" w:hint="eastAsia"/>
+              <w:noProof/>
+            </w:rPr>
+            <w:t xml:space="preserve">: </w:t>
+          </w:r>
+          <w:r>
+            <w:rPr>
+              <w:rFonts w:cs="Times New Roman" w:hint="eastAsia"/>
+              <w:noProof/>
+            </w:rPr>
+            <w:t>新东方科技教育集团</w:t>
+          </w:r>
+          <w:r>
+            <w:rPr>
+              <w:rFonts w:cs="Times New Roman" w:hint="eastAsia"/>
+              <w:noProof/>
+            </w:rPr>
+            <w:t>, 2013.</w:t>
+          </w:r>
+        </w:p>
+        <w:p>
+          <w:pPr>
+            <w:pStyle w:val="a9"/>
+            <w:rPr>
+              <w:rFonts w:cs="Times New Roman" w:hint="eastAsia"/>
+              <w:noProof/>
+            </w:rPr>
+          </w:pPr>
+          <w:r>
+            <w:rPr>
+              <w:rFonts w:cs="Times New Roman" w:hint="eastAsia"/>
+              <w:noProof/>
+            </w:rPr>
             <w:t>杨秋泓</w:t>
           </w:r>
           <w:r>
@@ -4687,7 +5565,49 @@
               <w:rFonts w:cs="Times New Roman" w:hint="eastAsia"/>
               <w:noProof/>
             </w:rPr>
-            <w:t>. (2012</w:t>
+            <w:t xml:space="preserve">. </w:t>
+          </w:r>
+          <w:r>
+            <w:rPr>
+              <w:rFonts w:cs="Times New Roman" w:hint="eastAsia"/>
+              <w:noProof/>
+            </w:rPr>
+            <w:t>“聚焦中国高等教育的民族化发展</w:t>
+          </w:r>
+          <w:r>
+            <w:rPr>
+              <w:rFonts w:cs="Times New Roman" w:hint="eastAsia"/>
+              <w:noProof/>
+            </w:rPr>
+            <w:t xml:space="preserve"> .</w:t>
+          </w:r>
+          <w:r>
+            <w:rPr>
+              <w:rFonts w:cs="Times New Roman" w:hint="eastAsia"/>
+              <w:noProof/>
+            </w:rPr>
+            <w:t>”</w:t>
+          </w:r>
+          <w:r>
+            <w:rPr>
+              <w:rFonts w:cs="Times New Roman" w:hint="eastAsia"/>
+              <w:noProof/>
+            </w:rPr>
+            <w:t xml:space="preserve"> </w:t>
+          </w:r>
+          <w:r>
+            <w:rPr>
+              <w:rFonts w:cs="Times New Roman" w:hint="eastAsia"/>
+              <w:noProof/>
+            </w:rPr>
+            <w:t>学理论</w:t>
+          </w:r>
+          <w:r>
+            <w:rPr>
+              <w:rFonts w:cs="Times New Roman" w:hint="eastAsia"/>
+              <w:noProof/>
+            </w:rPr>
+            <w:t>, 2012</w:t>
           </w:r>
           <w:r>
             <w:rPr>
@@ -4729,49 +5649,184 @@
               <w:rFonts w:cs="Times New Roman" w:hint="eastAsia"/>
               <w:noProof/>
             </w:rPr>
-            <w:t xml:space="preserve">). </w:t>
-          </w:r>
-          <w:r>
-            <w:rPr>
-              <w:rFonts w:cs="Times New Roman" w:hint="eastAsia"/>
-              <w:noProof/>
-            </w:rPr>
-            <w:t>聚焦中国高等教育的民族化发展</w:t>
-          </w:r>
-          <w:r>
-            <w:rPr>
-              <w:rFonts w:cs="Times New Roman" w:hint="eastAsia"/>
-              <w:noProof/>
-            </w:rPr>
-            <w:t xml:space="preserve"> . </w:t>
-          </w:r>
-          <w:r>
-            <w:rPr>
-              <w:rFonts w:cs="Times New Roman" w:hint="eastAsia"/>
-              <w:noProof/>
-            </w:rPr>
-            <w:t>学理论</w:t>
-          </w:r>
-          <w:r>
-            <w:rPr>
-              <w:rFonts w:cs="Times New Roman" w:hint="eastAsia"/>
-              <w:noProof/>
-            </w:rPr>
-            <w:t xml:space="preserve"> (26), </w:t>
-          </w:r>
-          <w:r>
-            <w:rPr>
-              <w:rFonts w:cs="Times New Roman" w:hint="eastAsia"/>
-              <w:noProof/>
-            </w:rPr>
-            <w:t>页</w:t>
-          </w:r>
-          <w:r>
-            <w:rPr>
-              <w:rFonts w:cs="Times New Roman" w:hint="eastAsia"/>
-              <w:noProof/>
-            </w:rPr>
-            <w:t xml:space="preserve"> 142-143.</w:t>
+            <w:t>: 142-143.</w:t>
+          </w:r>
+        </w:p>
+        <w:p>
+          <w:pPr>
+            <w:pStyle w:val="a9"/>
+            <w:rPr>
+              <w:rFonts w:cs="Times New Roman" w:hint="eastAsia"/>
+              <w:noProof/>
+            </w:rPr>
+          </w:pPr>
+          <w:r>
+            <w:rPr>
+              <w:rFonts w:cs="Times New Roman" w:hint="eastAsia"/>
+              <w:noProof/>
+            </w:rPr>
+            <w:t>智联招聘</w:t>
+          </w:r>
+          <w:r>
+            <w:rPr>
+              <w:rFonts w:cs="Times New Roman" w:hint="eastAsia"/>
+              <w:noProof/>
+            </w:rPr>
+            <w:t xml:space="preserve">. </w:t>
+          </w:r>
+          <w:r>
+            <w:rPr>
+              <w:rFonts w:cs="Times New Roman" w:hint="eastAsia"/>
+              <w:noProof/>
+            </w:rPr>
+            <w:t>“超七成</w:t>
+          </w:r>
+          <w:r>
+            <w:rPr>
+              <w:rFonts w:cs="Times New Roman" w:hint="eastAsia"/>
+              <w:noProof/>
+            </w:rPr>
+            <w:t>HR</w:t>
+          </w:r>
+          <w:r>
+            <w:rPr>
+              <w:rFonts w:cs="Times New Roman" w:hint="eastAsia"/>
+              <w:noProof/>
+            </w:rPr>
+            <w:t>表示不会优先录用海归</w:t>
+          </w:r>
+          <w:r>
+            <w:rPr>
+              <w:rFonts w:cs="Times New Roman" w:hint="eastAsia"/>
+              <w:noProof/>
+            </w:rPr>
+            <w:t>.</w:t>
+          </w:r>
+          <w:r>
+            <w:rPr>
+              <w:rFonts w:cs="Times New Roman" w:hint="eastAsia"/>
+              <w:noProof/>
+            </w:rPr>
+            <w:t>”</w:t>
+          </w:r>
+          <w:r>
+            <w:rPr>
+              <w:rFonts w:cs="Times New Roman" w:hint="eastAsia"/>
+              <w:noProof/>
+            </w:rPr>
+            <w:t xml:space="preserve"> </w:t>
+          </w:r>
+          <w:r>
+            <w:rPr>
+              <w:rFonts w:cs="Times New Roman" w:hint="eastAsia"/>
+              <w:noProof/>
+            </w:rPr>
+            <w:t>智联招聘</w:t>
+          </w:r>
+          <w:r>
+            <w:rPr>
+              <w:rFonts w:cs="Times New Roman" w:hint="eastAsia"/>
+              <w:noProof/>
+            </w:rPr>
+            <w:t>. 2012</w:t>
+          </w:r>
+          <w:r>
+            <w:rPr>
+              <w:rFonts w:cs="Times New Roman" w:hint="eastAsia"/>
+              <w:noProof/>
+            </w:rPr>
+            <w:t>年</w:t>
+          </w:r>
+          <w:r>
+            <w:rPr>
+              <w:rFonts w:cs="Times New Roman" w:hint="eastAsia"/>
+              <w:noProof/>
+            </w:rPr>
+            <w:t>8</w:t>
+          </w:r>
+          <w:r>
+            <w:rPr>
+              <w:rFonts w:cs="Times New Roman" w:hint="eastAsia"/>
+              <w:noProof/>
+            </w:rPr>
+            <w:t>月</w:t>
+          </w:r>
+          <w:r>
+            <w:rPr>
+              <w:rFonts w:cs="Times New Roman" w:hint="eastAsia"/>
+              <w:noProof/>
+            </w:rPr>
+            <w:t>16</w:t>
+          </w:r>
+          <w:r>
+            <w:rPr>
+              <w:rFonts w:cs="Times New Roman" w:hint="eastAsia"/>
+              <w:noProof/>
+            </w:rPr>
+            <w:t>日</w:t>
+          </w:r>
+          <w:r>
+            <w:rPr>
+              <w:rFonts w:cs="Times New Roman" w:hint="eastAsia"/>
+              <w:noProof/>
+            </w:rPr>
+            <w:t>. http://article.zhaopin.com/pub/view/207650.html (</w:t>
+          </w:r>
+          <w:r>
+            <w:rPr>
+              <w:rFonts w:cs="Times New Roman" w:hint="eastAsia"/>
+              <w:noProof/>
+            </w:rPr>
+            <w:t>访问日期</w:t>
+          </w:r>
+          <w:r>
+            <w:rPr>
+              <w:rFonts w:cs="Times New Roman" w:hint="eastAsia"/>
+              <w:noProof/>
+            </w:rPr>
+            <w:t>: 2013</w:t>
+          </w:r>
+          <w:r>
+            <w:rPr>
+              <w:rFonts w:cs="Times New Roman" w:hint="eastAsia"/>
+              <w:noProof/>
+            </w:rPr>
+            <w:t>年</w:t>
+          </w:r>
+          <w:r>
+            <w:rPr>
+              <w:rFonts w:cs="Times New Roman" w:hint="eastAsia"/>
+              <w:noProof/>
+            </w:rPr>
+            <w:t>5</w:t>
+          </w:r>
+          <w:r>
+            <w:rPr>
+              <w:rFonts w:cs="Times New Roman" w:hint="eastAsia"/>
+              <w:noProof/>
+            </w:rPr>
+            <w:t>月</w:t>
+          </w:r>
+          <w:r>
+            <w:rPr>
+              <w:rFonts w:cs="Times New Roman" w:hint="eastAsia"/>
+              <w:noProof/>
+            </w:rPr>
+            <w:t>23</w:t>
+          </w:r>
+          <w:r>
+            <w:rPr>
+              <w:rFonts w:cs="Times New Roman" w:hint="eastAsia"/>
+              <w:noProof/>
+            </w:rPr>
+            <w:t>日</w:t>
+          </w:r>
+          <w:r>
+            <w:rPr>
+              <w:rFonts w:cs="Times New Roman" w:hint="eastAsia"/>
+              <w:noProof/>
+            </w:rPr>
+            <w:t>).</w:t>
           </w:r>
         </w:p>
         <w:p>
@@ -5319,6 +6374,27 @@
       <w:b/>
       <w:bCs/>
       <w:sz w:val="28"/>
+      <w:szCs w:val="32"/>
+    </w:rPr>
+  </w:style>
+  <w:style w:type="paragraph" w:styleId="3">
+    <w:name w:val="heading 3"/>
+    <w:basedOn w:val="a"/>
+    <w:next w:val="a"/>
+    <w:link w:val="30"/>
+    <w:uiPriority w:val="9"/>
+    <w:unhideWhenUsed/>
+    <w:qFormat/>
+    <w:rsid w:val="002312F2"/>
+    <w:pPr>
+      <w:keepNext/>
+      <w:keepLines/>
+      <w:spacing w:line="415" w:lineRule="auto"/>
+      <w:outlineLvl w:val="2"/>
+    </w:pPr>
+    <w:rPr>
+      <w:b/>
+      <w:bCs/>
       <w:szCs w:val="32"/>
     </w:rPr>
   </w:style>
@@ -5643,6 +6719,18 @@
       <w:ind w:firstLineChars="200" w:firstLine="420"/>
     </w:pPr>
   </w:style>
+  <w:style w:type="character" w:customStyle="1" w:styleId="30">
+    <w:name w:val="标题 3字符"/>
+    <w:basedOn w:val="a0"/>
+    <w:link w:val="3"/>
+    <w:uiPriority w:val="9"/>
+    <w:rsid w:val="002312F2"/>
+    <w:rPr>
+      <w:b/>
+      <w:bCs/>
+      <w:szCs w:val="32"/>
+    </w:rPr>
+  </w:style>
 </w:styles>
 </file>
 
@@ -5849,6 +6937,27 @@
       <w:b/>
       <w:bCs/>
       <w:sz w:val="28"/>
+      <w:szCs w:val="32"/>
+    </w:rPr>
+  </w:style>
+  <w:style w:type="paragraph" w:styleId="3">
+    <w:name w:val="heading 3"/>
+    <w:basedOn w:val="a"/>
+    <w:next w:val="a"/>
+    <w:link w:val="30"/>
+    <w:uiPriority w:val="9"/>
+    <w:unhideWhenUsed/>
+    <w:qFormat/>
+    <w:rsid w:val="002312F2"/>
+    <w:pPr>
+      <w:keepNext/>
+      <w:keepLines/>
+      <w:spacing w:line="415" w:lineRule="auto"/>
+      <w:outlineLvl w:val="2"/>
+    </w:pPr>
+    <w:rPr>
+      <w:b/>
+      <w:bCs/>
       <w:szCs w:val="32"/>
     </w:rPr>
   </w:style>
@@ -6173,6 +7282,18 @@
       <w:ind w:firstLineChars="200" w:firstLine="420"/>
     </w:pPr>
   </w:style>
+  <w:style w:type="character" w:customStyle="1" w:styleId="30">
+    <w:name w:val="标题 3字符"/>
+    <w:basedOn w:val="a0"/>
+    <w:link w:val="3"/>
+    <w:uiPriority w:val="9"/>
+    <w:rsid w:val="002312F2"/>
+    <w:rPr>
+      <w:b/>
+      <w:bCs/>
+      <w:szCs w:val="32"/>
+    </w:rPr>
+  </w:style>
 </w:styles>
 </file>
 
@@ -6915,11 +8036,11 @@
         </c:dLbls>
         <c:marker val="1"/>
         <c:smooth val="0"/>
-        <c:axId val="2095688936"/>
-        <c:axId val="2095691912"/>
+        <c:axId val="-2110012088"/>
+        <c:axId val="-2110009112"/>
       </c:lineChart>
       <c:catAx>
-        <c:axId val="2095688936"/>
+        <c:axId val="-2110012088"/>
         <c:scaling>
           <c:orientation val="minMax"/>
         </c:scaling>
@@ -6928,7 +8049,7 @@
         <c:majorTickMark val="out"/>
         <c:minorTickMark val="none"/>
         <c:tickLblPos val="nextTo"/>
-        <c:crossAx val="2095691912"/>
+        <c:crossAx val="-2110009112"/>
         <c:crosses val="autoZero"/>
         <c:auto val="1"/>
         <c:lblAlgn val="ctr"/>
@@ -6936,7 +8057,7 @@
         <c:noMultiLvlLbl val="0"/>
       </c:catAx>
       <c:valAx>
-        <c:axId val="2095691912"/>
+        <c:axId val="-2110009112"/>
         <c:scaling>
           <c:orientation val="minMax"/>
         </c:scaling>
@@ -6947,7 +8068,7 @@
         <c:majorTickMark val="out"/>
         <c:minorTickMark val="none"/>
         <c:tickLblPos val="nextTo"/>
-        <c:crossAx val="2095688936"/>
+        <c:crossAx val="-2110012088"/>
         <c:crosses val="autoZero"/>
         <c:crossBetween val="between"/>
       </c:valAx>
@@ -7236,11 +8357,11 @@
         </c:dLbls>
         <c:marker val="1"/>
         <c:smooth val="0"/>
-        <c:axId val="2122387672"/>
-        <c:axId val="2122384696"/>
+        <c:axId val="-2110119784"/>
+        <c:axId val="-2110116792"/>
       </c:lineChart>
       <c:catAx>
-        <c:axId val="2122387672"/>
+        <c:axId val="-2110119784"/>
         <c:scaling>
           <c:orientation val="minMax"/>
         </c:scaling>
@@ -7249,7 +8370,7 @@
         <c:majorTickMark val="out"/>
         <c:minorTickMark val="none"/>
         <c:tickLblPos val="nextTo"/>
-        <c:crossAx val="2122384696"/>
+        <c:crossAx val="-2110116792"/>
         <c:crosses val="autoZero"/>
         <c:auto val="1"/>
         <c:lblAlgn val="ctr"/>
@@ -7257,7 +8378,7 @@
         <c:noMultiLvlLbl val="0"/>
       </c:catAx>
       <c:valAx>
-        <c:axId val="2122384696"/>
+        <c:axId val="-2110116792"/>
         <c:scaling>
           <c:orientation val="minMax"/>
         </c:scaling>
@@ -7268,7 +8389,7 @@
         <c:majorTickMark val="out"/>
         <c:minorTickMark val="none"/>
         <c:tickLblPos val="nextTo"/>
-        <c:crossAx val="2122387672"/>
+        <c:crossAx val="-2110119784"/>
         <c:crosses val="autoZero"/>
         <c:crossBetween val="between"/>
       </c:valAx>
@@ -7730,11 +8851,11 @@
           <c:showBubbleSize val="0"/>
         </c:dLbls>
         <c:gapWidth val="150"/>
-        <c:axId val="2124474104"/>
-        <c:axId val="2124477080"/>
+        <c:axId val="-2110336056"/>
+        <c:axId val="-2110333080"/>
       </c:barChart>
       <c:catAx>
-        <c:axId val="2124474104"/>
+        <c:axId val="-2110336056"/>
         <c:scaling>
           <c:orientation val="minMax"/>
         </c:scaling>
@@ -7744,7 +8865,7 @@
         <c:majorTickMark val="out"/>
         <c:minorTickMark val="none"/>
         <c:tickLblPos val="nextTo"/>
-        <c:crossAx val="2124477080"/>
+        <c:crossAx val="-2110333080"/>
         <c:crosses val="autoZero"/>
         <c:auto val="1"/>
         <c:lblAlgn val="ctr"/>
@@ -7752,7 +8873,7 @@
         <c:noMultiLvlLbl val="0"/>
       </c:catAx>
       <c:valAx>
-        <c:axId val="2124477080"/>
+        <c:axId val="-2110333080"/>
         <c:scaling>
           <c:orientation val="minMax"/>
         </c:scaling>
@@ -7763,7 +8884,7 @@
         <c:majorTickMark val="out"/>
         <c:minorTickMark val="none"/>
         <c:tickLblPos val="nextTo"/>
-        <c:crossAx val="2124474104"/>
+        <c:crossAx val="-2110336056"/>
         <c:crosses val="autoZero"/>
         <c:crossBetween val="between"/>
       </c:valAx>
@@ -7999,11 +9120,11 @@
         </c:dLbls>
         <c:marker val="1"/>
         <c:smooth val="0"/>
-        <c:axId val="2124487624"/>
-        <c:axId val="2124490600"/>
+        <c:axId val="-2109958152"/>
+        <c:axId val="-2109918600"/>
       </c:lineChart>
       <c:catAx>
-        <c:axId val="2124487624"/>
+        <c:axId val="-2109958152"/>
         <c:scaling>
           <c:orientation val="minMax"/>
         </c:scaling>
@@ -8012,7 +9133,7 @@
         <c:majorTickMark val="out"/>
         <c:minorTickMark val="none"/>
         <c:tickLblPos val="nextTo"/>
-        <c:crossAx val="2124490600"/>
+        <c:crossAx val="-2109918600"/>
         <c:crosses val="autoZero"/>
         <c:auto val="1"/>
         <c:lblAlgn val="ctr"/>
@@ -8020,7 +9141,7 @@
         <c:noMultiLvlLbl val="0"/>
       </c:catAx>
       <c:valAx>
-        <c:axId val="2124490600"/>
+        <c:axId val="-2109918600"/>
         <c:scaling>
           <c:orientation val="minMax"/>
         </c:scaling>
@@ -8031,7 +9152,7 @@
         <c:majorTickMark val="out"/>
         <c:minorTickMark val="none"/>
         <c:tickLblPos val="nextTo"/>
-        <c:crossAx val="2124487624"/>
+        <c:crossAx val="-2109958152"/>
         <c:crosses val="autoZero"/>
         <c:crossBetween val="between"/>
       </c:valAx>
@@ -8297,11 +9418,11 @@
         </c:dLbls>
         <c:gapWidth val="150"/>
         <c:overlap val="100"/>
-        <c:axId val="2124524408"/>
-        <c:axId val="2124527384"/>
+        <c:axId val="-2110372312"/>
+        <c:axId val="-2110355432"/>
       </c:barChart>
       <c:catAx>
-        <c:axId val="2124524408"/>
+        <c:axId val="-2110372312"/>
         <c:scaling>
           <c:orientation val="minMax"/>
         </c:scaling>
@@ -8310,7 +9431,7 @@
         <c:majorTickMark val="out"/>
         <c:minorTickMark val="none"/>
         <c:tickLblPos val="nextTo"/>
-        <c:crossAx val="2124527384"/>
+        <c:crossAx val="-2110355432"/>
         <c:crosses val="autoZero"/>
         <c:auto val="1"/>
         <c:lblAlgn val="ctr"/>
@@ -8318,7 +9439,7 @@
         <c:noMultiLvlLbl val="0"/>
       </c:catAx>
       <c:valAx>
-        <c:axId val="2124527384"/>
+        <c:axId val="-2110355432"/>
         <c:scaling>
           <c:orientation val="minMax"/>
         </c:scaling>
@@ -8329,7 +9450,7 @@
         <c:majorTickMark val="out"/>
         <c:minorTickMark val="none"/>
         <c:tickLblPos val="nextTo"/>
-        <c:crossAx val="2124524408"/>
+        <c:crossAx val="-2110372312"/>
         <c:crosses val="autoZero"/>
         <c:crossBetween val="between"/>
       </c:valAx>
@@ -8526,11 +9647,11 @@
         </c:dLbls>
         <c:marker val="1"/>
         <c:smooth val="0"/>
-        <c:axId val="2094093912"/>
-        <c:axId val="2028947656"/>
+        <c:axId val="-2110295944"/>
+        <c:axId val="-2110313064"/>
       </c:lineChart>
       <c:catAx>
-        <c:axId val="2094093912"/>
+        <c:axId val="-2110295944"/>
         <c:scaling>
           <c:orientation val="minMax"/>
         </c:scaling>
@@ -8539,7 +9660,7 @@
         <c:majorTickMark val="out"/>
         <c:minorTickMark val="none"/>
         <c:tickLblPos val="nextTo"/>
-        <c:crossAx val="2028947656"/>
+        <c:crossAx val="-2110313064"/>
         <c:crosses val="autoZero"/>
         <c:auto val="1"/>
         <c:lblAlgn val="ctr"/>
@@ -8547,7 +9668,7 @@
         <c:noMultiLvlLbl val="0"/>
       </c:catAx>
       <c:valAx>
-        <c:axId val="2028947656"/>
+        <c:axId val="-2110313064"/>
         <c:scaling>
           <c:orientation val="minMax"/>
         </c:scaling>
@@ -8558,7 +9679,7 @@
         <c:majorTickMark val="out"/>
         <c:minorTickMark val="none"/>
         <c:tickLblPos val="nextTo"/>
-        <c:crossAx val="2094093912"/>
+        <c:crossAx val="-2110295944"/>
         <c:crosses val="autoZero"/>
         <c:crossBetween val="between"/>
       </c:valAx>
@@ -8904,7 +10025,7 @@
 </file>
 
 <file path=customXml/item1.xml><?xml version="1.0" encoding="utf-8"?>
-<b:Sources xmlns:b="http://schemas.openxmlformats.org/officeDocument/2006/bibliography" xmlns="http://schemas.openxmlformats.org/officeDocument/2006/bibliography" SelectedStyle="/APA.XSL" StyleName="APA">
+<b:Sources xmlns:b="http://schemas.openxmlformats.org/officeDocument/2006/bibliography" xmlns="http://schemas.openxmlformats.org/officeDocument/2006/bibliography" SelectedStyle="/CHICAGO.XSL" StyleName="Chicago">
   <b:Source>
     <b:Tag>新东方13</b:Tag>
     <b:SourceType>Book</b:SourceType>
@@ -9057,11 +10178,53 @@
     <b:Pages>142-143</b:Pages>
     <b:RefOrder>7</b:RefOrder>
   </b:Source>
+  <b:Source>
+    <b:Tag>智联招12</b:Tag>
+    <b:SourceType>DocumentFromInternetSite</b:SourceType>
+    <b:Guid>{4EA33A15-24F8-654F-B4CC-097FD4930C15}</b:Guid>
+    <b:Title>超七成HR表示不会优先录用海归</b:Title>
+    <b:Year>2012</b:Year>
+    <b:Month>8</b:Month>
+    <b:Day>16</b:Day>
+    <b:Author>
+      <b:Author>
+        <b:Corporate>智联招聘</b:Corporate>
+      </b:Author>
+    </b:Author>
+    <b:InternetSiteTitle>智联招聘</b:InternetSiteTitle>
+    <b:URL>http://article.zhaopin.com/pub/view/207650.html</b:URL>
+    <b:YearAccessed>2013</b:YearAccessed>
+    <b:MonthAccessed>5</b:MonthAccessed>
+    <b:DayAccessed>23</b:DayAccessed>
+    <b:RefOrder>8</b:RefOrder>
+  </b:Source>
+  <b:Source>
+    <b:Tag>邵巍06</b:Tag>
+    <b:SourceType>ArticleInAPeriodical</b:SourceType>
+    <b:Guid>{D7C1A74D-235F-D844-84C5-8E1F1AD4C6A3}</b:Guid>
+    <b:Title>当前出国留学形势与思考</b:Title>
+    <b:Year>2006</b:Year>
+    <b:Month>11</b:Month>
+    <b:Day>1</b:Day>
+    <b:Author>
+      <b:Author>
+        <b:NameList>
+          <b:Person>
+            <b:Last>邵巍</b:Last>
+          </b:Person>
+        </b:NameList>
+      </b:Author>
+    </b:Author>
+    <b:PeriodicalTitle>中国高等教育</b:PeriodicalTitle>
+    <b:Issue>22</b:Issue>
+    <b:Pages>24-26</b:Pages>
+    <b:RefOrder>9</b:RefOrder>
+  </b:Source>
 </b:Sources>
 </file>
 
 <file path=customXml/itemProps1.xml><?xml version="1.0" encoding="utf-8"?>
-<ds:datastoreItem xmlns:ds="http://schemas.openxmlformats.org/officeDocument/2006/customXml" ds:itemID="{4E24A6AC-7A4B-0A45-AF83-6B42F4559ABA}">
+<ds:datastoreItem xmlns:ds="http://schemas.openxmlformats.org/officeDocument/2006/customXml" ds:itemID="{88B2986A-B254-EF48-8EA8-94B4B01B8673}">
   <ds:schemaRefs>
     <ds:schemaRef ds:uri="http://schemas.openxmlformats.org/officeDocument/2006/bibliography"/>
   </ds:schemaRefs>

--- a/毛泽东思想和中国特色社会主义理论体系概论课程论文.docx
+++ b/毛泽东思想和中国特色社会主义理论体系概论课程论文.docx
@@ -38,13 +38,7 @@
         <w:rPr>
           <w:rFonts w:hint="eastAsia"/>
         </w:rPr>
-        <w:t xml:space="preserve"> 1152691 </w:t>
-      </w:r>
-      <w:r>
-        <w:rPr>
-          <w:rFonts w:hint="eastAsia"/>
-        </w:rPr>
-        <w:t>指导老师：项海容</w:t>
+        <w:t xml:space="preserve"> 1152691</w:t>
       </w:r>
     </w:p>
     <w:p>
@@ -102,94 +96,687 @@
           <w:rFonts w:hint="eastAsia"/>
         </w:rPr>
         <w:t>规划出国行为。</w:t>
+      </w:r>
+    </w:p>
+    <w:p>
+      <w:pPr>
+        <w:ind w:firstLine="480"/>
+      </w:pPr>
+    </w:p>
+    <w:p>
+      <w:pPr>
+        <w:rPr>
+          <w:b/>
+        </w:rPr>
+      </w:pPr>
+      <w:r>
+        <w:rPr>
+          <w:rFonts w:hint="eastAsia"/>
+          <w:b/>
+        </w:rPr>
+        <w:t>关键词：</w:t>
+      </w:r>
+      <w:r>
+        <w:rPr>
+          <w:rFonts w:hint="eastAsia"/>
+          <w:b/>
+        </w:rPr>
+        <w:t>留学</w:t>
+      </w:r>
+      <w:r>
+        <w:rPr>
+          <w:rFonts w:hint="eastAsia"/>
+          <w:b/>
+        </w:rPr>
+        <w:t xml:space="preserve"> </w:t>
+      </w:r>
+      <w:r>
+        <w:rPr>
+          <w:rFonts w:hint="eastAsia"/>
+          <w:b/>
+        </w:rPr>
+        <w:t>出国</w:t>
+      </w:r>
+      <w:r>
+        <w:rPr>
+          <w:rFonts w:hint="eastAsia"/>
+          <w:b/>
+        </w:rPr>
+        <w:t>热</w:t>
       </w:r>
       <w:bookmarkStart w:id="0" w:name="_GoBack"/>
       <w:bookmarkEnd w:id="0"/>
+      <w:r>
+        <w:rPr>
+          <w:rFonts w:hint="eastAsia"/>
+          <w:b/>
+        </w:rPr>
+        <w:t xml:space="preserve"> </w:t>
+      </w:r>
+      <w:r>
+        <w:rPr>
+          <w:rFonts w:hint="eastAsia"/>
+          <w:b/>
+        </w:rPr>
+        <w:t>理性</w:t>
+      </w:r>
+      <w:r>
+        <w:rPr>
+          <w:rFonts w:hint="eastAsia"/>
+          <w:b/>
+        </w:rPr>
+        <w:t xml:space="preserve"> </w:t>
+      </w:r>
+      <w:r>
+        <w:rPr>
+          <w:rFonts w:hint="eastAsia"/>
+          <w:b/>
+        </w:rPr>
+        <w:t>教育</w:t>
+      </w:r>
+      <w:r>
+        <w:rPr>
+          <w:rFonts w:hint="eastAsia"/>
+          <w:b/>
+        </w:rPr>
+        <w:t xml:space="preserve"> </w:t>
+      </w:r>
+      <w:r>
+        <w:rPr>
+          <w:rFonts w:hint="eastAsia"/>
+          <w:b/>
+        </w:rPr>
+        <w:t>人才</w:t>
+      </w:r>
+    </w:p>
+    <w:p>
+      <w:pPr>
+        <w:rPr>
+          <w:b/>
+        </w:rPr>
+      </w:pPr>
+    </w:p>
+    <w:p>
+      <w:pPr>
+        <w:pStyle w:val="1"/>
+      </w:pPr>
+      <w:r>
+        <w:rPr>
+          <w:rFonts w:hint="eastAsia"/>
+        </w:rPr>
+        <w:t>引论</w:t>
+      </w:r>
     </w:p>
     <w:p>
       <w:pPr>
         <w:ind w:firstLine="480"/>
       </w:pPr>
-    </w:p>
-    <w:p>
-      <w:pPr>
-        <w:rPr>
-          <w:b/>
-        </w:rPr>
-      </w:pPr>
-      <w:r>
-        <w:rPr>
-          <w:rFonts w:hint="eastAsia"/>
-          <w:b/>
-        </w:rPr>
-        <w:t>关键词：</w:t>
-      </w:r>
-      <w:r>
-        <w:rPr>
-          <w:rFonts w:hint="eastAsia"/>
-          <w:b/>
-        </w:rPr>
-        <w:t>留学</w:t>
-      </w:r>
-      <w:r>
-        <w:rPr>
-          <w:rFonts w:hint="eastAsia"/>
-          <w:b/>
+      <w:r>
+        <w:rPr>
+          <w:rFonts w:hint="eastAsia"/>
+        </w:rPr>
+        <w:t>走进图书馆，十张桌子有九张上放着鲜红的“</w:t>
+      </w:r>
+      <w:r>
+        <w:rPr>
+          <w:rFonts w:hint="eastAsia"/>
+        </w:rPr>
+        <w:t>GRE</w:t>
+      </w:r>
+      <w:r>
+        <w:rPr>
+          <w:rFonts w:hint="eastAsia"/>
+        </w:rPr>
+        <w:t>红宝书”；漫步校园，公告栏中贴着的大多数都是英语培训</w:t>
+      </w:r>
+      <w:r>
+        <w:rPr>
+          <w:rFonts w:hint="eastAsia"/>
+        </w:rPr>
+        <w:t>和留学机构的广告</w:t>
+      </w:r>
+      <w:r>
+        <w:rPr>
+          <w:rFonts w:hint="eastAsia"/>
+        </w:rPr>
+        <w:t>彩页</w:t>
+      </w:r>
+      <w:r>
+        <w:rPr>
+          <w:rFonts w:hint="eastAsia"/>
+        </w:rPr>
+        <w:t>。同学们平时交流除了学业和生活，最多的就是出国的话题。</w:t>
+      </w:r>
+    </w:p>
+    <w:p>
+      <w:pPr>
+        <w:ind w:firstLine="480"/>
+      </w:pPr>
+      <w:r>
+        <w:rPr>
+          <w:rFonts w:hint="eastAsia"/>
+        </w:rPr>
+        <w:t>调查显示，进入</w:t>
+      </w:r>
+      <w:r>
+        <w:rPr>
+          <w:rFonts w:hint="eastAsia"/>
+        </w:rPr>
+        <w:t>21</w:t>
+      </w:r>
+      <w:r>
+        <w:rPr>
+          <w:rFonts w:hint="eastAsia"/>
+        </w:rPr>
+        <w:t>世纪以来</w:t>
+      </w:r>
+      <w:r>
+        <w:rPr>
+          <w:rFonts w:hint="eastAsia"/>
+        </w:rPr>
+        <w:t>，</w:t>
+      </w:r>
+      <w:r>
+        <w:rPr>
+          <w:rFonts w:hint="eastAsia"/>
+        </w:rPr>
+        <w:t>随着教育国际化加速，中国留学生规模逐年增大。</w:t>
+      </w:r>
+      <w:r>
+        <w:rPr>
+          <w:rFonts w:hint="eastAsia"/>
+        </w:rPr>
+        <w:t>2012</w:t>
+      </w:r>
+      <w:r>
+        <w:rPr>
+          <w:rFonts w:hint="eastAsia"/>
+        </w:rPr>
+        <w:t>年</w:t>
+      </w:r>
+      <w:r>
+        <w:rPr>
+          <w:rFonts w:hint="eastAsia"/>
+        </w:rPr>
+        <w:t>我国</w:t>
+      </w:r>
+      <w:r>
+        <w:rPr>
+          <w:rFonts w:hint="eastAsia"/>
+        </w:rPr>
+        <w:t>出国留学人数</w:t>
+      </w:r>
+      <w:r>
+        <w:rPr>
+          <w:rFonts w:hint="eastAsia"/>
+        </w:rPr>
+        <w:t>比五年前激增</w:t>
+      </w:r>
+      <w:r>
+        <w:rPr>
+          <w:rFonts w:hint="eastAsia"/>
+        </w:rPr>
+        <w:t>100</w:t>
+      </w:r>
+      <w:r>
+        <w:rPr>
+          <w:rFonts w:hint="eastAsia"/>
+        </w:rPr>
+        <w:t>倍，</w:t>
+      </w:r>
+      <w:r>
+        <w:rPr>
+          <w:rFonts w:hint="eastAsia"/>
+        </w:rPr>
+        <w:t>超过</w:t>
+      </w:r>
+      <w:r>
+        <w:rPr>
+          <w:rFonts w:hint="eastAsia"/>
+        </w:rPr>
+        <w:t>40</w:t>
+      </w:r>
+      <w:r>
+        <w:rPr>
+          <w:rFonts w:hint="eastAsia"/>
+        </w:rPr>
+        <w:t>万，达到历史最大规模，成为全球</w:t>
+      </w:r>
+      <w:r>
+        <w:rPr>
+          <w:rFonts w:hint="eastAsia"/>
+        </w:rPr>
+        <w:t>最</w:t>
+      </w:r>
+      <w:r>
+        <w:rPr>
+          <w:rFonts w:hint="eastAsia"/>
+        </w:rPr>
+        <w:t>大</w:t>
+      </w:r>
+      <w:r>
+        <w:rPr>
+          <w:rFonts w:hint="eastAsia"/>
+        </w:rPr>
+        <w:t>的</w:t>
+      </w:r>
+      <w:r>
+        <w:rPr>
+          <w:rFonts w:hint="eastAsia"/>
+        </w:rPr>
+        <w:t>留学生输出国。我们看到，在留学生大军当中，有不少人因为国际化的教育经历取得了事业的成功，但也有相当数</w:t>
+      </w:r>
+      <w:r>
+        <w:rPr>
+          <w:rFonts w:hint="eastAsia"/>
+        </w:rPr>
+        <w:t>量的留学生的教育投入没有获得相应回报，成为了人们口中的“海待”。相当数量优秀的留学毕业生放弃了归国机会，选择</w:t>
+      </w:r>
+      <w:r>
+        <w:rPr>
+          <w:rFonts w:hint="eastAsia"/>
+        </w:rPr>
+        <w:t>在国外就业或者移民。</w:t>
+      </w:r>
+      <w:r>
+        <w:rPr>
+          <w:rFonts w:hint="eastAsia"/>
+        </w:rPr>
+        <w:t>虽然</w:t>
+      </w:r>
+      <w:r>
+        <w:rPr>
+          <w:rFonts w:hint="eastAsia"/>
+        </w:rPr>
+        <w:t>人类文明</w:t>
+      </w:r>
+      <w:r>
+        <w:rPr>
+          <w:rFonts w:hint="eastAsia"/>
+        </w:rPr>
+        <w:t>无国界</w:t>
+      </w:r>
+      <w:r>
+        <w:rPr>
+          <w:rFonts w:hint="eastAsia"/>
+        </w:rPr>
+        <w:t>，但从实际意义上将的确</w:t>
+      </w:r>
+      <w:r>
+        <w:rPr>
+          <w:rFonts w:hint="eastAsia"/>
+        </w:rPr>
+        <w:t>造成我国高学历人才流失</w:t>
+      </w:r>
+      <w:r>
+        <w:rPr>
+          <w:rFonts w:hint="eastAsia"/>
+        </w:rPr>
+        <w:t>，特别是在我国建设小康社会</w:t>
+      </w:r>
+      <w:r>
+        <w:rPr>
+          <w:rFonts w:hint="eastAsia"/>
+        </w:rPr>
+        <w:t>急需人才的关键时期</w:t>
+      </w:r>
+      <w:r>
+        <w:rPr>
+          <w:rFonts w:hint="eastAsia"/>
+        </w:rPr>
+        <w:t>。</w:t>
+      </w:r>
+      <w:r>
+        <w:rPr>
+          <w:rFonts w:hint="eastAsia"/>
+        </w:rPr>
+        <w:t>这不由得引起我们对这股出国狂热的深思：</w:t>
+      </w:r>
+      <w:r>
+        <w:rPr>
+          <w:rFonts w:hint="eastAsia"/>
+        </w:rPr>
+        <w:t>我们要如何帮助我们的同学理性的对待出国</w:t>
+      </w:r>
+      <w:r>
+        <w:rPr>
+          <w:rFonts w:hint="eastAsia"/>
+        </w:rPr>
+        <w:t>。</w:t>
+      </w:r>
+    </w:p>
+    <w:p>
+      <w:pPr>
+        <w:pStyle w:val="1"/>
+      </w:pPr>
+      <w:r>
+        <w:rPr>
+          <w:rFonts w:hint="eastAsia"/>
+        </w:rPr>
+        <w:t>美好的出国意愿</w:t>
+      </w:r>
+    </w:p>
+    <w:p>
+      <w:pPr>
+        <w:ind w:firstLine="480"/>
+      </w:pPr>
+      <w:r>
+        <w:rPr>
+          <w:rFonts w:hint="eastAsia"/>
+        </w:rPr>
+        <w:t>我对针对身边大学生进行的一份调查问卷</w:t>
+      </w:r>
+      <w:r>
+        <w:rPr>
+          <w:rFonts w:hint="eastAsia"/>
+        </w:rPr>
+        <w:t>（调查样本总数为</w:t>
+      </w:r>
+      <w:r>
+        <w:rPr>
+          <w:rFonts w:hint="eastAsia"/>
+        </w:rPr>
+        <w:t>301</w:t>
+      </w:r>
+      <w:r>
+        <w:rPr>
+          <w:rFonts w:hint="eastAsia"/>
+        </w:rPr>
+        <w:t>人）</w:t>
+      </w:r>
+      <w:r>
+        <w:rPr>
+          <w:rFonts w:hint="eastAsia"/>
+        </w:rPr>
+        <w:t>的数据进行</w:t>
+      </w:r>
+      <w:r>
+        <w:rPr>
+          <w:rFonts w:hint="eastAsia"/>
+        </w:rPr>
+        <w:lastRenderedPageBreak/>
+        <w:t>了分析</w:t>
+      </w:r>
+      <w:r>
+        <w:rPr>
+          <w:rFonts w:hint="eastAsia"/>
+        </w:rPr>
+        <w:t>，其中</w:t>
+      </w:r>
+      <w:r>
+        <w:rPr>
+          <w:rFonts w:hint="eastAsia"/>
+        </w:rPr>
+        <w:t>211</w:t>
+      </w:r>
+      <w:r>
+        <w:rPr>
+          <w:rFonts w:hint="eastAsia"/>
+        </w:rPr>
+        <w:t>人有出国意愿，占到参与调查总人数的</w:t>
+      </w:r>
+      <w:r>
+        <w:rPr>
+          <w:rFonts w:hint="eastAsia"/>
+        </w:rPr>
+        <w:t>70%</w:t>
+      </w:r>
+      <w:r>
+        <w:rPr>
+          <w:rFonts w:hint="eastAsia"/>
+        </w:rPr>
+        <w:t>。</w:t>
+      </w:r>
+    </w:p>
+    <w:p>
+      <w:pPr>
+        <w:ind w:firstLine="480"/>
+      </w:pPr>
+      <w:r>
+        <w:rPr>
+          <w:rFonts w:hint="eastAsia"/>
+        </w:rPr>
+        <w:t>同时</w:t>
+      </w:r>
+      <w:r>
+        <w:rPr>
+          <w:rFonts w:hint="eastAsia"/>
+        </w:rPr>
+        <w:t>在对不出国的同学不出国的原因进行的</w:t>
+      </w:r>
+      <w:r>
+        <w:rPr>
+          <w:rFonts w:hint="eastAsia"/>
+        </w:rPr>
+        <w:t>调查</w:t>
+      </w:r>
+      <w:r>
+        <w:rPr>
+          <w:rFonts w:hint="eastAsia"/>
+        </w:rPr>
+        <w:t>的分析中</w:t>
+      </w:r>
+      <w:r>
+        <w:rPr>
+          <w:rFonts w:hint="eastAsia"/>
+        </w:rPr>
+        <w:t>发现</w:t>
+      </w:r>
+      <w:r>
+        <w:rPr>
+          <w:rFonts w:hint="eastAsia"/>
+        </w:rPr>
+        <w:t>，</w:t>
+      </w:r>
+      <w:r>
+        <w:rPr>
+          <w:rFonts w:hint="eastAsia"/>
+        </w:rPr>
+        <w:t>半数左右的没有出国计划的同学是受客观因素制约，比如家庭条件、出国成本、英语能力等。如果这部分同学所受的客观限制被克服，那么这批同学也将会成为出过大军中的一员</w:t>
+      </w:r>
+      <w:r>
+        <w:rPr>
+          <w:rFonts w:hint="eastAsia"/>
+        </w:rPr>
+        <w:t>（</w:t>
+      </w:r>
+      <w:r>
+        <w:rPr>
+          <w:rFonts w:hint="eastAsia"/>
+        </w:rPr>
+        <w:t>论据</w:t>
+      </w:r>
+      <w:r>
+        <w:rPr>
+          <w:rFonts w:hint="eastAsia"/>
+        </w:rPr>
+        <w:t>见</w:t>
+      </w:r>
+      <w:r>
+        <w:rPr>
+          <w:rFonts w:hint="eastAsia"/>
         </w:rPr>
         <w:t xml:space="preserve"> </w:t>
       </w:r>
       <w:r>
-        <w:rPr>
-          <w:rFonts w:hint="eastAsia"/>
-          <w:b/>
-        </w:rPr>
-        <w:t>出国</w:t>
-      </w:r>
-      <w:r>
-        <w:rPr>
-          <w:rFonts w:hint="eastAsia"/>
-          <w:b/>
+        <w:fldChar w:fldCharType="begin"/>
+      </w:r>
+      <w:r>
+        <w:instrText xml:space="preserve"> REF </w:instrText>
+      </w:r>
+      <w:r>
+        <w:rPr>
+          <w:rFonts w:hint="eastAsia"/>
+        </w:rPr>
+        <w:instrText>_Ref231024413 \h</w:instrText>
+      </w:r>
+      <w:r>
+        <w:instrText xml:space="preserve"> </w:instrText>
+      </w:r>
+      <w:r>
+        <w:fldChar w:fldCharType="separate"/>
+      </w:r>
+      <w:r>
+        <w:rPr>
+          <w:rFonts w:hint="eastAsia"/>
+        </w:rPr>
+        <w:t>图</w:t>
+      </w:r>
+      <w:r>
+        <w:rPr>
+          <w:rFonts w:hint="eastAsia"/>
         </w:rPr>
         <w:t xml:space="preserve"> </w:t>
       </w:r>
       <w:r>
         <w:rPr>
-          <w:rFonts w:hint="eastAsia"/>
-          <w:b/>
-        </w:rPr>
-        <w:t>理性</w:t>
-      </w:r>
-      <w:r>
-        <w:rPr>
-          <w:rFonts w:hint="eastAsia"/>
-          <w:b/>
+          <w:noProof/>
+        </w:rPr>
+        <w:t>7</w:t>
+      </w:r>
+      <w:r>
+        <w:rPr>
+          <w:rFonts w:hint="eastAsia"/>
         </w:rPr>
         <w:t xml:space="preserve"> </w:t>
       </w:r>
       <w:r>
         <w:rPr>
           <w:rFonts w:hint="eastAsia"/>
-          <w:b/>
-        </w:rPr>
-        <w:t>教育</w:t>
-      </w:r>
-    </w:p>
-    <w:p>
-      <w:pPr>
-        <w:rPr>
-          <w:b/>
-        </w:rPr>
-      </w:pPr>
-    </w:p>
-    <w:p>
-      <w:pPr>
-        <w:pStyle w:val="1"/>
-      </w:pPr>
-      <w:r>
-        <w:rPr>
-          <w:rFonts w:hint="eastAsia"/>
-        </w:rPr>
-        <w:t>引论</w:t>
+        </w:rPr>
+        <w:t>同济大学软件学院</w:t>
+      </w:r>
+      <w:r>
+        <w:rPr>
+          <w:rFonts w:hint="eastAsia"/>
+        </w:rPr>
+        <w:t>2004</w:t>
+      </w:r>
+      <w:r>
+        <w:rPr>
+          <w:rFonts w:hint="eastAsia"/>
+        </w:rPr>
+        <w:t>届至</w:t>
+      </w:r>
+      <w:r>
+        <w:rPr>
+          <w:rFonts w:hint="eastAsia"/>
+        </w:rPr>
+        <w:t>2006</w:t>
+      </w:r>
+      <w:r>
+        <w:rPr>
+          <w:rFonts w:hint="eastAsia"/>
+        </w:rPr>
+        <w:t>届毕业生留学去向瑞典和美国趋势对比图</w:t>
+      </w:r>
+      <w:r>
+        <w:fldChar w:fldCharType="end"/>
+      </w:r>
+      <w:r>
+        <w:rPr>
+          <w:rFonts w:hint="eastAsia"/>
+        </w:rPr>
+        <w:t xml:space="preserve"> </w:t>
+      </w:r>
+      <w:r>
+        <w:rPr>
+          <w:rFonts w:hint="eastAsia"/>
+        </w:rPr>
+        <w:t>及说明</w:t>
+      </w:r>
+      <w:r>
+        <w:rPr>
+          <w:rFonts w:hint="eastAsia"/>
+        </w:rPr>
+        <w:t>）</w:t>
+      </w:r>
+      <w:r>
+        <w:rPr>
+          <w:rFonts w:hint="eastAsia"/>
+        </w:rPr>
+        <w:t>。</w:t>
+      </w:r>
+      <w:r>
+        <w:rPr>
+          <w:rFonts w:hint="eastAsia"/>
+        </w:rPr>
+        <w:t>事实上，在中国经济持续发展和国外金融危机的今天，留学已经“飞入寻常百姓家”，由精英走向了大众</w:t>
+      </w:r>
+      <w:r>
+        <w:rPr>
+          <w:rFonts w:hint="eastAsia"/>
+        </w:rPr>
+        <w:t>（见</w:t>
+      </w:r>
+      <w:r>
+        <w:rPr>
+          <w:rFonts w:hint="eastAsia"/>
+        </w:rPr>
+        <w:t xml:space="preserve"> </w:t>
+      </w:r>
+      <w:r>
+        <w:fldChar w:fldCharType="begin"/>
+      </w:r>
+      <w:r>
+        <w:instrText xml:space="preserve"> REF </w:instrText>
+      </w:r>
+      <w:r>
+        <w:rPr>
+          <w:rFonts w:hint="eastAsia"/>
+        </w:rPr>
+        <w:instrText>_Ref230870132 \h</w:instrText>
+      </w:r>
+      <w:r>
+        <w:instrText xml:space="preserve"> </w:instrText>
+      </w:r>
+      <w:r>
+        <w:fldChar w:fldCharType="separate"/>
+      </w:r>
+      <w:r>
+        <w:rPr>
+          <w:rFonts w:hint="eastAsia"/>
+        </w:rPr>
+        <w:t>图</w:t>
+      </w:r>
+      <w:r>
+        <w:rPr>
+          <w:rFonts w:hint="eastAsia"/>
+        </w:rPr>
+        <w:t xml:space="preserve"> </w:t>
+      </w:r>
+      <w:r>
+        <w:rPr>
+          <w:noProof/>
+        </w:rPr>
+        <w:t>1</w:t>
+      </w:r>
+      <w:r>
+        <w:rPr>
+          <w:rFonts w:hint="eastAsia"/>
+        </w:rPr>
+        <w:t xml:space="preserve"> </w:t>
+      </w:r>
+      <w:r>
+        <w:rPr>
+          <w:rFonts w:hint="eastAsia"/>
+        </w:rPr>
+        <w:t>不出国原因调查统计图</w:t>
+      </w:r>
+      <w:r>
+        <w:fldChar w:fldCharType="end"/>
+      </w:r>
+      <w:r>
+        <w:rPr>
+          <w:rFonts w:hint="eastAsia"/>
+        </w:rPr>
+        <w:t>）</w:t>
+      </w:r>
+      <w:r>
+        <w:rPr>
+          <w:rFonts w:hint="eastAsia"/>
+        </w:rPr>
+        <w:t>。</w:t>
       </w:r>
     </w:p>
     <w:p>
@@ -198,510 +785,10 @@
       </w:pPr>
       <w:r>
         <w:rPr>
-          <w:rFonts w:hint="eastAsia"/>
-        </w:rPr>
-        <w:t>走进图书馆，十张桌子有九张上放着鲜红的“</w:t>
-      </w:r>
-      <w:r>
-        <w:rPr>
-          <w:rFonts w:hint="eastAsia"/>
-        </w:rPr>
-        <w:t>GRE</w:t>
-      </w:r>
-      <w:r>
-        <w:rPr>
-          <w:rFonts w:hint="eastAsia"/>
-        </w:rPr>
-        <w:t>红宝书”；漫步校园，公告栏中贴着的大多数都是英语培训</w:t>
-      </w:r>
-      <w:r>
-        <w:rPr>
-          <w:rFonts w:hint="eastAsia"/>
-        </w:rPr>
-        <w:t>和留学机构的广告</w:t>
-      </w:r>
-      <w:r>
-        <w:rPr>
-          <w:rFonts w:hint="eastAsia"/>
-        </w:rPr>
-        <w:t>彩页</w:t>
-      </w:r>
-      <w:r>
-        <w:rPr>
-          <w:rFonts w:hint="eastAsia"/>
-        </w:rPr>
-        <w:t>。同学们平时交流除了学业和生活，最多的就是出国的话题。</w:t>
-      </w:r>
-    </w:p>
-    <w:p>
-      <w:pPr>
-        <w:ind w:firstLine="480"/>
-      </w:pPr>
-      <w:r>
-        <w:rPr>
-          <w:rFonts w:hint="eastAsia"/>
-        </w:rPr>
-        <w:t>调查显示，进入</w:t>
-      </w:r>
-      <w:r>
-        <w:rPr>
-          <w:rFonts w:hint="eastAsia"/>
-        </w:rPr>
-        <w:t>21</w:t>
-      </w:r>
-      <w:r>
-        <w:rPr>
-          <w:rFonts w:hint="eastAsia"/>
-        </w:rPr>
-        <w:t>世纪以来随着教育国际化加速，中国留学生规模逐年增大。</w:t>
-      </w:r>
-      <w:r>
-        <w:rPr>
-          <w:rFonts w:hint="eastAsia"/>
-        </w:rPr>
-        <w:t>2012</w:t>
-      </w:r>
-      <w:r>
-        <w:rPr>
-          <w:rFonts w:hint="eastAsia"/>
-        </w:rPr>
-        <w:t>年</w:t>
-      </w:r>
-      <w:r>
-        <w:rPr>
-          <w:rFonts w:hint="eastAsia"/>
-        </w:rPr>
-        <w:t>我国</w:t>
-      </w:r>
-      <w:r>
-        <w:rPr>
-          <w:rFonts w:hint="eastAsia"/>
-        </w:rPr>
-        <w:t>出国留学人数</w:t>
-      </w:r>
-      <w:r>
-        <w:rPr>
-          <w:rFonts w:hint="eastAsia"/>
-        </w:rPr>
-        <w:t>比五年前激增</w:t>
-      </w:r>
-      <w:r>
-        <w:rPr>
-          <w:rFonts w:hint="eastAsia"/>
-        </w:rPr>
-        <w:t>100</w:t>
-      </w:r>
-      <w:r>
-        <w:rPr>
-          <w:rFonts w:hint="eastAsia"/>
-        </w:rPr>
-        <w:t>倍，</w:t>
-      </w:r>
-      <w:r>
-        <w:rPr>
-          <w:rFonts w:hint="eastAsia"/>
-        </w:rPr>
-        <w:t>超过</w:t>
-      </w:r>
-      <w:r>
-        <w:rPr>
-          <w:rFonts w:hint="eastAsia"/>
-        </w:rPr>
-        <w:t>40</w:t>
-      </w:r>
-      <w:r>
-        <w:rPr>
-          <w:rFonts w:hint="eastAsia"/>
-        </w:rPr>
-        <w:t>万，达到历史最大规模，略低于韩国成为全球第二大留学生输出国。我们看到，在留学生大军当中，有不少人因为国际化的教育经历取得了事业的成功，但也有相当数</w:t>
-      </w:r>
-      <w:r>
-        <w:rPr>
-          <w:rFonts w:hint="eastAsia"/>
-        </w:rPr>
-        <w:t>量的留学生的教育投入没有获得相应回报，成为了人们口中的“海待”。另外，相当数量优秀的留学毕业生放弃了归国机会，选择</w:t>
-      </w:r>
-      <w:r>
-        <w:rPr>
-          <w:rFonts w:hint="eastAsia"/>
-        </w:rPr>
-        <w:t>在国外就业或者移民，</w:t>
-      </w:r>
-      <w:r>
-        <w:rPr>
-          <w:rFonts w:hint="eastAsia"/>
-        </w:rPr>
-        <w:t>虽然在全球化背景下，在哪里居住或者就业都可以对人类社会做出贡献，但从实际意义上将的确</w:t>
-      </w:r>
-      <w:r>
-        <w:rPr>
-          <w:rFonts w:hint="eastAsia"/>
-        </w:rPr>
-        <w:t>造成我国高学历人才流失</w:t>
-      </w:r>
-      <w:r>
-        <w:rPr>
-          <w:rFonts w:hint="eastAsia"/>
-        </w:rPr>
-        <w:t>，特别是在我国建设小康社会的关键时期急需高级人才的时候</w:t>
-      </w:r>
-      <w:r>
-        <w:rPr>
-          <w:rFonts w:hint="eastAsia"/>
-        </w:rPr>
-        <w:t>。</w:t>
-      </w:r>
-      <w:r>
-        <w:rPr>
-          <w:rFonts w:hint="eastAsia"/>
-        </w:rPr>
-        <w:t>这不由得引起我们对这股出国狂热的深思：</w:t>
-      </w:r>
-      <w:r>
-        <w:rPr>
-          <w:rFonts w:hint="eastAsia"/>
-        </w:rPr>
-        <w:t>我们要如何帮助我们的同学理性的对待出国</w:t>
-      </w:r>
-      <w:r>
-        <w:rPr>
-          <w:rFonts w:hint="eastAsia"/>
-        </w:rPr>
-        <w:t>。</w:t>
-      </w:r>
-    </w:p>
-    <w:p>
-      <w:pPr>
-        <w:pStyle w:val="1"/>
-      </w:pPr>
-      <w:r>
-        <w:rPr>
-          <w:rFonts w:hint="eastAsia"/>
-        </w:rPr>
-        <w:lastRenderedPageBreak/>
-        <w:t>美好的出国意愿</w:t>
-      </w:r>
-    </w:p>
-    <w:p>
-      <w:pPr>
-        <w:ind w:firstLine="480"/>
-      </w:pPr>
-      <w:r>
-        <w:rPr>
-          <w:rFonts w:hint="eastAsia"/>
-        </w:rPr>
-        <w:t>我对</w:t>
-      </w:r>
-      <w:r>
-        <w:rPr>
-          <w:rFonts w:hint="eastAsia"/>
-        </w:rPr>
-        <w:t>2010</w:t>
-      </w:r>
-      <w:r>
-        <w:rPr>
-          <w:rFonts w:hint="eastAsia"/>
-        </w:rPr>
-        <w:t>年针对身边大学生进行的一份调查问卷</w:t>
-      </w:r>
-      <w:r>
-        <w:rPr>
-          <w:rFonts w:hint="eastAsia"/>
-        </w:rPr>
-        <w:t>（调查样本总数为</w:t>
-      </w:r>
-      <w:r>
-        <w:rPr>
-          <w:rFonts w:hint="eastAsia"/>
-        </w:rPr>
-        <w:t>301</w:t>
-      </w:r>
-      <w:r>
-        <w:rPr>
-          <w:rFonts w:hint="eastAsia"/>
-        </w:rPr>
-        <w:t>人）</w:t>
-      </w:r>
-      <w:r>
-        <w:rPr>
-          <w:rFonts w:hint="eastAsia"/>
-        </w:rPr>
-        <w:t>的数据进行了分析</w:t>
-      </w:r>
-      <w:r>
-        <w:rPr>
-          <w:rFonts w:hint="eastAsia"/>
-        </w:rPr>
-        <w:t>，其中</w:t>
-      </w:r>
-      <w:r>
-        <w:rPr>
-          <w:rFonts w:hint="eastAsia"/>
-        </w:rPr>
-        <w:t>211</w:t>
-      </w:r>
-      <w:r>
-        <w:rPr>
-          <w:rFonts w:hint="eastAsia"/>
-        </w:rPr>
-        <w:t>人有出国意愿，占到参与调查总人数的</w:t>
-      </w:r>
-      <w:r>
-        <w:rPr>
-          <w:rFonts w:hint="eastAsia"/>
-        </w:rPr>
-        <w:t>70%</w:t>
-      </w:r>
-      <w:r>
-        <w:rPr>
-          <w:rFonts w:hint="eastAsia"/>
-        </w:rPr>
-        <w:t>。</w:t>
-      </w:r>
-    </w:p>
-    <w:p>
-      <w:pPr>
-        <w:ind w:firstLine="480"/>
-      </w:pPr>
-      <w:r>
-        <w:rPr>
-          <w:rFonts w:hint="eastAsia"/>
-        </w:rPr>
-        <w:t>同时</w:t>
-      </w:r>
-      <w:r>
-        <w:rPr>
-          <w:rFonts w:hint="eastAsia"/>
-        </w:rPr>
-        <w:t>在对不出国的同学不出国的原因进行的</w:t>
-      </w:r>
-      <w:r>
-        <w:rPr>
-          <w:rFonts w:hint="eastAsia"/>
-        </w:rPr>
-        <w:t>调查</w:t>
-      </w:r>
-      <w:r>
-        <w:rPr>
-          <w:rFonts w:hint="eastAsia"/>
-        </w:rPr>
-        <w:t>的分析中</w:t>
-      </w:r>
-      <w:r>
-        <w:rPr>
-          <w:rFonts w:hint="eastAsia"/>
-        </w:rPr>
-        <w:t>发现</w:t>
-      </w:r>
-      <w:r>
-        <w:rPr>
-          <w:rFonts w:hint="eastAsia"/>
-        </w:rPr>
-        <w:t>，</w:t>
-      </w:r>
-      <w:r>
-        <w:rPr>
-          <w:rFonts w:hint="eastAsia"/>
-        </w:rPr>
-        <w:t>半数左右的没有出国计划的同学是受客观因素制约，比如家庭条件、出国成本、英语能力等。如果这部分同学所受的客观限制被克服，那么这批同学也将会成为出过大军中的一员</w:t>
-      </w:r>
-      <w:r>
-        <w:rPr>
-          <w:rFonts w:hint="eastAsia"/>
-        </w:rPr>
-        <w:t>（见</w:t>
-      </w:r>
-      <w:r>
-        <w:rPr>
-          <w:rFonts w:hint="eastAsia"/>
-        </w:rPr>
-        <w:t xml:space="preserve"> </w:t>
-      </w:r>
-      <w:r>
-        <w:fldChar w:fldCharType="begin"/>
-      </w:r>
-      <w:r>
-        <w:instrText xml:space="preserve"> REF </w:instrText>
-      </w:r>
-      <w:r>
-        <w:rPr>
-          <w:rFonts w:hint="eastAsia"/>
-        </w:rPr>
-        <w:instrText>_Ref231024413 \h</w:instrText>
-      </w:r>
-      <w:r>
-        <w:instrText xml:space="preserve"> </w:instrText>
-      </w:r>
-      <w:r>
-        <w:fldChar w:fldCharType="separate"/>
-      </w:r>
-      <w:r>
-        <w:rPr>
-          <w:rFonts w:hint="eastAsia"/>
-        </w:rPr>
-        <w:t>图</w:t>
-      </w:r>
-      <w:r>
-        <w:rPr>
-          <w:rFonts w:hint="eastAsia"/>
-        </w:rPr>
-        <w:t xml:space="preserve"> </w:t>
-      </w:r>
-      <w:r>
-        <w:rPr>
           <w:noProof/>
         </w:rPr>
-        <w:t>7</w:t>
-      </w:r>
-      <w:r>
-        <w:rPr>
-          <w:rFonts w:hint="eastAsia"/>
-        </w:rPr>
-        <w:t xml:space="preserve"> </w:t>
-      </w:r>
-      <w:r>
-        <w:rPr>
-          <w:rFonts w:hint="eastAsia"/>
-        </w:rPr>
-        <w:t>同济大学软件学院</w:t>
-      </w:r>
-      <w:r>
-        <w:rPr>
-          <w:rFonts w:hint="eastAsia"/>
-        </w:rPr>
-        <w:t>2004</w:t>
-      </w:r>
-      <w:r>
-        <w:rPr>
-          <w:rFonts w:hint="eastAsia"/>
-        </w:rPr>
-        <w:t>届至</w:t>
-      </w:r>
-      <w:r>
-        <w:rPr>
-          <w:rFonts w:hint="eastAsia"/>
-        </w:rPr>
-        <w:t>2006</w:t>
-      </w:r>
-      <w:r>
-        <w:rPr>
-          <w:rFonts w:hint="eastAsia"/>
-        </w:rPr>
-        <w:t>届毕业生留学去向瑞典和美国趋势对比图</w:t>
-      </w:r>
-      <w:r>
-        <w:fldChar w:fldCharType="end"/>
-      </w:r>
-      <w:r>
-        <w:rPr>
-          <w:rFonts w:hint="eastAsia"/>
-        </w:rPr>
-        <w:t>）</w:t>
-      </w:r>
-      <w:r>
-        <w:rPr>
-          <w:rFonts w:hint="eastAsia"/>
-        </w:rPr>
-        <w:t>。事实上，</w:t>
-      </w:r>
-      <w:r>
-        <w:rPr>
-          <w:rFonts w:hint="eastAsia"/>
-        </w:rPr>
-        <w:t>在经济危机的大背景下，由于中国货币升值、政府调控和公务员加薪等，留学成本已然不像</w:t>
-      </w:r>
-      <w:r>
-        <w:rPr>
-          <w:rFonts w:hint="eastAsia"/>
-        </w:rPr>
-        <w:t>之前那么高，所以这批同学，或怀有类似考虑的同学将来有很大的可能性加入到出国大军当中</w:t>
-      </w:r>
-      <w:r>
-        <w:rPr>
-          <w:rFonts w:hint="eastAsia"/>
-        </w:rPr>
-        <w:t>（见</w:t>
-      </w:r>
-      <w:r>
-        <w:rPr>
-          <w:rFonts w:hint="eastAsia"/>
-        </w:rPr>
-        <w:t xml:space="preserve"> </w:t>
-      </w:r>
-      <w:r>
-        <w:fldChar w:fldCharType="begin"/>
-      </w:r>
-      <w:r>
-        <w:instrText xml:space="preserve"> REF </w:instrText>
-      </w:r>
-      <w:r>
-        <w:rPr>
-          <w:rFonts w:hint="eastAsia"/>
-        </w:rPr>
-        <w:instrText>_Ref230870132 \h</w:instrText>
-      </w:r>
-      <w:r>
-        <w:instrText xml:space="preserve"> </w:instrText>
-      </w:r>
-      <w:r>
-        <w:fldChar w:fldCharType="separate"/>
-      </w:r>
-      <w:r>
-        <w:rPr>
-          <w:rFonts w:hint="eastAsia"/>
-        </w:rPr>
-        <w:t>图</w:t>
-      </w:r>
-      <w:r>
-        <w:rPr>
-          <w:rFonts w:hint="eastAsia"/>
-        </w:rPr>
-        <w:t xml:space="preserve"> </w:t>
-      </w:r>
-      <w:r>
-        <w:rPr>
-          <w:noProof/>
-        </w:rPr>
-        <w:t>1</w:t>
-      </w:r>
-      <w:r>
-        <w:rPr>
-          <w:rFonts w:hint="eastAsia"/>
-        </w:rPr>
-        <w:t xml:space="preserve"> </w:t>
-      </w:r>
-      <w:r>
-        <w:rPr>
-          <w:rFonts w:hint="eastAsia"/>
-        </w:rPr>
-        <w:t>不出国原因调查统计图</w:t>
-      </w:r>
-      <w:r>
-        <w:fldChar w:fldCharType="end"/>
-      </w:r>
-      <w:r>
-        <w:rPr>
-          <w:rFonts w:hint="eastAsia"/>
-        </w:rPr>
-        <w:t>）</w:t>
-      </w:r>
-      <w:r>
-        <w:rPr>
-          <w:rFonts w:hint="eastAsia"/>
-        </w:rPr>
-        <w:t>。</w:t>
-      </w:r>
-    </w:p>
-    <w:p>
-      <w:pPr>
-        <w:ind w:firstLine="480"/>
-      </w:pPr>
-      <w:r>
-        <w:rPr>
-          <w:noProof/>
-        </w:rPr>
         <w:drawing>
-          <wp:inline distT="0" distB="0" distL="0" distR="0" wp14:anchorId="490BF6C7" wp14:editId="1909A5A4">
+          <wp:inline distT="0" distB="0" distL="0" distR="0" wp14:anchorId="490BF6C7" wp14:editId="6794A0C4">
             <wp:extent cx="4211320" cy="2354792"/>
             <wp:effectExtent l="0" t="0" r="5080" b="7620"/>
             <wp:docPr id="3" name="图表 3"/>
@@ -799,7 +886,7 @@
         <w:rPr>
           <w:rFonts w:hint="eastAsia"/>
         </w:rPr>
-        <w:t>的同学单纯是渴望国外的生活环境，更有一小部分同学的出国意愿是受到周围环境的影响，具有较为不理性的倾向</w:t>
+        <w:t>的同学渴望国外的生活环境，更有一小部分同学的出国意愿是受到周围环境的影响，具有较为不理性的倾向</w:t>
       </w:r>
       <w:r>
         <w:rPr>
@@ -1379,9 +1466,6 @@
     <w:p>
       <w:pPr>
         <w:ind w:firstLine="480"/>
-        <w:rPr>
-          <w:rFonts w:hint="eastAsia"/>
-        </w:rPr>
       </w:pPr>
       <w:r>
         <w:rPr>
@@ -1411,9 +1495,6 @@
     <w:p>
       <w:pPr>
         <w:ind w:firstLine="480"/>
-        <w:rPr>
-          <w:rFonts w:hint="eastAsia"/>
-        </w:rPr>
       </w:pPr>
       <w:r>
         <w:rPr>
@@ -1507,7 +1588,6 @@
       <w:pPr>
         <w:ind w:firstLine="480"/>
         <w:rPr>
-          <w:rFonts w:hint="eastAsia"/>
           <w:b/>
         </w:rPr>
       </w:pPr>
@@ -1641,9 +1721,6 @@
     <w:p>
       <w:pPr>
         <w:pStyle w:val="1"/>
-        <w:rPr>
-          <w:rFonts w:hint="eastAsia"/>
-        </w:rPr>
       </w:pPr>
       <w:r>
         <w:rPr>
@@ -1655,9 +1732,6 @@
     <w:p>
       <w:pPr>
         <w:ind w:firstLine="480"/>
-        <w:rPr>
-          <w:rFonts w:hint="eastAsia"/>
-        </w:rPr>
       </w:pPr>
       <w:r>
         <w:rPr>
@@ -1669,9 +1743,6 @@
     <w:p>
       <w:pPr>
         <w:pStyle w:val="2"/>
-        <w:rPr>
-          <w:rFonts w:hint="eastAsia"/>
-        </w:rPr>
       </w:pPr>
       <w:r>
         <w:rPr>
@@ -1694,7 +1765,19 @@
         <w:rPr>
           <w:rFonts w:hint="eastAsia"/>
         </w:rPr>
-        <w:t>为了跟直观地了解身边的状况，</w:t>
+        <w:t>为了</w:t>
+      </w:r>
+      <w:r>
+        <w:rPr>
+          <w:rFonts w:hint="eastAsia"/>
+        </w:rPr>
+        <w:t>更</w:t>
+      </w:r>
+      <w:r>
+        <w:rPr>
+          <w:rFonts w:hint="eastAsia"/>
+        </w:rPr>
+        <w:t>直观地了解身边的状况，</w:t>
       </w:r>
       <w:r>
         <w:rPr>
@@ -2223,6 +2306,143 @@
       </w:r>
     </w:p>
     <w:p>
+      <w:pPr>
+        <w:ind w:firstLine="480"/>
+      </w:pPr>
+      <w:r>
+        <w:rPr>
+          <w:rFonts w:hint="eastAsia"/>
+        </w:rPr>
+        <w:t>不难发现，美国依然是最火热的留学目的地。</w:t>
+      </w:r>
+      <w:r>
+        <w:rPr>
+          <w:rFonts w:hint="eastAsia"/>
+        </w:rPr>
+        <w:t>软院专业的特殊性决定了美国对于软院学生有着更强的吸引力。全球排名前四的计算机学院</w:t>
+      </w:r>
+      <w:r>
+        <w:rPr>
+          <w:rFonts w:hint="eastAsia"/>
+        </w:rPr>
+        <w:t>MIT</w:t>
+      </w:r>
+      <w:r>
+        <w:rPr>
+          <w:rFonts w:hint="eastAsia"/>
+        </w:rPr>
+        <w:t>、</w:t>
+      </w:r>
+      <w:r>
+        <w:rPr>
+          <w:rFonts w:hint="eastAsia"/>
+        </w:rPr>
+        <w:t>CMU</w:t>
+      </w:r>
+      <w:r>
+        <w:rPr>
+          <w:rFonts w:hint="eastAsia"/>
+        </w:rPr>
+        <w:t>、</w:t>
+      </w:r>
+      <w:r>
+        <w:rPr>
+          <w:rFonts w:hint="eastAsia"/>
+        </w:rPr>
+        <w:t>Stanford</w:t>
+      </w:r>
+      <w:r>
+        <w:rPr>
+          <w:rFonts w:hint="eastAsia"/>
+        </w:rPr>
+        <w:t>、</w:t>
+      </w:r>
+      <w:r>
+        <w:rPr>
+          <w:rFonts w:hint="eastAsia"/>
+        </w:rPr>
+        <w:t>UC Berkeley</w:t>
+      </w:r>
+      <w:r>
+        <w:rPr>
+          <w:rFonts w:hint="eastAsia"/>
+        </w:rPr>
+        <w:t>均在美国，而全球领先的</w:t>
+      </w:r>
+      <w:r>
+        <w:rPr>
+          <w:rFonts w:hint="eastAsia"/>
+        </w:rPr>
+        <w:t>IT</w:t>
+      </w:r>
+      <w:r>
+        <w:rPr>
+          <w:rFonts w:hint="eastAsia"/>
+        </w:rPr>
+        <w:t>企业包括</w:t>
+      </w:r>
+      <w:r>
+        <w:rPr>
+          <w:rFonts w:hint="eastAsia"/>
+        </w:rPr>
+        <w:t>Microsoft</w:t>
+      </w:r>
+      <w:r>
+        <w:rPr>
+          <w:rFonts w:hint="eastAsia"/>
+        </w:rPr>
+        <w:t>、</w:t>
+      </w:r>
+      <w:r>
+        <w:rPr>
+          <w:rFonts w:hint="eastAsia"/>
+        </w:rPr>
+        <w:t>Google</w:t>
+      </w:r>
+      <w:r>
+        <w:rPr>
+          <w:rFonts w:hint="eastAsia"/>
+        </w:rPr>
+        <w:t>、</w:t>
+      </w:r>
+      <w:r>
+        <w:rPr>
+          <w:rFonts w:hint="eastAsia"/>
+        </w:rPr>
+        <w:t>Facebook</w:t>
+      </w:r>
+      <w:r>
+        <w:rPr>
+          <w:rFonts w:hint="eastAsia"/>
+        </w:rPr>
+        <w:t>、</w:t>
+      </w:r>
+      <w:r>
+        <w:rPr>
+          <w:rFonts w:hint="eastAsia"/>
+        </w:rPr>
+        <w:t>IBM</w:t>
+      </w:r>
+      <w:r>
+        <w:rPr>
+          <w:rFonts w:hint="eastAsia"/>
+        </w:rPr>
+        <w:t>等也均是美国企业，所以软院学生选择美国作为自己的留学目的地是合理的选择。</w:t>
+      </w:r>
+      <w:r>
+        <w:rPr>
+          <w:rFonts w:hint="eastAsia"/>
+        </w:rPr>
+        <w:t>2006</w:t>
+      </w:r>
+      <w:r>
+        <w:rPr>
+          <w:rFonts w:hint="eastAsia"/>
+        </w:rPr>
+        <w:t>年之后，中国经济持续发展，人民币兑美元汇率持续下跌，为更多同学出国提供了经济基础。加上受金融危机影响，美国学校在政策上更倾向于接受更多的留学生以补充学校资金的不足，所以我院留学美国的人数逐年上升。</w:t>
+      </w:r>
+    </w:p>
+    <w:p>
       <w:r>
         <w:rPr>
           <w:rFonts w:hint="eastAsia"/>
@@ -2233,25 +2453,31 @@
         <w:rPr>
           <w:rFonts w:hint="eastAsia"/>
         </w:rPr>
-        <w:t>不难发现，美国依然是最火热的留学目的地。但是</w:t>
-      </w:r>
-      <w:r>
-        <w:rPr>
-          <w:rFonts w:hint="eastAsia"/>
-        </w:rPr>
-        <w:t>很惊奇的发现，这几年前去瑞典留学的同学竟然与去美国留学的同学相当，而且前去瑞典留学的同学</w:t>
-      </w:r>
-      <w:r>
-        <w:rPr>
-          <w:rFonts w:hint="eastAsia"/>
-        </w:rPr>
-        <w:t>几乎都</w:t>
-      </w:r>
-      <w:r>
-        <w:rPr>
-          <w:rFonts w:hint="eastAsia"/>
-        </w:rPr>
-        <w:t>不约而同的都去了同一个学校：乌普萨拉大学。在仔细询问学工办老师后了解到，乌普萨拉大学在</w:t>
+        <w:t>令人惊奇的是</w:t>
+      </w:r>
+      <w:r>
+        <w:rPr>
+          <w:rFonts w:hint="eastAsia"/>
+        </w:rPr>
+        <w:t>，这几年前去瑞典留学的同学竟然与去美国留学的同学相当</w:t>
+      </w:r>
+      <w:r>
+        <w:rPr>
+          <w:rFonts w:hint="eastAsia"/>
+        </w:rPr>
+        <w:t>。在仔细询问学工办老师后了解到，</w:t>
+      </w:r>
+      <w:r>
+        <w:rPr>
+          <w:rFonts w:hint="eastAsia"/>
+        </w:rPr>
+        <w:t>瑞典</w:t>
+      </w:r>
+      <w:r>
+        <w:rPr>
+          <w:rFonts w:hint="eastAsia"/>
+        </w:rPr>
+        <w:t>乌普萨拉大学在</w:t>
       </w:r>
       <w:r>
         <w:rPr>
@@ -2445,199 +2671,6 @@
     </w:p>
     <w:p>
       <w:pPr>
-        <w:ind w:firstLine="480"/>
-      </w:pPr>
-      <w:r>
-        <w:rPr>
-          <w:rFonts w:hint="eastAsia"/>
-        </w:rPr>
-        <w:t>软院专业的特殊性决定了美国对于软院学生有着更强的吸引力。全球排名前四的计算机学院</w:t>
-      </w:r>
-      <w:r>
-        <w:rPr>
-          <w:rFonts w:hint="eastAsia"/>
-        </w:rPr>
-        <w:t>MIT</w:t>
-      </w:r>
-      <w:r>
-        <w:rPr>
-          <w:rFonts w:hint="eastAsia"/>
-        </w:rPr>
-        <w:t>、</w:t>
-      </w:r>
-      <w:r>
-        <w:rPr>
-          <w:rFonts w:hint="eastAsia"/>
-        </w:rPr>
-        <w:t>CMU</w:t>
-      </w:r>
-      <w:r>
-        <w:rPr>
-          <w:rFonts w:hint="eastAsia"/>
-        </w:rPr>
-        <w:t>、</w:t>
-      </w:r>
-      <w:r>
-        <w:rPr>
-          <w:rFonts w:hint="eastAsia"/>
-        </w:rPr>
-        <w:t>Stanford</w:t>
-      </w:r>
-      <w:r>
-        <w:rPr>
-          <w:rFonts w:hint="eastAsia"/>
-        </w:rPr>
-        <w:t>、</w:t>
-      </w:r>
-      <w:r>
-        <w:rPr>
-          <w:rFonts w:hint="eastAsia"/>
-        </w:rPr>
-        <w:t>UC Berkeley</w:t>
-      </w:r>
-      <w:r>
-        <w:rPr>
-          <w:rFonts w:hint="eastAsia"/>
-        </w:rPr>
-        <w:t>均在美国，而全球领先的</w:t>
-      </w:r>
-      <w:r>
-        <w:rPr>
-          <w:rFonts w:hint="eastAsia"/>
-        </w:rPr>
-        <w:t>IT</w:t>
-      </w:r>
-      <w:r>
-        <w:rPr>
-          <w:rFonts w:hint="eastAsia"/>
-        </w:rPr>
-        <w:t>企业包括</w:t>
-      </w:r>
-      <w:r>
-        <w:rPr>
-          <w:rFonts w:hint="eastAsia"/>
-        </w:rPr>
-        <w:t>Microsoft</w:t>
-      </w:r>
-      <w:r>
-        <w:rPr>
-          <w:rFonts w:hint="eastAsia"/>
-        </w:rPr>
-        <w:t>、</w:t>
-      </w:r>
-      <w:r>
-        <w:rPr>
-          <w:rFonts w:hint="eastAsia"/>
-        </w:rPr>
-        <w:t>Google</w:t>
-      </w:r>
-      <w:r>
-        <w:rPr>
-          <w:rFonts w:hint="eastAsia"/>
-        </w:rPr>
-        <w:t>、</w:t>
-      </w:r>
-      <w:r>
-        <w:rPr>
-          <w:rFonts w:hint="eastAsia"/>
-        </w:rPr>
-        <w:t>Facebook</w:t>
-      </w:r>
-      <w:r>
-        <w:rPr>
-          <w:rFonts w:hint="eastAsia"/>
-        </w:rPr>
-        <w:t>、</w:t>
-      </w:r>
-      <w:r>
-        <w:rPr>
-          <w:rFonts w:hint="eastAsia"/>
-        </w:rPr>
-        <w:t>IBM</w:t>
-      </w:r>
-      <w:r>
-        <w:rPr>
-          <w:rFonts w:hint="eastAsia"/>
-        </w:rPr>
-        <w:t>等也</w:t>
-      </w:r>
-      <w:r>
-        <w:rPr>
-          <w:rFonts w:hint="eastAsia"/>
-        </w:rPr>
-        <w:t>均是美国企业，所以软院学生选择美国作为自己的留学目的地是合理</w:t>
-      </w:r>
-      <w:r>
-        <w:rPr>
-          <w:rFonts w:hint="eastAsia"/>
-        </w:rPr>
-        <w:t>的选择。</w:t>
-      </w:r>
-      <w:r>
-        <w:rPr>
-          <w:rFonts w:hint="eastAsia"/>
-        </w:rPr>
-        <w:t>2006</w:t>
-      </w:r>
-      <w:r>
-        <w:rPr>
-          <w:rFonts w:hint="eastAsia"/>
-        </w:rPr>
-        <w:t>年之后，中国经济持续发展，人民币兑美元汇率持续下跌，为更多同学出国提供了经济基础。加上受金融危机影响，美国学校在政策上更倾向于接受更多的留学生以补充学校资金的不足，所以</w:t>
-      </w:r>
-      <w:r>
-        <w:rPr>
-          <w:rFonts w:hint="eastAsia"/>
-        </w:rPr>
-        <w:t>06</w:t>
-      </w:r>
-      <w:r>
-        <w:rPr>
-          <w:rFonts w:hint="eastAsia"/>
-        </w:rPr>
-        <w:t>年之后我院留学美国的人数逐年上升。</w:t>
-      </w:r>
-    </w:p>
-    <w:p>
-      <w:pPr>
-        <w:ind w:firstLine="480"/>
-        <w:rPr>
-          <w:rFonts w:hint="eastAsia"/>
-        </w:rPr>
-      </w:pPr>
-      <w:r>
-        <w:rPr>
-          <w:rFonts w:hint="eastAsia"/>
-        </w:rPr>
-        <w:t>今年四月份在美国留学著名的“</w:t>
-      </w:r>
-      <w:r>
-        <w:rPr>
-          <w:rFonts w:hint="eastAsia"/>
-        </w:rPr>
-        <w:t>415</w:t>
-      </w:r>
-      <w:r>
-        <w:rPr>
-          <w:rFonts w:hint="eastAsia"/>
-        </w:rPr>
-        <w:t>协定”结束后，我与本院几名已经被国外院校录取的学长交流，了解到今年本院约有</w:t>
-      </w:r>
-      <w:r>
-        <w:rPr>
-          <w:rFonts w:hint="eastAsia"/>
-        </w:rPr>
-        <w:t>12</w:t>
-      </w:r>
-      <w:r>
-        <w:rPr>
-          <w:rFonts w:hint="eastAsia"/>
-        </w:rPr>
-        <w:t>人被美国院校和研究机构录取，即将于今年八九月份飞赴美国继续自己的学习和研究。</w:t>
-      </w:r>
-    </w:p>
-    <w:p>
-      <w:pPr>
         <w:pStyle w:val="2"/>
       </w:pPr>
       <w:bookmarkStart w:id="5" w:name="_Ref231025548"/>
@@ -2781,9 +2814,6 @@
     <w:p>
       <w:pPr>
         <w:ind w:firstLine="480"/>
-        <w:rPr>
-          <w:rFonts w:hint="eastAsia"/>
-        </w:rPr>
       </w:pPr>
       <w:r>
         <w:rPr>
@@ -2891,7 +2921,25 @@
         <w:rPr>
           <w:rFonts w:hint="eastAsia"/>
         </w:rPr>
-        <w:t>甚至在我院招聘辅导员的时候都会有意识的规避</w:t>
+        <w:t>而</w:t>
+      </w:r>
+      <w:r>
+        <w:rPr>
+          <w:rFonts w:hint="eastAsia"/>
+        </w:rPr>
+        <w:t>我院招聘辅导员的时候</w:t>
+      </w:r>
+      <w:r>
+        <w:rPr>
+          <w:rFonts w:hint="eastAsia"/>
+        </w:rPr>
+        <w:t>甚至</w:t>
+      </w:r>
+      <w:r>
+        <w:rPr>
+          <w:rFonts w:hint="eastAsia"/>
+        </w:rPr>
+        <w:t>会有意识的规避</w:t>
       </w:r>
       <w:r>
         <w:rPr>
@@ -2986,9 +3034,6 @@
     <w:p>
       <w:pPr>
         <w:ind w:firstLine="480"/>
-        <w:rPr>
-          <w:rFonts w:hint="eastAsia"/>
-        </w:rPr>
       </w:pPr>
       <w:r>
         <w:rPr>
@@ -3012,85 +3057,300 @@
         <w:rPr>
           <w:rFonts w:hint="eastAsia"/>
         </w:rPr>
-        <w:t>忌惮使用留学生，因为他们中许多人在国外非但没有学到东西，反而养出一身坏毛病。</w:t>
-      </w:r>
-      <w:r>
-        <w:rPr>
-          <w:rFonts w:hint="eastAsia"/>
-        </w:rPr>
-        <w:t>许多本来在国内成绩不佳的学生以为能够通过出国学到“真才实学”，却不想出国后国外的教育制度更加的宽松，尊重每个人的个性发展，使得不少他们中缺少自律的人自我放纵，狼狈回国。也有许多在出国之前没有想清楚出国目标而是盲从出国的同学，出国之后发现自己并不能适应国外的生活，在学校的讲课过程中很难跟上老师思路，又不能融入到国外的社交圈子当中，在国外混的非常苦闷。</w:t>
-      </w:r>
-      <w:r>
-        <w:rPr>
-          <w:rFonts w:hint="eastAsia"/>
-        </w:rPr>
-        <w:t>由于许多国外的学位项目周期比较短，比如美国的许多职业硕士和英国的硕士项目基本上一年就可以拿到文凭。这一年当中学生需要高强度的完成许多课程。这种教育在国外本来的目标人群应当是已经有工作经验的人进一步充电的，所以节奏较快而且允许非全日制，可是很多国内学生并不了解或者认为这是取得文凭的捷径，选择了这种项目。在这种教育周期和教育制度之下，刚刚从大学走出来的同学们很难能够适应这么高强度的工程实践，很难取得理想的成绩。</w:t>
+        <w:t>忌惮使用留学生，因为</w:t>
+      </w:r>
+      <w:r>
+        <w:rPr>
+          <w:rFonts w:hint="eastAsia"/>
+        </w:rPr>
+        <w:t>“</w:t>
+      </w:r>
+      <w:r>
+        <w:rPr>
+          <w:rFonts w:hint="eastAsia"/>
+        </w:rPr>
+        <w:t>他们中许多人在国外非但没有学到东西，反而养出一身坏毛病</w:t>
+      </w:r>
+      <w:r>
+        <w:rPr>
+          <w:rFonts w:hint="eastAsia"/>
+        </w:rPr>
+        <w:t>”</w:t>
+      </w:r>
+      <w:r>
+        <w:rPr>
+          <w:rFonts w:hint="eastAsia"/>
+        </w:rPr>
+        <w:t>。</w:t>
+      </w:r>
+      <w:r>
+        <w:rPr>
+          <w:rFonts w:hint="eastAsia"/>
+        </w:rPr>
+        <w:t>许多本来在</w:t>
+      </w:r>
+      <w:r>
+        <w:rPr>
+          <w:rFonts w:hint="eastAsia"/>
+        </w:rPr>
+        <w:t>国内“资历平平”的学生，出国后面对更加</w:t>
+      </w:r>
+      <w:r>
+        <w:rPr>
+          <w:rFonts w:hint="eastAsia"/>
+        </w:rPr>
+        <w:t>宽松</w:t>
+      </w:r>
+      <w:r>
+        <w:rPr>
+          <w:rFonts w:hint="eastAsia"/>
+        </w:rPr>
+        <w:t>的教育制度，不少人</w:t>
+      </w:r>
+      <w:r>
+        <w:rPr>
+          <w:rFonts w:hint="eastAsia"/>
+        </w:rPr>
+        <w:t>自我放纵，狼狈回国。也有许多在出国之前没有想清楚出国目标而是盲从出国的同学，出国之后发现自己并不能适应国外的生活，在国外混的非常苦闷。</w:t>
+      </w:r>
+      <w:r>
+        <w:rPr>
+          <w:rFonts w:hint="eastAsia"/>
+        </w:rPr>
+        <w:t>由于国外许多</w:t>
+      </w:r>
+      <w:r>
+        <w:rPr>
+          <w:rFonts w:hint="eastAsia"/>
+        </w:rPr>
+        <w:t>学位项目周期比较短，比如美国的许多职业硕士和英国的硕士项目基本上一年就可以拿到文凭。这一年当中学生需要高强度的完成许多课程。这种教育在国外本来的目标人群应当是已经有工作经验的人进一步充电的，所以节奏较快而且允许非全日制，可是很多国内学生并不了解或者认为这是取得文凭的捷径，选择了这种项目。在这种教育周期和教育制度之下，刚刚从大学走出来的同学们很难能够适应这么高强度的工程实践，很难取得理想的成绩。</w:t>
       </w:r>
     </w:p>
     <w:p>
       <w:pPr>
         <w:pStyle w:val="2"/>
-        <w:rPr>
-          <w:rFonts w:hint="eastAsia"/>
-        </w:rPr>
-      </w:pPr>
-      <w:r>
-        <w:rPr>
-          <w:rFonts w:hint="eastAsia"/>
-        </w:rPr>
-        <w:t>留学申请压力</w:t>
-      </w:r>
-    </w:p>
-    <w:p>
-      <w:pPr>
-        <w:pStyle w:val="3"/>
-        <w:rPr>
-          <w:rFonts w:hint="eastAsia"/>
-        </w:rPr>
-      </w:pPr>
-      <w:r>
-        <w:rPr>
-          <w:rFonts w:hint="eastAsia"/>
-        </w:rPr>
-        <w:t>人数压力</w:t>
+      </w:pPr>
+      <w:r>
+        <w:rPr>
+          <w:rFonts w:hint="eastAsia"/>
+        </w:rPr>
+        <w:t>人才流失</w:t>
       </w:r>
     </w:p>
     <w:p>
       <w:pPr>
         <w:ind w:firstLine="480"/>
-        <w:rPr>
-          <w:rFonts w:hint="eastAsia"/>
-        </w:rPr>
-      </w:pPr>
-      <w:r>
-        <w:rPr>
-          <w:rFonts w:hint="eastAsia"/>
-        </w:rPr>
-        <w:t>由于这几年前往美国留学的学生持续增多，许多美国大学都大呼不堪重负。斯坦福官方数据，每年申请斯坦福计算机系研究生的申请人达到了</w:t>
-      </w:r>
-      <w:r>
-        <w:rPr>
-          <w:rFonts w:hint="eastAsia"/>
-        </w:rPr>
-        <w:t>1500</w:t>
-      </w:r>
-      <w:r>
-        <w:rPr>
-          <w:rFonts w:hint="eastAsia"/>
-        </w:rPr>
-        <w:t>人以上，但是每年斯坦福能够录取的研究生仅为不到一百人（含硕士研究生和博士研究生），其他学校形势与之类似。</w:t>
-      </w:r>
-      <w:r>
-        <w:rPr>
-          <w:rFonts w:hint="eastAsia"/>
-        </w:rPr>
-        <w:t>在这种情况下</w:t>
-      </w:r>
-      <w:r>
-        <w:rPr>
-          <w:rFonts w:hint="eastAsia"/>
-        </w:rPr>
-        <w:t>会有很多同学往往并不能够申请到自己特别中意的学校</w:t>
+      </w:pPr>
+      <w:r>
+        <w:rPr>
+          <w:rFonts w:hint="eastAsia"/>
+        </w:rPr>
+        <w:t>通过我们对身边留学案例的观察我们也不难发现，能够出国的同学往往不是平庸之辈，成绩和技术实力应当都是所在学院列数前列的。根据我对学工办负责毕业生去向的老师的采访，每年我院出国，特别是前往美国深造的同学</w:t>
+      </w:r>
+      <w:r>
+        <w:rPr>
+          <w:rFonts w:hint="eastAsia"/>
+        </w:rPr>
+        <w:t>GPA</w:t>
+      </w:r>
+      <w:r>
+        <w:rPr>
+          <w:rFonts w:hint="eastAsia"/>
+        </w:rPr>
+        <w:t>都在</w:t>
+      </w:r>
+      <w:r>
+        <w:rPr>
+          <w:rFonts w:hint="eastAsia"/>
+        </w:rPr>
+        <w:t>年级前</w:t>
+      </w:r>
+      <w:r>
+        <w:rPr>
+          <w:rFonts w:hint="eastAsia"/>
+        </w:rPr>
+        <w:t>20%</w:t>
+      </w:r>
+      <w:r>
+        <w:rPr>
+          <w:rFonts w:hint="eastAsia"/>
+        </w:rPr>
+        <w:t>，更是有很多同学已经被保送到北大或者清华等国内一流学府读研却毅然放弃了这个机会，只身飞往美国。</w:t>
+      </w:r>
+    </w:p>
+    <w:p>
+      <w:pPr>
+        <w:ind w:firstLine="480"/>
+      </w:pPr>
+      <w:r>
+        <w:rPr>
+          <w:rFonts w:hint="eastAsia"/>
+        </w:rPr>
+        <w:t>北大物理系教授甘子钊在接受采访时</w:t>
+      </w:r>
+      <w:r>
+        <w:rPr>
+          <w:rFonts w:hint="eastAsia"/>
+        </w:rPr>
+        <w:t>称</w:t>
+      </w:r>
+      <w:r>
+        <w:rPr>
+          <w:rFonts w:hint="eastAsia"/>
+        </w:rPr>
+        <w:t>，北大物理系年级前三分之一都出国了，截止</w:t>
+      </w:r>
+      <w:r>
+        <w:rPr>
+          <w:rFonts w:hint="eastAsia"/>
+        </w:rPr>
+        <w:t>2010</w:t>
+      </w:r>
+      <w:r>
+        <w:rPr>
+          <w:rFonts w:hint="eastAsia"/>
+        </w:rPr>
+        <w:t>年在海外的校友有五百多个。而清华</w:t>
+      </w:r>
+      <w:r>
+        <w:rPr>
+          <w:rFonts w:hint="eastAsia"/>
+        </w:rPr>
+        <w:t>BBS</w:t>
+      </w:r>
+      <w:r>
+        <w:rPr>
+          <w:rFonts w:hint="eastAsia"/>
+        </w:rPr>
+        <w:t>上发布的消息称，</w:t>
+      </w:r>
+      <w:r>
+        <w:rPr>
+          <w:rFonts w:hint="eastAsia"/>
+        </w:rPr>
+        <w:t>2010</w:t>
+      </w:r>
+      <w:r>
+        <w:rPr>
+          <w:rFonts w:hint="eastAsia"/>
+        </w:rPr>
+        <w:t>年该校计算机系某班</w:t>
+      </w:r>
+      <w:r>
+        <w:rPr>
+          <w:rFonts w:hint="eastAsia"/>
+        </w:rPr>
+        <w:t>35</w:t>
+      </w:r>
+      <w:r>
+        <w:rPr>
+          <w:rFonts w:hint="eastAsia"/>
+        </w:rPr>
+        <w:t>人共收到了</w:t>
+      </w:r>
+      <w:r>
+        <w:rPr>
+          <w:rFonts w:hint="eastAsia"/>
+        </w:rPr>
+        <w:t>89</w:t>
+      </w:r>
+      <w:r>
+        <w:rPr>
+          <w:rFonts w:hint="eastAsia"/>
+        </w:rPr>
+        <w:t>份国外大学的录取通知书，也就是说基本上人人都可以出国留学。据了解，每年北大、清华、复旦、交大等我国的一流学府的毕业生，有近半数选择出国深造，出国基本成为了中国最优秀学生的第一选择。</w:t>
+      </w:r>
+    </w:p>
+    <w:p>
+      <w:pPr>
+        <w:ind w:firstLine="480"/>
+      </w:pPr>
+      <w:r>
+        <w:rPr>
+          <w:rFonts w:hint="eastAsia"/>
+        </w:rPr>
+        <w:t>有这么多优秀的同学出国，然而归国人数却不及出国人数</w:t>
+      </w:r>
+      <w:r>
+        <w:rPr>
+          <w:rFonts w:hint="eastAsia"/>
+        </w:rPr>
+        <w:t>（见</w:t>
+      </w:r>
+      <w:r>
+        <w:rPr>
+          <w:rFonts w:hint="eastAsia"/>
+        </w:rPr>
+        <w:t xml:space="preserve"> </w:t>
+      </w:r>
+      <w:r>
+        <w:fldChar w:fldCharType="begin"/>
+      </w:r>
+      <w:r>
+        <w:instrText xml:space="preserve"> REF </w:instrText>
+      </w:r>
+      <w:r>
+        <w:rPr>
+          <w:rFonts w:hint="eastAsia"/>
+        </w:rPr>
+        <w:instrText>_Ref230937325 \h</w:instrText>
+      </w:r>
+      <w:r>
+        <w:instrText xml:space="preserve"> </w:instrText>
+      </w:r>
+      <w:r>
+        <w:fldChar w:fldCharType="separate"/>
+      </w:r>
+      <w:r>
+        <w:rPr>
+          <w:rFonts w:hint="eastAsia"/>
+        </w:rPr>
+        <w:t>图</w:t>
+      </w:r>
+      <w:r>
+        <w:rPr>
+          <w:rFonts w:hint="eastAsia"/>
+        </w:rPr>
+        <w:t xml:space="preserve"> </w:t>
+      </w:r>
+      <w:r>
+        <w:rPr>
+          <w:noProof/>
+        </w:rPr>
+        <w:t>9</w:t>
+      </w:r>
+      <w:r>
+        <w:rPr>
+          <w:rFonts w:hint="eastAsia"/>
+        </w:rPr>
+        <w:t xml:space="preserve"> 2008</w:t>
+      </w:r>
+      <w:r>
+        <w:rPr>
+          <w:rFonts w:hint="eastAsia"/>
+        </w:rPr>
+        <w:t>到</w:t>
+      </w:r>
+      <w:r>
+        <w:rPr>
+          <w:rFonts w:hint="eastAsia"/>
+        </w:rPr>
+        <w:t>2012</w:t>
+      </w:r>
+      <w:r>
+        <w:rPr>
+          <w:rFonts w:hint="eastAsia"/>
+        </w:rPr>
+        <w:t>年中国出国留学和归国留学生人数对比趋势图</w:t>
+      </w:r>
+      <w:r>
+        <w:fldChar w:fldCharType="end"/>
+      </w:r>
+      <w:r>
+        <w:rPr>
+          <w:rFonts w:hint="eastAsia"/>
+        </w:rPr>
+        <w:t>）</w:t>
       </w:r>
       <w:r>
         <w:rPr>
@@ -3098,260 +3358,23 @@
         </w:rPr>
         <w:t>。</w:t>
       </w:r>
-    </w:p>
-    <w:p>
-      <w:pPr>
-        <w:pStyle w:val="3"/>
-      </w:pPr>
-      <w:r>
-        <w:rPr>
-          <w:rFonts w:hint="eastAsia"/>
-        </w:rPr>
-        <w:t>竞争压力</w:t>
-      </w:r>
-    </w:p>
-    <w:p>
-      <w:pPr>
-        <w:ind w:firstLine="480"/>
-        <w:rPr>
-          <w:rFonts w:hint="eastAsia"/>
-        </w:rPr>
-      </w:pPr>
-      <w:r>
-        <w:rPr>
-          <w:rFonts w:hint="eastAsia"/>
-        </w:rPr>
-        <w:t>通过我们对身边留学案例的观察我们也不难发现，能够出国的同学往往不是平庸之辈，成绩和技术实力应当都是所在学院列数前列的。根据我对学工办负责毕业生去向的老师的采访，每年我院出国，特别是前往美国深造的同学</w:t>
-      </w:r>
-      <w:r>
-        <w:rPr>
-          <w:rFonts w:hint="eastAsia"/>
-        </w:rPr>
-        <w:t>GPA</w:t>
-      </w:r>
-      <w:r>
-        <w:rPr>
-          <w:rFonts w:hint="eastAsia"/>
-        </w:rPr>
-        <w:t>都在年纪</w:t>
-      </w:r>
-      <w:r>
-        <w:rPr>
-          <w:rFonts w:hint="eastAsia"/>
-        </w:rPr>
-        <w:t>20%</w:t>
-      </w:r>
-      <w:r>
-        <w:rPr>
-          <w:rFonts w:hint="eastAsia"/>
-        </w:rPr>
-        <w:t>，更是有很多同学已经被保送到北大或者清华等国内一流学府读研却毅然放弃了这个机会，只身飞往美国。</w:t>
-      </w:r>
-    </w:p>
-    <w:p>
-      <w:pPr>
-        <w:ind w:firstLine="480"/>
-        <w:rPr>
-          <w:rFonts w:hint="eastAsia"/>
-        </w:rPr>
-      </w:pPr>
-      <w:r>
-        <w:rPr>
-          <w:rFonts w:hint="eastAsia"/>
-        </w:rPr>
-        <w:t>北大物理系教授甘子钊在接受采访时成，北大物理系年级前三分之一都出国了，截止</w:t>
-      </w:r>
-      <w:r>
-        <w:rPr>
-          <w:rFonts w:hint="eastAsia"/>
-        </w:rPr>
-        <w:t>2010</w:t>
-      </w:r>
-      <w:r>
-        <w:rPr>
-          <w:rFonts w:hint="eastAsia"/>
-        </w:rPr>
-        <w:t>年在海外的校友有五百多个。而清华</w:t>
-      </w:r>
-      <w:r>
-        <w:rPr>
-          <w:rFonts w:hint="eastAsia"/>
-        </w:rPr>
-        <w:t>BBS</w:t>
-      </w:r>
-      <w:r>
-        <w:rPr>
-          <w:rFonts w:hint="eastAsia"/>
-        </w:rPr>
-        <w:t>上发布的消息称，</w:t>
-      </w:r>
-      <w:r>
-        <w:rPr>
-          <w:rFonts w:hint="eastAsia"/>
-        </w:rPr>
-        <w:t>2010</w:t>
-      </w:r>
-      <w:r>
-        <w:rPr>
-          <w:rFonts w:hint="eastAsia"/>
-        </w:rPr>
-        <w:t>年该校计算机系某班</w:t>
-      </w:r>
-      <w:r>
-        <w:rPr>
-          <w:rFonts w:hint="eastAsia"/>
-        </w:rPr>
-        <w:t>35</w:t>
-      </w:r>
-      <w:r>
-        <w:rPr>
-          <w:rFonts w:hint="eastAsia"/>
-        </w:rPr>
-        <w:t>人共收到了</w:t>
-      </w:r>
-      <w:r>
-        <w:rPr>
-          <w:rFonts w:hint="eastAsia"/>
-        </w:rPr>
-        <w:t>89</w:t>
-      </w:r>
-      <w:r>
-        <w:rPr>
-          <w:rFonts w:hint="eastAsia"/>
-        </w:rPr>
-        <w:t>份国外大学的录取通知书，也就是说基本上人人都可以出国留学。据了解，每年北大、清华、复旦、交大等我国的一流学府的毕业生，有近半数选择出国深造，出国基本成为了中国最优秀学生的第一选择。</w:t>
-      </w:r>
-    </w:p>
-    <w:p>
-      <w:pPr>
-        <w:pStyle w:val="2"/>
-        <w:rPr>
-          <w:rFonts w:hint="eastAsia"/>
-        </w:rPr>
-      </w:pPr>
-      <w:r>
-        <w:rPr>
-          <w:rFonts w:hint="eastAsia"/>
-        </w:rPr>
-        <w:t>人才流失</w:t>
-      </w:r>
-    </w:p>
-    <w:p>
-      <w:pPr>
-        <w:ind w:firstLine="480"/>
-        <w:rPr>
-          <w:rFonts w:hint="eastAsia"/>
-        </w:rPr>
-      </w:pPr>
-      <w:r>
-        <w:rPr>
-          <w:rFonts w:hint="eastAsia"/>
-        </w:rPr>
-        <w:t>统计表明，中国每年出国学生数十万计，然而归国学生却没有这么大的规模</w:t>
-      </w:r>
-      <w:r>
-        <w:rPr>
-          <w:rFonts w:hint="eastAsia"/>
-        </w:rPr>
-        <w:t>（见</w:t>
-      </w:r>
-      <w:r>
-        <w:rPr>
-          <w:rFonts w:hint="eastAsia"/>
-        </w:rPr>
-        <w:t xml:space="preserve"> </w:t>
-      </w:r>
-      <w:r>
-        <w:fldChar w:fldCharType="begin"/>
-      </w:r>
-      <w:r>
-        <w:instrText xml:space="preserve"> REF </w:instrText>
-      </w:r>
-      <w:r>
-        <w:rPr>
-          <w:rFonts w:hint="eastAsia"/>
-        </w:rPr>
-        <w:instrText>_Ref230937325 \h</w:instrText>
-      </w:r>
-      <w:r>
-        <w:instrText xml:space="preserve"> </w:instrText>
-      </w:r>
-      <w:r>
-        <w:fldChar w:fldCharType="separate"/>
-      </w:r>
-      <w:r>
-        <w:rPr>
-          <w:rFonts w:hint="eastAsia"/>
-        </w:rPr>
-        <w:t>图</w:t>
-      </w:r>
-      <w:r>
-        <w:rPr>
-          <w:rFonts w:hint="eastAsia"/>
-        </w:rPr>
-        <w:t xml:space="preserve"> </w:t>
-      </w:r>
-      <w:r>
-        <w:rPr>
-          <w:noProof/>
-        </w:rPr>
-        <w:t>9</w:t>
-      </w:r>
-      <w:r>
-        <w:rPr>
-          <w:rFonts w:hint="eastAsia"/>
-        </w:rPr>
-        <w:t xml:space="preserve"> 2008</w:t>
-      </w:r>
-      <w:r>
-        <w:rPr>
-          <w:rFonts w:hint="eastAsia"/>
-        </w:rPr>
-        <w:t>到</w:t>
-      </w:r>
-      <w:r>
-        <w:rPr>
-          <w:rFonts w:hint="eastAsia"/>
-        </w:rPr>
-        <w:t>2012</w:t>
-      </w:r>
-      <w:r>
-        <w:rPr>
-          <w:rFonts w:hint="eastAsia"/>
-        </w:rPr>
-        <w:t>年中国出国留学和归国留学生人数对比趋势图</w:t>
-      </w:r>
-      <w:r>
-        <w:fldChar w:fldCharType="end"/>
-      </w:r>
-      <w:r>
-        <w:rPr>
-          <w:rFonts w:hint="eastAsia"/>
-        </w:rPr>
-        <w:t>）</w:t>
-      </w:r>
-      <w:r>
-        <w:rPr>
-          <w:rFonts w:hint="eastAsia"/>
-        </w:rPr>
-        <w:t>。</w:t>
-      </w:r>
-      <w:r>
-        <w:rPr>
-          <w:rFonts w:hint="eastAsia"/>
-        </w:rPr>
-        <w:t>通过我对本院五位即将出国和已经出国的学长的采访，几乎所有人都表示毕业之后不会马上回国，在国外工作一段时间之后在考虑是不是要拿绿卡或者公民身份或者回国。</w:t>
-      </w:r>
-    </w:p>
-    <w:p>
-      <w:pPr>
-        <w:ind w:firstLine="480"/>
-      </w:pPr>
-      <w:r>
-        <w:rPr>
-          <w:rFonts w:hint="eastAsia"/>
-        </w:rPr>
-        <w:t>同时，依据上文的分析，</w:t>
+      <w:r>
+        <w:rPr>
+          <w:rFonts w:hint="eastAsia"/>
+        </w:rPr>
+        <w:t>通过我对本院五位即将出国和已经出国的学长的采访，所有人都表示毕业之后不会</w:t>
+      </w:r>
+      <w:r>
+        <w:rPr>
+          <w:rFonts w:hint="eastAsia"/>
+        </w:rPr>
+        <w:t>或不会</w:t>
+      </w:r>
+      <w:r>
+        <w:rPr>
+          <w:rFonts w:hint="eastAsia"/>
+        </w:rPr>
+        <w:t>马上回国，在国外工作一段时间之后在考虑是不是要拿绿卡或者公民身份或者回国。</w:t>
       </w:r>
       <w:r>
         <w:rPr>
@@ -3552,9 +3575,6 @@
     <w:p>
       <w:pPr>
         <w:ind w:firstLine="480"/>
-        <w:rPr>
-          <w:rFonts w:hint="eastAsia"/>
-        </w:rPr>
       </w:pPr>
       <w:r>
         <w:rPr>
@@ -3600,7 +3620,19 @@
         <w:rPr>
           <w:rFonts w:hint="eastAsia"/>
         </w:rPr>
-        <w:t>对国外的教育缺少准确而广泛的</w:t>
+        <w:t>对国外的教育</w:t>
+      </w:r>
+      <w:r>
+        <w:rPr>
+          <w:rFonts w:hint="eastAsia"/>
+        </w:rPr>
+        <w:t>和我国状况均</w:t>
+      </w:r>
+      <w:r>
+        <w:rPr>
+          <w:rFonts w:hint="eastAsia"/>
+        </w:rPr>
+        <w:t>缺少准确而广泛的</w:t>
       </w:r>
       <w:r>
         <w:rPr>
@@ -3635,19 +3667,37 @@
         <w:rPr>
           <w:rFonts w:hint="eastAsia"/>
         </w:rPr>
-        <w:t>他们在出国之前并没有仔细了解过对方国家的教育制度和大学环境，只是盲目的追求出国。不少同学只是通过网络、老师、家长以及同学和中介机构了解国外的教育情况，没有或者也没有机会亲身去国外体验，通过上面渠道了解到的信息就我个人经验来看也多是报喜不报忧，较为片面。</w:t>
-      </w:r>
-      <w:r>
-        <w:rPr>
-          <w:rFonts w:hint="eastAsia"/>
-        </w:rPr>
-        <w:t>同时，大部分同学只会针对自己中意的几所学校进行了解，而忽视了整个国外大环境的情况。</w:t>
-      </w:r>
-      <w:r>
-        <w:rPr>
-          <w:rFonts w:hint="eastAsia"/>
-        </w:rPr>
-        <w:t>“实践是检验真理的唯一标准”，没有实践就没有发言权，只有自己体验过了才能更好的评价自己是不是真的想要出国，适合出国。当然，不是所有同学都有机会到国外去了解的，那么也应当多与在国外的同学、学长交流，了解他们的真实感受，并尽可能多的挖掘自己的海外资源，了解对方大学和对方的教育制度，这样才能做出理性选择。</w:t>
+        <w:t>他们在出国之前并没有仔细了解过对方国家的教育制度和大学环境，</w:t>
+      </w:r>
+      <w:r>
+        <w:rPr>
+          <w:rFonts w:hint="eastAsia"/>
+        </w:rPr>
+        <w:t>只是从网络中摘取了只言片语便信以为真，</w:t>
+      </w:r>
+      <w:r>
+        <w:rPr>
+          <w:rFonts w:hint="eastAsia"/>
+        </w:rPr>
+        <w:t>盲目的追求出国。“实践是检验真理的唯一标准”，没有实践就没有发言权，</w:t>
+      </w:r>
+      <w:r>
+        <w:rPr>
+          <w:rFonts w:hint="eastAsia"/>
+        </w:rPr>
+        <w:t>只有自己亲身经历体验过国外环境，或者与体验过国外环境的同学深入交流过，才能正确地认识自己是否适合国外的教育</w:t>
+      </w:r>
+      <w:r>
+        <w:rPr>
+          <w:rFonts w:hint="eastAsia"/>
+        </w:rPr>
+        <w:t>。</w:t>
+      </w:r>
+      <w:r>
+        <w:rPr>
+          <w:rFonts w:hint="eastAsia"/>
+        </w:rPr>
+        <w:t>只有信息量足够大，才足以供自己作准确的分析。</w:t>
       </w:r>
     </w:p>
     <w:p>
@@ -3658,13 +3708,31 @@
         <w:rPr>
           <w:rFonts w:hint="eastAsia"/>
         </w:rPr>
+        <w:t>另外，虽然身处中国，很多同学却对我国的情况并不清楚。</w:t>
+      </w:r>
+      <w:r>
+        <w:rPr>
+          <w:rFonts w:hint="eastAsia"/>
+        </w:rPr>
         <w:t>清华大学生命科学学院院长施一公也是中国较早一批留学生的代表任务。他在谈到中外教育时表示，</w:t>
       </w:r>
       <w:r>
         <w:rPr>
           <w:rFonts w:hint="eastAsia"/>
         </w:rPr>
-        <w:t>当前中国的最好的大学并不逊色于美国的顶尖大学。所以同学们应当正确认识中外教育差距，理性做出出国选择。</w:t>
+        <w:t>当前中国的最好的大学并不逊色于美国的顶尖大学。</w:t>
+      </w:r>
+      <w:r>
+        <w:rPr>
+          <w:rFonts w:hint="eastAsia"/>
+        </w:rPr>
+        <w:t>同时，随着中国改革开放和经济持续发展，我国的科研基础设施、就业环境和生活环境都有了长足的改善。近几年前来中国择业的外国人也持续增多，所以同学们在选择日后职业发展和教育发展的时候，应当正确认识中外</w:t>
+      </w:r>
+      <w:r>
+        <w:rPr>
+          <w:rFonts w:hint="eastAsia"/>
+        </w:rPr>
+        <w:t>差距，理性做出出国选择。</w:t>
       </w:r>
     </w:p>
     <w:p>
@@ -3704,49 +3772,13 @@
         <w:rPr>
           <w:rFonts w:hint="eastAsia"/>
         </w:rPr>
-        <w:t>周围环境影响，同学出国了自己就要出国，或者家长希望自己出国自己就要出国，却从来没有仔细考虑出国后的情况，没有想清楚自己是不是适合出国，自己出国之后要怎么做。更有一些同学怀着出国的理想却没有认真的做过出国的功课，对于国外的留学政策并不甚熟悉</w:t>
-      </w:r>
-      <w:r>
-        <w:rPr>
-          <w:rFonts w:hint="eastAsia"/>
-        </w:rPr>
-        <w:t>，</w:t>
-      </w:r>
-      <w:r>
-        <w:rPr>
-          <w:rFonts w:hint="eastAsia"/>
-        </w:rPr>
-        <w:t>等到了国外才发现留学生活并不适合自己，或者发现自己没法适应对方的教育环境，这时候再反悔依然来不及了。</w:t>
-      </w:r>
-      <w:r>
-        <w:rPr>
-          <w:rFonts w:hint="eastAsia"/>
-        </w:rPr>
-        <w:t>这些同学在出国前没有做好充分打算，或许有了充分的</w:t>
-      </w:r>
-      <w:r>
-        <w:rPr>
-          <w:rFonts w:hint="eastAsia"/>
-        </w:rPr>
-        <w:t>TOEFL</w:t>
-      </w:r>
-      <w:r>
-        <w:rPr>
-          <w:rFonts w:hint="eastAsia"/>
-        </w:rPr>
-        <w:t>和</w:t>
-      </w:r>
-      <w:r>
-        <w:rPr>
-          <w:rFonts w:hint="eastAsia"/>
-        </w:rPr>
-        <w:t>GRE</w:t>
-      </w:r>
-      <w:r>
-        <w:rPr>
-          <w:rFonts w:hint="eastAsia"/>
-        </w:rPr>
-        <w:t>成绩，最终也被国外学校录取，但由于缺少明确的计划很难成功留学。</w:t>
+        <w:t>周围环境影响，同学出国了自己就要出国，或者家长希望自己出国自己就要出国，却从来没有仔细考虑出国后的情况，没有想清楚自己是不是适合出国，自己出国之后要怎么做。</w:t>
+      </w:r>
+      <w:r>
+        <w:rPr>
+          <w:rFonts w:hint="eastAsia"/>
+        </w:rPr>
+        <w:t>更有一些同学认为周围的人都出国了自己没出国很没面子。这种盲从和攀比的情绪很容易造成非理性的出国决定。</w:t>
       </w:r>
     </w:p>
     <w:p>
@@ -3757,13 +3789,37 @@
         <w:rPr>
           <w:rFonts w:hint="eastAsia"/>
         </w:rPr>
-        <w:t>而更有一部分同学民族文化思想淡薄</w:t>
-      </w:r>
-      <w:r>
-        <w:rPr>
-          <w:rFonts w:hint="eastAsia"/>
-        </w:rPr>
-        <w:t>，产生了过度强调国际化同时忽视民族化的思想，造成很大一部分人觉得世界的、国际的才是最好的，对国外文化甚是喜欢而对民族文化知之甚少。这种民族文化思想的淡薄，使得我国成为了全球最大的移民输出国，也使得“出国热”高烧不退。</w:t>
+        <w:t>还</w:t>
+      </w:r>
+      <w:r>
+        <w:rPr>
+          <w:rFonts w:hint="eastAsia"/>
+        </w:rPr>
+        <w:t>有一部分同学民族文化思想淡薄</w:t>
+      </w:r>
+      <w:r>
+        <w:rPr>
+          <w:rFonts w:hint="eastAsia"/>
+        </w:rPr>
+        <w:t>，产生了过度强调国际化同时忽视民族化的思想，造成很大一部分人觉得世界的、国际的才是最好的，对国外文化甚是喜欢而对民族文化知之甚少。这种民族文化思想的淡薄，使得</w:t>
+      </w:r>
+      <w:r>
+        <w:rPr>
+          <w:rFonts w:hint="eastAsia"/>
+        </w:rPr>
+        <w:t>他们在受到来自互联网负面信息煽动的时候</w:t>
+      </w:r>
+      <w:r>
+        <w:rPr>
+          <w:rFonts w:hint="eastAsia"/>
+        </w:rPr>
+        <w:t>产生了不正确的出国动机</w:t>
+      </w:r>
+      <w:r>
+        <w:rPr>
+          <w:rFonts w:hint="eastAsia"/>
+        </w:rPr>
+        <w:t>。</w:t>
       </w:r>
     </w:p>
     <w:p>
@@ -3780,6 +3836,9 @@
     <w:p>
       <w:pPr>
         <w:ind w:firstLine="480"/>
+        <w:rPr>
+          <w:rFonts w:hint="eastAsia"/>
+        </w:rPr>
       </w:pPr>
       <w:r>
         <w:rPr>
@@ -3803,153 +3862,25 @@
         <w:rPr>
           <w:rFonts w:hint="eastAsia"/>
         </w:rPr>
-        <w:t>，这种现象也导致了许多同学因盲目出国，非但没达到出国的目的，反而耽误了时间浪费了金钱；也一定程度上造成了我国人才的流失。事实上我们无意责备留在国外就业的同学，毕竟为人类贡献是无国界的。可是随着中国国力的增强，国内的科研和就业环境都有了长足的进步，可是很多同学的观念依然停滞不前，成为他们滞留国外的主要原因之一。我希望能够通过以下的建议</w:t>
+        <w:t>，这种现象也导致了许多</w:t>
+      </w:r>
+      <w:r>
+        <w:rPr>
+          <w:rFonts w:hint="eastAsia"/>
+        </w:rPr>
+        <w:t>同学因盲目出国，非但没达到出国的目的，反而耽误了时间浪费了金钱，</w:t>
+      </w:r>
+      <w:r>
+        <w:rPr>
+          <w:rFonts w:hint="eastAsia"/>
+        </w:rPr>
+        <w:t>也一定程度上造成了我国人才的流失。事实上我们无意责备留在国外就业的同学，毕竟为人类贡献是无国界的。可是随着中国国力的增强，国内的科研和就业环境都有了长足的进步，可是很多同学的观念依然停滞不前，成为他们滞留国外的主要原因之一。我希望能够通过以下的建议</w:t>
       </w:r>
       <w:r>
         <w:rPr>
           <w:rFonts w:hint="eastAsia"/>
         </w:rPr>
         <w:t>，帮助实现更理性的出国和后留学时代的发展。</w:t>
-      </w:r>
-    </w:p>
-    <w:p>
-      <w:pPr>
-        <w:pStyle w:val="2"/>
-      </w:pPr>
-      <w:r>
-        <w:rPr>
-          <w:rFonts w:hint="eastAsia"/>
-        </w:rPr>
-        <w:t>学生层面</w:t>
-      </w:r>
-    </w:p>
-    <w:p>
-      <w:pPr>
-        <w:ind w:firstLine="480"/>
-      </w:pPr>
-      <w:r>
-        <w:rPr>
-          <w:rFonts w:hint="eastAsia"/>
-        </w:rPr>
-        <w:t>同学们</w:t>
-      </w:r>
-      <w:r>
-        <w:rPr>
-          <w:rFonts w:hint="eastAsia"/>
-        </w:rPr>
-        <w:t>出国应当抱着对自己负责的态度，应理性面对出国的选择。</w:t>
-      </w:r>
-    </w:p>
-    <w:p>
-      <w:pPr>
-        <w:ind w:firstLine="480"/>
-      </w:pPr>
-      <w:r>
-        <w:rPr>
-          <w:rFonts w:hint="eastAsia"/>
-        </w:rPr>
-        <w:t>首先，</w:t>
-      </w:r>
-      <w:r>
-        <w:rPr>
-          <w:rFonts w:hint="eastAsia"/>
-        </w:rPr>
-        <w:t>在确定出国之前</w:t>
-      </w:r>
-      <w:r>
-        <w:rPr>
-          <w:rFonts w:hint="eastAsia"/>
-        </w:rPr>
-        <w:t>，同学应当想清楚自己出国的目的，不要人云亦云。想好自己究竟为什么需要出国，是不是自己的专业在国外有更好的学术环境，是不是自己的职业规划在国外能够得到更好的实施等等。</w:t>
-      </w:r>
-    </w:p>
-    <w:p>
-      <w:pPr>
-        <w:ind w:firstLine="480"/>
-      </w:pPr>
-      <w:r>
-        <w:rPr>
-          <w:rFonts w:hint="eastAsia"/>
-        </w:rPr>
-        <w:t>之后，在明确了自己出国的目标之后，应当尽可能多的去了解目的地国家的情况。对方国家的生活环境怎样，有没有对华人的歧视，是不是符合自己的期待；对方学校的专业是不是真的那么强大，录取条件是什么，毕业条件是怎么样，如果有可能，尽量找机会在正式出国之前到对方国家</w:t>
-      </w:r>
-      <w:r>
-        <w:rPr>
-          <w:rFonts w:hint="eastAsia"/>
-        </w:rPr>
-        <w:t>进行交流，以近距离体会对方的教育氛围，看自己是否能够融入对方的教育生活。</w:t>
-      </w:r>
-    </w:p>
-    <w:p>
-      <w:pPr>
-        <w:ind w:firstLine="480"/>
-      </w:pPr>
-      <w:r>
-        <w:rPr>
-          <w:rFonts w:hint="eastAsia"/>
-        </w:rPr>
-        <w:t>尽可能多的挖掘自己的海外资源，与已经在国外的学长交流，了解一下他们的意见</w:t>
-      </w:r>
-      <w:r>
-        <w:rPr>
-          <w:rFonts w:hint="eastAsia"/>
-        </w:rPr>
-        <w:t>会帮助</w:t>
-      </w:r>
-      <w:r>
-        <w:rPr>
-          <w:rFonts w:hint="eastAsia"/>
-        </w:rPr>
-        <w:t>你的</w:t>
-      </w:r>
-      <w:r>
-        <w:rPr>
-          <w:rFonts w:hint="eastAsia"/>
-        </w:rPr>
-        <w:t>成熟你的想法。</w:t>
-      </w:r>
-    </w:p>
-    <w:p>
-      <w:pPr>
-        <w:ind w:firstLine="480"/>
-        <w:rPr>
-          <w:rFonts w:hint="eastAsia"/>
-        </w:rPr>
-      </w:pPr>
-      <w:r>
-        <w:rPr>
-          <w:rFonts w:hint="eastAsia"/>
-        </w:rPr>
-        <w:t>出国这件事情牵扯到金钱和实践的投入，切记一时脑热或者随波逐流，一定要对自己负责，慎重对待出国的决定。一旦认准出国，就要尽可能多的搜集如何准备出国的信息，知己知彼，百战不殆。</w:t>
-      </w:r>
-    </w:p>
-    <w:p>
-      <w:pPr>
-        <w:ind w:firstLine="480"/>
-      </w:pPr>
-      <w:r>
-        <w:rPr>
-          <w:rFonts w:hint="eastAsia"/>
-        </w:rPr>
-        <w:t>更重要的是，对待出国一定要认清，留学并不是一种投资，并不能从能否收获回报的角度来考量这件事情</w:t>
-      </w:r>
-      <w:r>
-        <w:rPr>
-          <w:rFonts w:hint="eastAsia"/>
-        </w:rPr>
-        <w:t>，毕竟如何判断这项投资的收益是一个很模糊的事情，收入高就是回报好吗？恐怕不见得</w:t>
-      </w:r>
-      <w:r>
-        <w:rPr>
-          <w:rFonts w:hint="eastAsia"/>
-        </w:rPr>
-        <w:t>。</w:t>
-      </w:r>
-      <w:r>
-        <w:rPr>
-          <w:rFonts w:hint="eastAsia"/>
-        </w:rPr>
-        <w:t>如果觉得自己是和国外的教育环境和教育制度，认为出国能够帮助提高自己的能力，并且已经制定好了行之有效的出国计划，那么出国便是一项明智选择，这样出国就是值得的。如若不然，极有可能是自己的出国经历变得困苦不堪。</w:t>
       </w:r>
     </w:p>
     <w:p>
@@ -3998,34 +3929,67 @@
         <w:rPr>
           <w:rFonts w:hint="eastAsia"/>
         </w:rPr>
-        <w:t>学校每年都会有不少毕业生选择出国，这些毕业生</w:t>
-      </w:r>
-      <w:r>
-        <w:rPr>
-          <w:rFonts w:hint="eastAsia"/>
-        </w:rPr>
-        <w:t>是优秀的校友资源。上面提到希望同学们能够尽可能多的和在国外的师兄师姐交流，但是通过我个人的经验来看我们很难能够跟这些高我们至少一届的学长学姐取得联系，那么学校就可以充当这个中介的平台。</w:t>
+        <w:t>学校每年都会有不少毕业生选择出国，这些毕业生是优秀的校友资源。</w:t>
+      </w:r>
+      <w:r>
+        <w:rPr>
+          <w:rFonts w:hint="eastAsia"/>
+        </w:rPr>
+        <w:t>学校可以创造机会让有志于出国深造的同学与已经出国或者即将出国的学长学姐多多交流</w:t>
+      </w:r>
+      <w:r>
+        <w:rPr>
+          <w:rFonts w:hint="eastAsia"/>
+        </w:rPr>
+        <w:t>。</w:t>
+      </w:r>
+      <w:r>
+        <w:rPr>
+          <w:rFonts w:hint="eastAsia"/>
+        </w:rPr>
+        <w:t>学长学姐因为已经亲身体验过国外生活或者经历过出国准备的过程，有很多经验可以供学弟学妹参考。有了他们的支持和帮助</w:t>
+      </w:r>
+      <w:r>
+        <w:rPr>
+          <w:rFonts w:hint="eastAsia"/>
+        </w:rPr>
+        <w:t>，学弟学妹可以</w:t>
+      </w:r>
+      <w:r>
+        <w:rPr>
+          <w:rFonts w:hint="eastAsia"/>
+        </w:rPr>
+        <w:t>深入了解国外的情况</w:t>
+      </w:r>
+      <w:r>
+        <w:rPr>
+          <w:rFonts w:hint="eastAsia"/>
+        </w:rPr>
+        <w:t>，在出国的行程中更加理性，少走弯路</w:t>
+      </w:r>
+      <w:r>
+        <w:rPr>
+          <w:rFonts w:hint="eastAsia"/>
+        </w:rPr>
+        <w:t>。</w:t>
       </w:r>
     </w:p>
     <w:p>
       <w:pPr>
         <w:pStyle w:val="af4"/>
         <w:ind w:left="720" w:firstLineChars="0" w:firstLine="480"/>
-        <w:rPr>
-          <w:rFonts w:hint="eastAsia"/>
-        </w:rPr>
-      </w:pPr>
-      <w:r>
-        <w:rPr>
-          <w:rFonts w:hint="eastAsia"/>
-        </w:rPr>
-        <w:t>我校同济论坛飞跃版每年都会组织飞友大会，将已经获得国外学校录取的和已经出国的学长集结在一起，</w:t>
-      </w:r>
-      <w:r>
-        <w:rPr>
-          <w:rFonts w:hint="eastAsia"/>
-        </w:rPr>
-        <w:t>交流大家出国的感想和体会，为学弟学妹提供出国的经验参考。</w:t>
+      </w:pPr>
+      <w:r>
+        <w:rPr>
+          <w:rFonts w:hint="eastAsia"/>
+        </w:rPr>
+        <w:t>例如</w:t>
+      </w:r>
+      <w:r>
+        <w:rPr>
+          <w:rFonts w:hint="eastAsia"/>
+        </w:rPr>
+        <w:t>我校同济论坛飞跃版每年都会组织飞友大会，将已经获得国外学校录取的和已经出国的学长集结在一起，交流大家出国的感想和体会，为学弟学妹提供出国的经验参考。</w:t>
       </w:r>
     </w:p>
     <w:p>
@@ -4037,7 +4001,6 @@
         </w:numPr>
         <w:ind w:firstLineChars="0"/>
         <w:rPr>
-          <w:rFonts w:hint="eastAsia"/>
           <w:b/>
         </w:rPr>
       </w:pPr>
@@ -4053,60 +4016,48 @@
       <w:pPr>
         <w:pStyle w:val="af4"/>
         <w:ind w:left="720" w:firstLineChars="0" w:firstLine="480"/>
-        <w:rPr>
-          <w:rFonts w:hint="eastAsia"/>
-        </w:rPr>
-      </w:pPr>
-      <w:r>
-        <w:rPr>
-          <w:rFonts w:hint="eastAsia"/>
-        </w:rPr>
-        <w:t>正如上文提到的，</w:t>
-      </w:r>
-      <w:r>
-        <w:rPr>
-          <w:rFonts w:hint="eastAsia"/>
-        </w:rPr>
-        <w:t>“时间是检验真理的唯一标准”</w:t>
-      </w:r>
-      <w:r>
-        <w:rPr>
-          <w:rFonts w:hint="eastAsia"/>
-        </w:rPr>
-        <w:t>，只有自己亲自去国外体验过才能真正的</w:t>
-      </w:r>
-      <w:r>
-        <w:rPr>
-          <w:rFonts w:hint="eastAsia"/>
-        </w:rPr>
-        <w:t>认识到国外的教育究竟符不符合自己的胃口，自己究竟能不能适应国外的环境。</w:t>
-      </w:r>
-      <w:r>
-        <w:rPr>
-          <w:rFonts w:hint="eastAsia"/>
-        </w:rPr>
-        <w:t>“百闻不如一见”，出去走走看看能帮助同学们成熟化自己的思想。</w:t>
+      </w:pPr>
+      <w:r>
+        <w:rPr>
+          <w:rFonts w:hint="eastAsia"/>
+        </w:rPr>
+        <w:t>“</w:t>
+      </w:r>
+      <w:r>
+        <w:rPr>
+          <w:rFonts w:hint="eastAsia"/>
+        </w:rPr>
+        <w:t>实践</w:t>
+      </w:r>
+      <w:r>
+        <w:rPr>
+          <w:rFonts w:hint="eastAsia"/>
+        </w:rPr>
+        <w:t>是检验真理的唯一标准”，只有自己亲自去国外体验过才能真正的认识到国外的教育究竟符不符合自己的胃口，自己究竟能不能适应国外的环境</w:t>
+      </w:r>
+      <w:r>
+        <w:rPr>
+          <w:rFonts w:hint="eastAsia"/>
+        </w:rPr>
+        <w:t>，毕竟“百闻不如一见”</w:t>
+      </w:r>
+      <w:r>
+        <w:rPr>
+          <w:rFonts w:hint="eastAsia"/>
+        </w:rPr>
+        <w:t>。</w:t>
       </w:r>
     </w:p>
     <w:p>
       <w:pPr>
         <w:pStyle w:val="af4"/>
         <w:ind w:left="720" w:firstLineChars="0" w:firstLine="480"/>
-        <w:rPr>
-          <w:rFonts w:hint="eastAsia"/>
-        </w:rPr>
-      </w:pPr>
-      <w:r>
-        <w:rPr>
-          <w:rFonts w:hint="eastAsia"/>
-        </w:rPr>
-        <w:t>在这个方面，同济大学软件学院工作就做得比较到位。</w:t>
-      </w:r>
-      <w:r>
-        <w:rPr>
-          <w:rFonts w:hint="eastAsia"/>
-        </w:rPr>
-        <w:t>每年学院可以提供</w:t>
+      </w:pPr>
+      <w:r>
+        <w:rPr>
+          <w:rFonts w:hint="eastAsia"/>
+        </w:rPr>
+        <w:t>在这个方面，同济大学软件学院工作就做得比较到位。每年学院可以提供</w:t>
       </w:r>
       <w:r>
         <w:rPr>
@@ -4145,13 +4096,31 @@
         <w:rPr>
           <w:rFonts w:hint="eastAsia"/>
         </w:rPr>
-        <w:t>一位学姐从乌普萨拉大学交流回国之后感叹，事实上国外也没有</w:t>
-      </w:r>
-      <w:r>
-        <w:rPr>
-          <w:rFonts w:hint="eastAsia"/>
-        </w:rPr>
-        <w:t>曾经想象的或者是别人说的那么好，从自身角度看国外的教育可能并不是“她的菜”。这样她就可以及时的反思，日后做出更加理性的选择。</w:t>
+        <w:t>一位学姐从</w:t>
+      </w:r>
+      <w:r>
+        <w:rPr>
+          <w:rFonts w:hint="eastAsia"/>
+        </w:rPr>
+        <w:t>国外</w:t>
+      </w:r>
+      <w:r>
+        <w:rPr>
+          <w:rFonts w:hint="eastAsia"/>
+        </w:rPr>
+        <w:t>交流回国之后感叹，事实上国外也没有曾经想象的或者是别人说的那么好，从自身角度看国外的教育可能并不是“她的菜”。</w:t>
+      </w:r>
+      <w:r>
+        <w:rPr>
+          <w:rFonts w:hint="eastAsia"/>
+        </w:rPr>
+        <w:t>由此，她从之前一个出国“狂热派”，成为了“理性派”</w:t>
+      </w:r>
+      <w:r>
+        <w:rPr>
+          <w:rFonts w:hint="eastAsia"/>
+        </w:rPr>
+        <w:t>。</w:t>
       </w:r>
     </w:p>
     <w:p>
@@ -4171,49 +4140,22 @@
           <w:rFonts w:hint="eastAsia"/>
           <w:b/>
         </w:rPr>
-        <w:t>注意做好有出国意愿同学的统计和辅导工作</w:t>
+        <w:t>进一步做好形势政策教育</w:t>
       </w:r>
     </w:p>
     <w:p>
       <w:pPr>
         <w:pStyle w:val="af4"/>
         <w:ind w:left="720" w:firstLineChars="0" w:firstLine="480"/>
-      </w:pPr>
-      <w:r>
-        <w:rPr>
-          <w:rFonts w:hint="eastAsia"/>
-        </w:rPr>
-        <w:t>学校的辅导员相对于同学来说在人生经验上有更多的优势，同时也接触过很多出国的同学，所以对出国同学的心理状况比较了解。如果辅导员能够在平时关注一下有出国意愿的同学，并多与他们交流，了解他们的出国想法</w:t>
-      </w:r>
-      <w:r>
-        <w:rPr>
-          <w:rFonts w:hint="eastAsia"/>
-        </w:rPr>
-        <w:t>，帮助他们明确出国的目的，避免同学们盲目的出国。</w:t>
-      </w:r>
-    </w:p>
-    <w:p>
-      <w:pPr>
-        <w:pStyle w:val="af4"/>
-        <w:ind w:left="720" w:firstLineChars="0" w:firstLine="480"/>
-      </w:pPr>
-      <w:r>
-        <w:rPr>
-          <w:rFonts w:hint="eastAsia"/>
-        </w:rPr>
-        <w:t>在与学院相关老师的交流中了解到，目前开展这项工作的学院在我校非常少，然而我认为这确实是一个亟待开展的工作。越来越多的同学选择出国，作为在平时生活当中与同学走的最近的师长，如果辅导员能够加入到同学们的留学决策当中来，势必会帮助同学们做出一个更加理性的决定。辅导员可以从本专业的发展情况，国内外的形势方面综合与学生交流，帮助学生树立正确的出国观念。</w:t>
-      </w:r>
-    </w:p>
-    <w:p>
-      <w:pPr>
-        <w:pStyle w:val="af4"/>
-        <w:ind w:left="720" w:firstLineChars="0" w:firstLine="480"/>
-      </w:pPr>
-      <w:r>
-        <w:rPr>
-          <w:rFonts w:hint="eastAsia"/>
-        </w:rPr>
-        <w:t>要做到这一点，也需要辅导员能够尽可能多的与本学校已经出国在外的校友联络，了解他们的生活状况。同时，希望辅导员有机会也能够到国外学校进行参观学习，带回来第一手的资料。</w:t>
+        <w:rPr>
+          <w:rFonts w:hint="eastAsia"/>
+        </w:rPr>
+      </w:pPr>
+      <w:r>
+        <w:rPr>
+          <w:rFonts w:hint="eastAsia"/>
+        </w:rPr>
+        <w:t>目前大学都开设了形势政策的课程，但是这门课就我个人的体会来看基本上有名无实。这门课并没有起到帮助同学们了解当下的形势和政策的目的。针对现在很多大学生对于国内许多政策和就业形势的误解和错误印象，学校有必要让这门课物尽其用。在课程中更多的向学生介绍当前本专业在国内的就业形势，国家的相关政策等。甚至可以广泛的涉及全球范围内本专业的就业形势和国家对待归国人员的政策等，摆正同学们对在国内就业和留学归国的认识，不要让误解阻碍了同学们回国的道路。毕竟在调查中我们了解到，大部分同学还是有归国意愿的，只是归国时机有早有晚而已。</w:t>
       </w:r>
     </w:p>
     <w:p>
@@ -4233,7 +4175,7 @@
           <w:rFonts w:hint="eastAsia"/>
           <w:b/>
         </w:rPr>
-        <w:t>注意培养学生的民族文化认同感</w:t>
+        <w:t>注意做好有出国意愿同学的统计和辅导工作</w:t>
       </w:r>
     </w:p>
     <w:p>
@@ -4245,13 +4187,19 @@
         <w:rPr>
           <w:rFonts w:hint="eastAsia"/>
         </w:rPr>
-        <w:t>大学最不可忽视的一点就是对大学生民族文化知识的培养。学校方面可以增开一些</w:t>
-      </w:r>
-      <w:r>
-        <w:rPr>
-          <w:rFonts w:hint="eastAsia"/>
-        </w:rPr>
-        <w:t>文科的课程，要求每名学生都修一两门关于本国的历史和文化的课程。这些课程的内容蕴含了我国优良的传统文化精神，能够潜移默化当中增强同学们的文化认同感，让走出去的同学不要对走回来有抵触情绪。</w:t>
+        <w:t>学校的辅导员相对于同学来说在人生经验上有更多的优势，同时也接触过很多出国的同学，所以对出国同学的心理状况比较了解。如果辅导员能够在平时关注一下有出国意愿的同学，并多与他们交流，了解他们的出国想法，帮助他们明确出国的目的，</w:t>
+      </w:r>
+      <w:r>
+        <w:rPr>
+          <w:rFonts w:hint="eastAsia"/>
+        </w:rPr>
+        <w:t>可以</w:t>
+      </w:r>
+      <w:r>
+        <w:rPr>
+          <w:rFonts w:hint="eastAsia"/>
+        </w:rPr>
+        <w:t>避免同学们盲目的出国。</w:t>
       </w:r>
     </w:p>
     <w:p>
@@ -4263,7 +4211,22 @@
         <w:rPr>
           <w:rFonts w:hint="eastAsia"/>
         </w:rPr>
-        <w:t>另外可以开展更多的文化活动，唤起大学生对中国特色民族文化的兴趣和爱好。</w:t>
+        <w:t>在与学院相关老师的交流中了解到，目前开展这项工作的学院在我校非常少，然而我认为这确实是一个亟待开展的工作。越来越多的同学选择出国，作为在平时生活当中与同学走的最近的师长，如果辅导员能够加入到同学们的留学决策当中来，势必会帮助同学们做出一个更加理性的决定。辅导员可以从本专业的发展情况，国内外的形势方面综合与学生交流，帮助学生树立正确的出国观念。</w:t>
+      </w:r>
+    </w:p>
+    <w:p>
+      <w:pPr>
+        <w:pStyle w:val="af4"/>
+        <w:ind w:left="720" w:firstLineChars="0" w:firstLine="480"/>
+        <w:rPr>
+          <w:rFonts w:hint="eastAsia"/>
+        </w:rPr>
+      </w:pPr>
+      <w:r>
+        <w:rPr>
+          <w:rFonts w:hint="eastAsia"/>
+        </w:rPr>
+        <w:t>要做到这一点，也需要辅导员能够尽可能多的与本学校已经出国在外的校友联络，了解他们的生活状况。同时，希望辅导员有机会也能够到国外学校进行参观学习，带回来第一手的资料。</w:t>
       </w:r>
     </w:p>
     <w:p>
@@ -4283,7 +4246,14 @@
           <w:rFonts w:hint="eastAsia"/>
           <w:b/>
         </w:rPr>
-        <w:t>进一步做好形势政策教育</w:t>
+        <w:t>注意培养学生的民族文化认同感</w:t>
+      </w:r>
+      <w:r>
+        <w:rPr>
+          <w:rFonts w:hint="eastAsia"/>
+          <w:b/>
+        </w:rPr>
+        <w:t>和爱国情怀</w:t>
       </w:r>
     </w:p>
     <w:p>
@@ -4295,25 +4265,85 @@
         <w:rPr>
           <w:rFonts w:hint="eastAsia"/>
         </w:rPr>
-        <w:t>目前大学都开设了形势政策的课程，但是这门课就我个人的体会来看基本上</w:t>
-      </w:r>
-      <w:r>
-        <w:rPr>
-          <w:rFonts w:hint="eastAsia"/>
-        </w:rPr>
-        <w:t>有名无实。这门课并没有起到帮助同学们了解当下的形势和政策的目的</w:t>
-      </w:r>
-      <w:r>
-        <w:rPr>
-          <w:rFonts w:hint="eastAsia"/>
-        </w:rPr>
-        <w:t>。针对现在很多大学生对于国内许多政策和就业形势的误解和错误印象，学校有必要让这门课物尽其用。在课程中更多的向学生介绍当前</w:t>
-      </w:r>
-      <w:r>
-        <w:rPr>
-          <w:rFonts w:hint="eastAsia"/>
-        </w:rPr>
-        <w:t>本专业在国内的就业形势，国家的相关政策等。甚至可以广泛的涉及全球范围内本专业的就业形势和国家对待归国人员的政策等，摆正同学们对在国内就业和留学归国的认识，不要让误解阻碍了同学们回国的道路。毕竟在调查中我们了解到，大部分同学还是有归国意愿的，只是归国时机有早有晚而已。</w:t>
+        <w:t>大学最不可忽视的一点就是对大学生民族文化知识的培养。学校方面</w:t>
+      </w:r>
+      <w:r>
+        <w:rPr>
+          <w:rFonts w:hint="eastAsia"/>
+        </w:rPr>
+        <w:t>除了基本的思想政治课外，</w:t>
+      </w:r>
+      <w:r>
+        <w:rPr>
+          <w:rFonts w:hint="eastAsia"/>
+        </w:rPr>
+        <w:t>可以增开一些文科的课程，要求每名学生都修一两门关于本国的历史和文化的课程。这些课程的内容蕴含了我国优良的传统文化精神，能够潜移默化当中增强同学们的文化认同感。</w:t>
+      </w:r>
+    </w:p>
+    <w:p>
+      <w:pPr>
+        <w:pStyle w:val="af4"/>
+        <w:ind w:left="720" w:firstLineChars="0" w:firstLine="480"/>
+      </w:pPr>
+      <w:r>
+        <w:rPr>
+          <w:rFonts w:hint="eastAsia"/>
+        </w:rPr>
+        <w:t>另外可以开展更多的文化活动，唤起大学生对中国特色民族文化的兴趣和爱好</w:t>
+      </w:r>
+      <w:r>
+        <w:rPr>
+          <w:rFonts w:hint="eastAsia"/>
+        </w:rPr>
+        <w:t>，以及革命爱国情怀</w:t>
+      </w:r>
+      <w:r>
+        <w:rPr>
+          <w:rFonts w:hint="eastAsia"/>
+        </w:rPr>
+        <w:t>。</w:t>
+      </w:r>
+      <w:r>
+        <w:rPr>
+          <w:rFonts w:hint="eastAsia"/>
+        </w:rPr>
+        <w:t>比如</w:t>
+      </w:r>
+      <w:r>
+        <w:rPr>
+          <w:rFonts w:hint="eastAsia"/>
+        </w:rPr>
+        <w:t>“中华诵”，弘扬革命爱国传统和中华传统文学；</w:t>
+      </w:r>
+      <w:r>
+        <w:rPr>
+          <w:rFonts w:hint="eastAsia"/>
+        </w:rPr>
+        <w:t>软件学院的“</w:t>
+      </w:r>
+      <w:r>
+        <w:rPr>
+          <w:rFonts w:hint="eastAsia"/>
+        </w:rPr>
+        <w:t>上巳节</w:t>
+      </w:r>
+      <w:r>
+        <w:rPr>
+          <w:rFonts w:hint="eastAsia"/>
+        </w:rPr>
+        <w:t>”</w:t>
+      </w:r>
+      <w:r>
+        <w:rPr>
+          <w:rFonts w:hint="eastAsia"/>
+        </w:rPr>
+        <w:t>，宣扬汉服文化</w:t>
+      </w:r>
+      <w:r>
+        <w:rPr>
+          <w:rFonts w:hint="eastAsia"/>
+        </w:rPr>
+        <w:t>等。</w:t>
       </w:r>
     </w:p>
     <w:p>
@@ -4345,19 +4375,7 @@
         <w:rPr>
           <w:rFonts w:hint="eastAsia"/>
         </w:rPr>
-        <w:t>在国际化大背景之下</w:t>
-      </w:r>
-      <w:r>
-        <w:rPr>
-          <w:rFonts w:hint="eastAsia"/>
-        </w:rPr>
-        <w:t>，教育国际化是一个不可逆转的趋势。</w:t>
-      </w:r>
-      <w:r>
-        <w:rPr>
-          <w:rFonts w:hint="eastAsia"/>
-        </w:rPr>
-        <w:t>国际较有权威的三大大学评价体系（</w:t>
+        <w:t>在国际化大背景之下，教育国际化是一个不可逆转的趋势。国际较有权威的三大大学评价体系（</w:t>
       </w:r>
       <w:r>
         <w:rPr>
@@ -4393,137 +4411,315 @@
         <w:rPr>
           <w:rFonts w:hint="eastAsia"/>
         </w:rPr>
-        <w:t>）都已经将学校内外籍教授和具有海外经历的教授的数量作为了一个衡量标准，其意义在于</w:t>
-      </w:r>
-      <w:r>
-        <w:rPr>
-          <w:rFonts w:hint="eastAsia"/>
-        </w:rPr>
-        <w:t>考量学校的国际化合作程度，有利于推进学校</w:t>
-      </w:r>
-      <w:r>
-        <w:rPr>
-          <w:rFonts w:hint="eastAsia"/>
-        </w:rPr>
-        <w:t>学术发展。</w:t>
-      </w:r>
-      <w:r>
-        <w:rPr>
-          <w:rFonts w:hint="eastAsia"/>
-        </w:rPr>
-        <w:t>引进更多的归国教授和外籍教授也能够让同学们足不出国了解到国外的教育风格和教育文化，从老师平时的插科打诨当中了解到国外的真实情况，有利于做出合理的出国计划。</w:t>
+        <w:t>）都已经将学校内外籍教授和具有海外经历的教授的数量作为了一个衡量标准，其意义在于考量学校的国际化合作程度，有利于推进学校学术发展。引进更多的归国教授和外籍教授也能够让同学们足不出国了解到国外的教育风格和教育文化，从老师平时的插科打诨当中了解到国外的真实情况，有利于做出合理的出国计划。</w:t>
       </w:r>
     </w:p>
     <w:p>
       <w:pPr>
         <w:pStyle w:val="af4"/>
         <w:ind w:left="720" w:firstLineChars="0" w:firstLine="480"/>
-      </w:pPr>
-      <w:r>
-        <w:rPr>
-          <w:rFonts w:hint="eastAsia"/>
-        </w:rPr>
-        <w:t>同时，由于教师具有国外背景，在同学选择出国时能够提供行之有效的指导，再者可以在同学申请的时候</w:t>
-      </w:r>
-      <w:r>
-        <w:rPr>
-          <w:rFonts w:hint="eastAsia"/>
-        </w:rPr>
-        <w:t>酌情撰写推荐信，帮助学生更好的深造。</w:t>
+        <w:rPr>
+          <w:rFonts w:hint="eastAsia"/>
+        </w:rPr>
+      </w:pPr>
+      <w:r>
+        <w:rPr>
+          <w:rFonts w:hint="eastAsia"/>
+        </w:rPr>
+        <w:t>同时，由于教师具有国外背景，在同学选择出国时能够提供行之有效的指导，</w:t>
+      </w:r>
+      <w:r>
+        <w:rPr>
+          <w:rFonts w:hint="eastAsia"/>
+        </w:rPr>
+        <w:t>通过他们自身的经验为同学们出国的道路添砖加瓦，帮助同学们规划出国</w:t>
+      </w:r>
+      <w:r>
+        <w:rPr>
+          <w:rFonts w:hint="eastAsia"/>
+        </w:rPr>
+        <w:t>。</w:t>
       </w:r>
     </w:p>
     <w:p>
       <w:pPr>
         <w:pStyle w:val="2"/>
-      </w:pPr>
-      <w:r>
-        <w:rPr>
-          <w:rFonts w:hint="eastAsia"/>
-        </w:rPr>
-        <w:t>国家层面</w:t>
+        <w:rPr>
+          <w:rFonts w:hint="eastAsia"/>
+        </w:rPr>
+      </w:pPr>
+      <w:r>
+        <w:rPr>
+          <w:rFonts w:hint="eastAsia"/>
+        </w:rPr>
+        <w:t>学生层面</w:t>
+      </w:r>
+    </w:p>
+    <w:p>
+      <w:pPr>
+        <w:pStyle w:val="af4"/>
+        <w:numPr>
+          <w:ilvl w:val="0"/>
+          <w:numId w:val="3"/>
+        </w:numPr>
+        <w:ind w:firstLineChars="0"/>
+        <w:rPr>
+          <w:rFonts w:hint="eastAsia"/>
+          <w:b/>
+        </w:rPr>
+      </w:pPr>
+      <w:r>
+        <w:rPr>
+          <w:rFonts w:hint="eastAsia"/>
+          <w:b/>
+        </w:rPr>
+        <w:t>明确出国目的，订立出国目标</w:t>
+      </w:r>
+    </w:p>
+    <w:p>
+      <w:pPr>
+        <w:pStyle w:val="af4"/>
+        <w:ind w:left="720" w:firstLineChars="0" w:firstLine="480"/>
+        <w:rPr>
+          <w:rFonts w:hint="eastAsia"/>
+        </w:rPr>
+      </w:pPr>
+      <w:r>
+        <w:rPr>
+          <w:rFonts w:hint="eastAsia"/>
+        </w:rPr>
+        <w:t>同学们在出国之前应当本着对自己负责任的态度，想好自己为什么要出国，出国之后要做什么。</w:t>
+      </w:r>
+      <w:r>
+        <w:rPr>
+          <w:rFonts w:hint="eastAsia"/>
+        </w:rPr>
+        <w:t>很多同学一说起出国就热血沸腾，在国内的时候起早贪黑准备</w:t>
+      </w:r>
+      <w:r>
+        <w:rPr>
+          <w:rFonts w:hint="eastAsia"/>
+        </w:rPr>
+        <w:t>GRE</w:t>
+      </w:r>
+      <w:r>
+        <w:rPr>
+          <w:rFonts w:hint="eastAsia"/>
+        </w:rPr>
+        <w:t>和</w:t>
+      </w:r>
+      <w:r>
+        <w:rPr>
+          <w:rFonts w:hint="eastAsia"/>
+        </w:rPr>
+        <w:t>TOEFL</w:t>
+      </w:r>
+      <w:r>
+        <w:rPr>
+          <w:rFonts w:hint="eastAsia"/>
+        </w:rPr>
+        <w:t>，把出国当做一种目标。可等到目标达成之后，真正坐上了飞往海对岸的</w:t>
+      </w:r>
+      <w:r>
+        <w:rPr>
+          <w:rFonts w:hint="eastAsia"/>
+        </w:rPr>
+        <w:t>的航班</w:t>
+      </w:r>
+      <w:r>
+        <w:rPr>
+          <w:rFonts w:hint="eastAsia"/>
+        </w:rPr>
+        <w:t>，却开始迷茫了。</w:t>
+      </w:r>
+    </w:p>
+    <w:p>
+      <w:pPr>
+        <w:pStyle w:val="af4"/>
+        <w:ind w:left="720" w:firstLineChars="0" w:firstLine="480"/>
+        <w:rPr>
+          <w:rFonts w:hint="eastAsia"/>
+        </w:rPr>
+      </w:pPr>
+      <w:r>
+        <w:rPr>
+          <w:rFonts w:hint="eastAsia"/>
+        </w:rPr>
+        <w:t>这些同学应当在国内就</w:t>
+      </w:r>
+      <w:r>
+        <w:rPr>
+          <w:rFonts w:hint="eastAsia"/>
+        </w:rPr>
+        <w:t>订立好明确的出国目标，想清楚自己到国外要做什么。是要多参加社交活动结交国际人脉，还是在实验室潜心学术。亚里士多德在“四因说”当中提出了“目的因”的概念，一切的行为都应当是有目的的存在。所以同学们出国一定要订立好规划。</w:t>
+      </w:r>
+    </w:p>
+    <w:p>
+      <w:pPr>
+        <w:pStyle w:val="af4"/>
+        <w:ind w:left="720" w:firstLineChars="0" w:firstLine="480"/>
+        <w:rPr>
+          <w:rFonts w:hint="eastAsia"/>
+        </w:rPr>
+      </w:pPr>
+      <w:r>
+        <w:rPr>
+          <w:rFonts w:hint="eastAsia"/>
+        </w:rPr>
+        <w:t>切忌盲从和攀比，毕竟出国的人是自己，投资的也是自己，不要让别人的意见左右了自己。还是那句话，要为自己的前途负责。</w:t>
+      </w:r>
+    </w:p>
+    <w:p>
+      <w:pPr>
+        <w:pStyle w:val="af4"/>
+        <w:numPr>
+          <w:ilvl w:val="0"/>
+          <w:numId w:val="3"/>
+        </w:numPr>
+        <w:ind w:firstLineChars="0"/>
+        <w:rPr>
+          <w:rFonts w:hint="eastAsia"/>
+        </w:rPr>
+      </w:pPr>
+      <w:r>
+        <w:rPr>
+          <w:rFonts w:hint="eastAsia"/>
+          <w:b/>
+        </w:rPr>
+        <w:t>认真了解国内外形势</w:t>
+      </w:r>
+    </w:p>
+    <w:p>
+      <w:pPr>
+        <w:pStyle w:val="af4"/>
+        <w:ind w:left="720" w:firstLineChars="0" w:firstLine="480"/>
+        <w:rPr>
+          <w:rFonts w:hint="eastAsia"/>
+        </w:rPr>
+      </w:pPr>
+      <w:r>
+        <w:rPr>
+          <w:rFonts w:hint="eastAsia"/>
+        </w:rPr>
+        <w:t>之后，在明确了自己出国的目标之后，应当尽可能多的去了解目的地国家的情况。对方国家的生活环境怎样，对方学校的专业是不是真的那么强大，录取条件是什么，毕业条件是怎么样。如果有可能，尽量找机会在正式出国之前到对方国家进行交流，以近距离体会对方的教育氛围，看自己是否能够融入对方的教育生活。尽可能多的挖掘自己的海外资源，与已经在国外的学长交流，了解一下他们的意见会帮助你的成熟你的想法。</w:t>
+      </w:r>
+    </w:p>
+    <w:p>
+      <w:pPr>
+        <w:pStyle w:val="af4"/>
+        <w:ind w:left="720" w:firstLineChars="0" w:firstLine="480"/>
+        <w:rPr>
+          <w:rFonts w:hint="eastAsia"/>
+        </w:rPr>
+      </w:pPr>
+      <w:r>
+        <w:rPr>
+          <w:rFonts w:hint="eastAsia"/>
+        </w:rPr>
+        <w:t>同学</w:t>
+      </w:r>
+      <w:r>
+        <w:rPr>
+          <w:rFonts w:hint="eastAsia"/>
+        </w:rPr>
+        <w:t>们</w:t>
+      </w:r>
+      <w:r>
+        <w:rPr>
+          <w:rFonts w:hint="eastAsia"/>
+        </w:rPr>
+        <w:t>也应当</w:t>
+      </w:r>
+      <w:r>
+        <w:rPr>
+          <w:rFonts w:hint="eastAsia"/>
+        </w:rPr>
+        <w:t>抓紧还在国内的时间多了解国内的教育发展、生活水平、职业市场等情况，</w:t>
+      </w:r>
+      <w:r>
+        <w:rPr>
+          <w:rFonts w:hint="eastAsia"/>
+        </w:rPr>
+        <w:t>不要受到既定的“有色眼光”的影响，客观的评价留在国内的优势和不足</w:t>
+      </w:r>
+      <w:r>
+        <w:rPr>
+          <w:rFonts w:hint="eastAsia"/>
+        </w:rPr>
+        <w:t>，在留学结束后理性的选择是否归国。</w:t>
+      </w:r>
+    </w:p>
+    <w:p>
+      <w:pPr>
+        <w:pStyle w:val="1"/>
+      </w:pPr>
+      <w:r>
+        <w:rPr>
+          <w:rFonts w:hint="eastAsia"/>
+        </w:rPr>
+        <w:t>总结</w:t>
       </w:r>
     </w:p>
     <w:p>
       <w:pPr>
         <w:ind w:firstLine="480"/>
-      </w:pPr>
-      <w:r>
-        <w:rPr>
-          <w:rFonts w:hint="eastAsia"/>
-        </w:rPr>
-        <w:t>2012</w:t>
-      </w:r>
-      <w:r>
-        <w:rPr>
-          <w:rFonts w:hint="eastAsia"/>
-        </w:rPr>
-        <w:t>年教育部</w:t>
-      </w:r>
-      <w:r>
-        <w:rPr>
-          <w:rFonts w:hint="eastAsia"/>
-        </w:rPr>
-        <w:t>4</w:t>
-      </w:r>
-      <w:r>
-        <w:rPr>
-          <w:rFonts w:hint="eastAsia"/>
-        </w:rPr>
-        <w:t>号文件《教育部关于全面提高高等教育质量的若干意见》第十条提出要加强和改进思想政治教育，加强形势与政策教育教学的规范化和制度化，加大国内外考察等工作力度</w:t>
-      </w:r>
-      <w:r>
-        <w:rPr>
-          <w:rFonts w:hint="eastAsia"/>
-        </w:rPr>
-        <w:t>。</w:t>
-      </w:r>
-      <w:r>
-        <w:rPr>
-          <w:rFonts w:hint="eastAsia"/>
-        </w:rPr>
-        <w:t>加强形势政策教育有利于帮助同学更好的了解当前形势，理性的选择出国</w:t>
-      </w:r>
-      <w:r>
-        <w:rPr>
-          <w:rFonts w:hint="eastAsia"/>
-        </w:rPr>
-        <w:t>。</w:t>
-      </w:r>
-      <w:r>
-        <w:rPr>
-          <w:rFonts w:hint="eastAsia"/>
-        </w:rPr>
-        <w:t>第十八条指出推进文化传承创新</w:t>
-      </w:r>
-      <w:r>
-        <w:rPr>
-          <w:rFonts w:hint="eastAsia"/>
-        </w:rPr>
-        <w:t>。通过对文化进行传承创新可以加强同学嗯的文化认同感和民族归属感，</w:t>
-      </w:r>
-      <w:r>
-        <w:rPr>
-          <w:rFonts w:hint="eastAsia"/>
-        </w:rPr>
-        <w:t>避免一味的崇洋媚外。</w:t>
-      </w:r>
-      <w:r>
-        <w:rPr>
-          <w:rFonts w:hint="eastAsia"/>
-        </w:rPr>
-        <w:t>第二十五条指出提升国际交流合作水平</w:t>
-      </w:r>
-      <w:r>
-        <w:rPr>
-          <w:rFonts w:hint="eastAsia"/>
-        </w:rPr>
-        <w:t>，做好校领导和骨干教师出国培训工作。</w:t>
-      </w:r>
-      <w:r>
-        <w:rPr>
-          <w:rFonts w:hint="eastAsia"/>
-        </w:rPr>
-        <w:t>这有助于帮助学校从一线到高层提高国际化水平，当老师的拥有了广阔的国际视野，势必能够给学生带来更新的思潮，帮助同学理性规划出国。</w:t>
+        <w:rPr>
+          <w:rFonts w:hint="eastAsia"/>
+        </w:rPr>
+      </w:pPr>
+      <w:r>
+        <w:rPr>
+          <w:rFonts w:hint="eastAsia"/>
+        </w:rPr>
+        <w:t>越来越多的出国人数是教育全球化的必然结果，出国留学也为同学们成才提供了更多的机会。但是，</w:t>
+      </w:r>
+      <w:r>
+        <w:rPr>
+          <w:rFonts w:hint="eastAsia"/>
+        </w:rPr>
+        <w:t>作为一个能够独立思考的新时代大学生</w:t>
+      </w:r>
+      <w:r>
+        <w:rPr>
+          <w:rFonts w:hint="eastAsia"/>
+        </w:rPr>
+        <w:t>，</w:t>
+      </w:r>
+      <w:r>
+        <w:rPr>
+          <w:rFonts w:hint="eastAsia"/>
+        </w:rPr>
+        <w:t>我们应当</w:t>
+      </w:r>
+      <w:r>
+        <w:rPr>
+          <w:rFonts w:hint="eastAsia"/>
+        </w:rPr>
+        <w:t>理性的思考和看待问题。在对待留学的态度上，一定应当保持审慎，不要盲从也不要武断，</w:t>
+      </w:r>
+      <w:r>
+        <w:rPr>
+          <w:rFonts w:hint="eastAsia"/>
+        </w:rPr>
+        <w:t>本着“实事求是”的态度，</w:t>
+      </w:r>
+      <w:r>
+        <w:rPr>
+          <w:rFonts w:hint="eastAsia"/>
+        </w:rPr>
+        <w:t>认真想清</w:t>
+      </w:r>
+      <w:r>
+        <w:rPr>
+          <w:rFonts w:hint="eastAsia"/>
+        </w:rPr>
+        <w:t>前因后果</w:t>
+      </w:r>
+      <w:r>
+        <w:rPr>
+          <w:rFonts w:hint="eastAsia"/>
+        </w:rPr>
+        <w:t>，对自己负责。树立正确的留学观念，切忌崇洋媚外。</w:t>
       </w:r>
     </w:p>
     <w:p>
@@ -4534,52 +4730,40 @@
         <w:rPr>
           <w:rFonts w:hint="eastAsia"/>
         </w:rPr>
-        <w:t>虽然我们看到国家在政策方面有意无意的渗透了对于当今出国热的关切，但我依然认为国家需要以政策法规的形式对留学进行规范。</w:t>
-      </w:r>
-      <w:r>
-        <w:rPr>
-          <w:rFonts w:hint="eastAsia"/>
-        </w:rPr>
-        <w:t>//TODO</w:t>
-      </w:r>
-    </w:p>
-    <w:p>
-      <w:pPr>
-        <w:pStyle w:val="1"/>
-      </w:pPr>
-      <w:r>
-        <w:rPr>
-          <w:rFonts w:hint="eastAsia"/>
-        </w:rPr>
-        <w:t>总结</w:t>
+        <w:t>作为教书育人的园地，学校也应承担起帮助同学们理性规划出国、为国家培养和贡献更多高素质人才的重要责任，平时应重视出国同学的思想和心理辅导</w:t>
+      </w:r>
+      <w:r>
+        <w:rPr>
+          <w:rFonts w:hint="eastAsia"/>
+        </w:rPr>
+        <w:t>，加强国际化办学力度。</w:t>
       </w:r>
     </w:p>
     <w:p>
       <w:pPr>
         <w:ind w:firstLine="480"/>
-      </w:pPr>
-      <w:r>
-        <w:rPr>
-          <w:rFonts w:hint="eastAsia"/>
-        </w:rPr>
-        <w:t>越来越多的出国人数是教育全球化的必然结果，出国留学也为同学们成才提供了更多的机会。每位同学出国总会有自己的想法和理由，归不归国理应也是各位同学的自由。但是，作为一个独立的人，作为新时代的大学生，我们应当有独立的思维和意识，能够理性的思考和看待问题。在对待留学的态度上，一定应当保持审慎，不要盲从也不要武断，认真想清这是不是自己想要的结果，对自己负责。树立正确的留学观念，切忌崇洋媚外，认真了解国内形势，理性选择是否归国。</w:t>
-      </w:r>
-    </w:p>
-    <w:p>
-      <w:pPr>
-        <w:ind w:firstLine="480"/>
-      </w:pPr>
-      <w:r>
-        <w:rPr>
-          <w:rFonts w:hint="eastAsia"/>
-        </w:rPr>
-        <w:t>同时也希望同学们出国的意愿能够得到学校和国家层面更多的实际行动上的支持，帮助同学们更加理性的规划出国，也尽可能的减少我国的人才流失。</w:t>
-      </w:r>
-    </w:p>
-    <w:p>
-      <w:pPr>
-        <w:ind w:firstLine="480"/>
-      </w:pPr>
+        <w:rPr>
+          <w:rFonts w:hint="eastAsia"/>
+        </w:rPr>
+      </w:pPr>
+      <w:r>
+        <w:rPr>
+          <w:rFonts w:hint="eastAsia"/>
+        </w:rPr>
+        <w:t>最后希望</w:t>
+      </w:r>
+      <w:r>
+        <w:rPr>
+          <w:rFonts w:hint="eastAsia"/>
+        </w:rPr>
+        <w:t>越来越多的留学人员能够回到祖国怀抱，</w:t>
+      </w:r>
+      <w:r>
+        <w:rPr>
+          <w:rFonts w:hint="eastAsia"/>
+        </w:rPr>
+        <w:t>为“人才强国”战略添砖加瓦，帮助祖国实现伟大复兴！</w:t>
+      </w:r>
     </w:p>
     <w:sdt>
       <w:sdtPr>
@@ -4607,9 +4791,6 @@
         <w:p>
           <w:pPr>
             <w:pStyle w:val="1"/>
-            <w:rPr>
-              <w:rFonts w:hint="eastAsia"/>
-            </w:rPr>
           </w:pPr>
           <w:r>
             <w:rPr>
@@ -5830,6 +6011,11 @@
           </w:r>
         </w:p>
         <w:p>
+          <w:pPr>
+            <w:rPr>
+              <w:rFonts w:hint="eastAsia"/>
+            </w:rPr>
+          </w:pPr>
           <w:r>
             <w:rPr>
               <w:b/>
@@ -5840,11 +6026,6 @@
         </w:p>
       </w:sdtContent>
     </w:sdt>
-    <w:p>
-      <w:pPr>
-        <w:ind w:firstLine="480"/>
-      </w:pPr>
-    </w:p>
     <w:sectPr>
       <w:footerReference w:type="even" r:id="rId18"/>
       <w:footerReference w:type="default" r:id="rId19"/>
@@ -6074,10 +6255,10 @@
     </w:lvl>
   </w:abstractNum>
   <w:abstractNum w:abstractNumId="1">
-    <w:nsid w:val="7D2A09F3"/>
+    <w:nsid w:val="5D0F5932"/>
     <w:multiLevelType w:val="hybridMultilevel"/>
-    <w:tmpl w:val="F118EBE4"/>
-    <w:lvl w:ilvl="0" w:tplc="57585310">
+    <w:tmpl w:val="CE123E76"/>
+    <w:lvl w:ilvl="0" w:tplc="EBC0D804">
       <w:start w:val="1"/>
       <w:numFmt w:val="decimal"/>
       <w:lvlText w:val="%1、"/>
@@ -6162,10 +6343,102 @@
       </w:pPr>
     </w:lvl>
   </w:abstractNum>
+  <w:abstractNum w:abstractNumId="2">
+    <w:nsid w:val="7D2A09F3"/>
+    <w:multiLevelType w:val="hybridMultilevel"/>
+    <w:tmpl w:val="F118EBE4"/>
+    <w:lvl w:ilvl="0" w:tplc="57585310">
+      <w:start w:val="1"/>
+      <w:numFmt w:val="decimal"/>
+      <w:lvlText w:val="%1、"/>
+      <w:lvlJc w:val="left"/>
+      <w:pPr>
+        <w:ind w:left="720" w:hanging="720"/>
+      </w:pPr>
+      <w:rPr>
+        <w:rFonts w:hint="eastAsia"/>
+      </w:rPr>
+    </w:lvl>
+    <w:lvl w:ilvl="1" w:tplc="04090019" w:tentative="1">
+      <w:start w:val="1"/>
+      <w:numFmt w:val="lowerLetter"/>
+      <w:lvlText w:val="%2)"/>
+      <w:lvlJc w:val="left"/>
+      <w:pPr>
+        <w:ind w:left="960" w:hanging="480"/>
+      </w:pPr>
+    </w:lvl>
+    <w:lvl w:ilvl="2" w:tplc="0409001B" w:tentative="1">
+      <w:start w:val="1"/>
+      <w:numFmt w:val="lowerRoman"/>
+      <w:lvlText w:val="%3."/>
+      <w:lvlJc w:val="right"/>
+      <w:pPr>
+        <w:ind w:left="1440" w:hanging="480"/>
+      </w:pPr>
+    </w:lvl>
+    <w:lvl w:ilvl="3" w:tplc="0409000F" w:tentative="1">
+      <w:start w:val="1"/>
+      <w:numFmt w:val="decimal"/>
+      <w:lvlText w:val="%4."/>
+      <w:lvlJc w:val="left"/>
+      <w:pPr>
+        <w:ind w:left="1920" w:hanging="480"/>
+      </w:pPr>
+    </w:lvl>
+    <w:lvl w:ilvl="4" w:tplc="04090019" w:tentative="1">
+      <w:start w:val="1"/>
+      <w:numFmt w:val="lowerLetter"/>
+      <w:lvlText w:val="%5)"/>
+      <w:lvlJc w:val="left"/>
+      <w:pPr>
+        <w:ind w:left="2400" w:hanging="480"/>
+      </w:pPr>
+    </w:lvl>
+    <w:lvl w:ilvl="5" w:tplc="0409001B" w:tentative="1">
+      <w:start w:val="1"/>
+      <w:numFmt w:val="lowerRoman"/>
+      <w:lvlText w:val="%6."/>
+      <w:lvlJc w:val="right"/>
+      <w:pPr>
+        <w:ind w:left="2880" w:hanging="480"/>
+      </w:pPr>
+    </w:lvl>
+    <w:lvl w:ilvl="6" w:tplc="0409000F" w:tentative="1">
+      <w:start w:val="1"/>
+      <w:numFmt w:val="decimal"/>
+      <w:lvlText w:val="%7."/>
+      <w:lvlJc w:val="left"/>
+      <w:pPr>
+        <w:ind w:left="3360" w:hanging="480"/>
+      </w:pPr>
+    </w:lvl>
+    <w:lvl w:ilvl="7" w:tplc="04090019" w:tentative="1">
+      <w:start w:val="1"/>
+      <w:numFmt w:val="lowerLetter"/>
+      <w:lvlText w:val="%8)"/>
+      <w:lvlJc w:val="left"/>
+      <w:pPr>
+        <w:ind w:left="3840" w:hanging="480"/>
+      </w:pPr>
+    </w:lvl>
+    <w:lvl w:ilvl="8" w:tplc="0409001B" w:tentative="1">
+      <w:start w:val="1"/>
+      <w:numFmt w:val="lowerRoman"/>
+      <w:lvlText w:val="%9."/>
+      <w:lvlJc w:val="right"/>
+      <w:pPr>
+        <w:ind w:left="4320" w:hanging="480"/>
+      </w:pPr>
+    </w:lvl>
+  </w:abstractNum>
   <w:num w:numId="1">
     <w:abstractNumId w:val="0"/>
   </w:num>
   <w:num w:numId="2">
+    <w:abstractNumId w:val="2"/>
+  </w:num>
+  <w:num w:numId="3">
     <w:abstractNumId w:val="1"/>
   </w:num>
 </w:numbering>
@@ -7335,7 +7608,7 @@
               <c:strCache>
                 <c:ptCount val="1"/>
                 <c:pt idx="0">
-                  <c:v>出国目的</c:v>
+                  <c:v>不出国原因</c:v>
                 </c:pt>
               </c:strCache>
             </c:strRef>
@@ -8036,11 +8309,11 @@
         </c:dLbls>
         <c:marker val="1"/>
         <c:smooth val="0"/>
-        <c:axId val="-2110012088"/>
-        <c:axId val="-2110009112"/>
+        <c:axId val="2137836952"/>
+        <c:axId val="2137839928"/>
       </c:lineChart>
       <c:catAx>
-        <c:axId val="-2110012088"/>
+        <c:axId val="2137836952"/>
         <c:scaling>
           <c:orientation val="minMax"/>
         </c:scaling>
@@ -8049,7 +8322,7 @@
         <c:majorTickMark val="out"/>
         <c:minorTickMark val="none"/>
         <c:tickLblPos val="nextTo"/>
-        <c:crossAx val="-2110009112"/>
+        <c:crossAx val="2137839928"/>
         <c:crosses val="autoZero"/>
         <c:auto val="1"/>
         <c:lblAlgn val="ctr"/>
@@ -8057,7 +8330,7 @@
         <c:noMultiLvlLbl val="0"/>
       </c:catAx>
       <c:valAx>
-        <c:axId val="-2110009112"/>
+        <c:axId val="2137839928"/>
         <c:scaling>
           <c:orientation val="minMax"/>
         </c:scaling>
@@ -8068,7 +8341,7 @@
         <c:majorTickMark val="out"/>
         <c:minorTickMark val="none"/>
         <c:tickLblPos val="nextTo"/>
-        <c:crossAx val="-2110012088"/>
+        <c:crossAx val="2137836952"/>
         <c:crosses val="autoZero"/>
         <c:crossBetween val="between"/>
       </c:valAx>
@@ -8357,11 +8630,11 @@
         </c:dLbls>
         <c:marker val="1"/>
         <c:smooth val="0"/>
-        <c:axId val="-2110119784"/>
-        <c:axId val="-2110116792"/>
+        <c:axId val="2137899032"/>
+        <c:axId val="2137902008"/>
       </c:lineChart>
       <c:catAx>
-        <c:axId val="-2110119784"/>
+        <c:axId val="2137899032"/>
         <c:scaling>
           <c:orientation val="minMax"/>
         </c:scaling>
@@ -8370,7 +8643,7 @@
         <c:majorTickMark val="out"/>
         <c:minorTickMark val="none"/>
         <c:tickLblPos val="nextTo"/>
-        <c:crossAx val="-2110116792"/>
+        <c:crossAx val="2137902008"/>
         <c:crosses val="autoZero"/>
         <c:auto val="1"/>
         <c:lblAlgn val="ctr"/>
@@ -8378,7 +8651,7 @@
         <c:noMultiLvlLbl val="0"/>
       </c:catAx>
       <c:valAx>
-        <c:axId val="-2110116792"/>
+        <c:axId val="2137902008"/>
         <c:scaling>
           <c:orientation val="minMax"/>
         </c:scaling>
@@ -8389,7 +8662,7 @@
         <c:majorTickMark val="out"/>
         <c:minorTickMark val="none"/>
         <c:tickLblPos val="nextTo"/>
-        <c:crossAx val="-2110119784"/>
+        <c:crossAx val="2137899032"/>
         <c:crosses val="autoZero"/>
         <c:crossBetween val="between"/>
       </c:valAx>
@@ -8851,11 +9124,11 @@
           <c:showBubbleSize val="0"/>
         </c:dLbls>
         <c:gapWidth val="150"/>
-        <c:axId val="-2110336056"/>
-        <c:axId val="-2110333080"/>
+        <c:axId val="2137966488"/>
+        <c:axId val="2137969464"/>
       </c:barChart>
       <c:catAx>
-        <c:axId val="-2110336056"/>
+        <c:axId val="2137966488"/>
         <c:scaling>
           <c:orientation val="minMax"/>
         </c:scaling>
@@ -8865,7 +9138,7 @@
         <c:majorTickMark val="out"/>
         <c:minorTickMark val="none"/>
         <c:tickLblPos val="nextTo"/>
-        <c:crossAx val="-2110333080"/>
+        <c:crossAx val="2137969464"/>
         <c:crosses val="autoZero"/>
         <c:auto val="1"/>
         <c:lblAlgn val="ctr"/>
@@ -8873,7 +9146,7 @@
         <c:noMultiLvlLbl val="0"/>
       </c:catAx>
       <c:valAx>
-        <c:axId val="-2110333080"/>
+        <c:axId val="2137969464"/>
         <c:scaling>
           <c:orientation val="minMax"/>
         </c:scaling>
@@ -8884,7 +9157,7 @@
         <c:majorTickMark val="out"/>
         <c:minorTickMark val="none"/>
         <c:tickLblPos val="nextTo"/>
-        <c:crossAx val="-2110336056"/>
+        <c:crossAx val="2137966488"/>
         <c:crosses val="autoZero"/>
         <c:crossBetween val="between"/>
       </c:valAx>
@@ -9120,11 +9393,11 @@
         </c:dLbls>
         <c:marker val="1"/>
         <c:smooth val="0"/>
-        <c:axId val="-2109958152"/>
-        <c:axId val="-2109918600"/>
+        <c:axId val="2137980488"/>
+        <c:axId val="2137983464"/>
       </c:lineChart>
       <c:catAx>
-        <c:axId val="-2109958152"/>
+        <c:axId val="2137980488"/>
         <c:scaling>
           <c:orientation val="minMax"/>
         </c:scaling>
@@ -9133,7 +9406,7 @@
         <c:majorTickMark val="out"/>
         <c:minorTickMark val="none"/>
         <c:tickLblPos val="nextTo"/>
-        <c:crossAx val="-2109918600"/>
+        <c:crossAx val="2137983464"/>
         <c:crosses val="autoZero"/>
         <c:auto val="1"/>
         <c:lblAlgn val="ctr"/>
@@ -9141,7 +9414,7 @@
         <c:noMultiLvlLbl val="0"/>
       </c:catAx>
       <c:valAx>
-        <c:axId val="-2109918600"/>
+        <c:axId val="2137983464"/>
         <c:scaling>
           <c:orientation val="minMax"/>
         </c:scaling>
@@ -9152,7 +9425,7 @@
         <c:majorTickMark val="out"/>
         <c:minorTickMark val="none"/>
         <c:tickLblPos val="nextTo"/>
-        <c:crossAx val="-2109958152"/>
+        <c:crossAx val="2137980488"/>
         <c:crosses val="autoZero"/>
         <c:crossBetween val="between"/>
       </c:valAx>
@@ -9418,11 +9691,11 @@
         </c:dLbls>
         <c:gapWidth val="150"/>
         <c:overlap val="100"/>
-        <c:axId val="-2110372312"/>
-        <c:axId val="-2110355432"/>
+        <c:axId val="2138017416"/>
+        <c:axId val="2138020392"/>
       </c:barChart>
       <c:catAx>
-        <c:axId val="-2110372312"/>
+        <c:axId val="2138017416"/>
         <c:scaling>
           <c:orientation val="minMax"/>
         </c:scaling>
@@ -9431,7 +9704,7 @@
         <c:majorTickMark val="out"/>
         <c:minorTickMark val="none"/>
         <c:tickLblPos val="nextTo"/>
-        <c:crossAx val="-2110355432"/>
+        <c:crossAx val="2138020392"/>
         <c:crosses val="autoZero"/>
         <c:auto val="1"/>
         <c:lblAlgn val="ctr"/>
@@ -9439,7 +9712,7 @@
         <c:noMultiLvlLbl val="0"/>
       </c:catAx>
       <c:valAx>
-        <c:axId val="-2110355432"/>
+        <c:axId val="2138020392"/>
         <c:scaling>
           <c:orientation val="minMax"/>
         </c:scaling>
@@ -9450,7 +9723,7 @@
         <c:majorTickMark val="out"/>
         <c:minorTickMark val="none"/>
         <c:tickLblPos val="nextTo"/>
-        <c:crossAx val="-2110372312"/>
+        <c:crossAx val="2138017416"/>
         <c:crosses val="autoZero"/>
         <c:crossBetween val="between"/>
       </c:valAx>
@@ -9647,11 +9920,11 @@
         </c:dLbls>
         <c:marker val="1"/>
         <c:smooth val="0"/>
-        <c:axId val="-2110295944"/>
-        <c:axId val="-2110313064"/>
+        <c:axId val="2137239144"/>
+        <c:axId val="2137236152"/>
       </c:lineChart>
       <c:catAx>
-        <c:axId val="-2110295944"/>
+        <c:axId val="2137239144"/>
         <c:scaling>
           <c:orientation val="minMax"/>
         </c:scaling>
@@ -9660,7 +9933,7 @@
         <c:majorTickMark val="out"/>
         <c:minorTickMark val="none"/>
         <c:tickLblPos val="nextTo"/>
-        <c:crossAx val="-2110313064"/>
+        <c:crossAx val="2137236152"/>
         <c:crosses val="autoZero"/>
         <c:auto val="1"/>
         <c:lblAlgn val="ctr"/>
@@ -9668,7 +9941,7 @@
         <c:noMultiLvlLbl val="0"/>
       </c:catAx>
       <c:valAx>
-        <c:axId val="-2110313064"/>
+        <c:axId val="2137236152"/>
         <c:scaling>
           <c:orientation val="minMax"/>
         </c:scaling>
@@ -9679,7 +9952,7 @@
         <c:majorTickMark val="out"/>
         <c:minorTickMark val="none"/>
         <c:tickLblPos val="nextTo"/>
-        <c:crossAx val="-2110295944"/>
+        <c:crossAx val="2137239144"/>
         <c:crosses val="autoZero"/>
         <c:crossBetween val="between"/>
       </c:valAx>
@@ -10224,7 +10497,7 @@
 </file>
 
 <file path=customXml/itemProps1.xml><?xml version="1.0" encoding="utf-8"?>
-<ds:datastoreItem xmlns:ds="http://schemas.openxmlformats.org/officeDocument/2006/customXml" ds:itemID="{88B2986A-B254-EF48-8EA8-94B4B01B8673}">
+<ds:datastoreItem xmlns:ds="http://schemas.openxmlformats.org/officeDocument/2006/customXml" ds:itemID="{0DA17A78-3807-8048-BA38-7497024E8613}">
   <ds:schemaRefs>
     <ds:schemaRef ds:uri="http://schemas.openxmlformats.org/officeDocument/2006/bibliography"/>
   </ds:schemaRefs>

--- a/毛泽东思想和中国特色社会主义理论体系概论课程论文.docx
+++ b/毛泽东思想和中国特色社会主义理论体系概论课程论文.docx
@@ -83,74 +83,77 @@
         <w:rPr>
           <w:rFonts w:hint="eastAsia"/>
         </w:rPr>
-        <w:t>本文通过对同学们的出国意愿进行数据分析，结合同济大学软</w:t>
-      </w:r>
-      <w:r>
-        <w:rPr>
-          <w:rFonts w:hint="eastAsia"/>
-        </w:rPr>
-        <w:t>件学院历年毕业生出国留学状况的统计结果，对出国热现象进行了研究，分析提出了造成同学们非理性出国的几个原因，并给出了相应的建议，帮助同学们合理</w:t>
-      </w:r>
-      <w:r>
-        <w:rPr>
-          <w:rFonts w:hint="eastAsia"/>
-        </w:rPr>
-        <w:t>规划出国行为。</w:t>
-      </w:r>
-    </w:p>
-    <w:p>
-      <w:pPr>
-        <w:ind w:firstLine="480"/>
-      </w:pPr>
-    </w:p>
-    <w:p>
-      <w:pPr>
-        <w:rPr>
-          <w:b/>
-        </w:rPr>
-      </w:pPr>
-      <w:r>
-        <w:rPr>
-          <w:rFonts w:hint="eastAsia"/>
-          <w:b/>
-        </w:rPr>
-        <w:t>关键词：</w:t>
-      </w:r>
-      <w:r>
-        <w:rPr>
-          <w:rFonts w:hint="eastAsia"/>
-          <w:b/>
-        </w:rPr>
-        <w:t>留学</w:t>
-      </w:r>
-      <w:r>
-        <w:rPr>
-          <w:rFonts w:hint="eastAsia"/>
-          <w:b/>
-        </w:rPr>
-        <w:t xml:space="preserve"> </w:t>
-      </w:r>
-      <w:r>
-        <w:rPr>
-          <w:rFonts w:hint="eastAsia"/>
-          <w:b/>
-        </w:rPr>
-        <w:t>出国</w:t>
-      </w:r>
-      <w:r>
-        <w:rPr>
-          <w:rFonts w:hint="eastAsia"/>
-          <w:b/>
-        </w:rPr>
-        <w:t>热</w:t>
+        <w:t>本文</w:t>
+      </w:r>
+      <w:r>
+        <w:rPr>
+          <w:rFonts w:hint="eastAsia"/>
+        </w:rPr>
+        <w:t>对同学们的出国意愿进行</w:t>
       </w:r>
       <w:bookmarkStart w:id="0" w:name="_GoBack"/>
       <w:bookmarkEnd w:id="0"/>
       <w:r>
         <w:rPr>
           <w:rFonts w:hint="eastAsia"/>
+        </w:rPr>
+        <w:t>分析，结合同济大学软</w:t>
+      </w:r>
+      <w:r>
+        <w:rPr>
+          <w:rFonts w:hint="eastAsia"/>
+        </w:rPr>
+        <w:t>件学院历年毕业生出国留学状况的统计结果，对出国热现象进行了研究，分析提出了造成同学们非理性出国的几个原因，并</w:t>
+      </w:r>
+      <w:r>
+        <w:rPr>
+          <w:rFonts w:hint="eastAsia"/>
+        </w:rPr>
+        <w:t>分别从学校层面和学生层面</w:t>
+      </w:r>
+      <w:r>
+        <w:rPr>
+          <w:rFonts w:hint="eastAsia"/>
+        </w:rPr>
+        <w:t>给出了相应的建议，帮助同学们合理</w:t>
+      </w:r>
+      <w:r>
+        <w:rPr>
+          <w:rFonts w:hint="eastAsia"/>
+        </w:rPr>
+        <w:t>规划出国行为。</w:t>
+      </w:r>
+    </w:p>
+    <w:p>
+      <w:pPr>
+        <w:ind w:firstLine="480"/>
+      </w:pPr>
+    </w:p>
+    <w:p>
+      <w:pPr>
+        <w:rPr>
           <w:b/>
         </w:rPr>
+      </w:pPr>
+      <w:r>
+        <w:rPr>
+          <w:rFonts w:hint="eastAsia"/>
+          <w:b/>
+        </w:rPr>
+        <w:t>关键词：</w:t>
+      </w:r>
+      <w:r>
+        <w:rPr>
+          <w:rFonts w:hint="eastAsia"/>
+          <w:b/>
+        </w:rPr>
+        <w:t>留学</w:t>
+      </w:r>
+      <w:r>
+        <w:rPr>
+          <w:rFonts w:hint="eastAsia"/>
+          <w:b/>
+        </w:rPr>
         <w:t xml:space="preserve"> </w:t>
       </w:r>
       <w:r>
@@ -158,6 +161,27 @@
           <w:rFonts w:hint="eastAsia"/>
           <w:b/>
         </w:rPr>
+        <w:t>出国</w:t>
+      </w:r>
+      <w:r>
+        <w:rPr>
+          <w:rFonts w:hint="eastAsia"/>
+          <w:b/>
+        </w:rPr>
+        <w:t>热</w:t>
+      </w:r>
+      <w:r>
+        <w:rPr>
+          <w:rFonts w:hint="eastAsia"/>
+          <w:b/>
+        </w:rPr>
+        <w:t xml:space="preserve"> </w:t>
+      </w:r>
+      <w:r>
+        <w:rPr>
+          <w:rFonts w:hint="eastAsia"/>
+          <w:b/>
+        </w:rPr>
         <w:t>理性</w:t>
       </w:r>
       <w:r>
@@ -370,7 +394,7 @@
         <w:rPr>
           <w:rFonts w:hint="eastAsia"/>
         </w:rPr>
-        <w:t>量的留学生的教育投入没有获得相应回报，成为了人们口中的“海待”。相当数量优秀的留学毕业生放弃了归国机会，选择</w:t>
+        <w:t>量的留学生的教育投入没有获得相应回报。相当数量优秀的留学毕业生放弃了归国机会，选择</w:t>
       </w:r>
       <w:r>
         <w:rPr>
@@ -572,7 +596,7 @@
         <w:rPr>
           <w:rFonts w:hint="eastAsia"/>
         </w:rPr>
-        <w:t>半数左右的没有出国计划的同学是受客观因素制约，比如家庭条件、出国成本、英语能力等。如果这部分同学所受的客观限制被克服，那么这批同学也将会成为出过大军中的一员</w:t>
+        <w:t>半数左右的同学是受客观因素制约，比如家庭条件、出国成本、英语能力等。如果这部分同学所受的客观限制被克服，那么这批同学也将会成为出过大军中的一员</w:t>
       </w:r>
       <w:r>
         <w:rPr>
@@ -701,7 +725,7 @@
         <w:rPr>
           <w:rFonts w:hint="eastAsia"/>
         </w:rPr>
-        <w:t>事实上，在中国经济持续发展和国外金融危机的今天，留学已经“飞入寻常百姓家”，由精英走向了大众</w:t>
+        <w:t>事实上，在中国经济持续发展的今天，留学已经“飞入寻常百姓家”，由精英走向了大众</w:t>
       </w:r>
       <w:r>
         <w:rPr>
@@ -3514,37 +3538,25 @@
         <w:rPr>
           <w:rFonts w:hint="eastAsia"/>
         </w:rPr>
-        <w:t>导致出国热这一现象的原因有许多，包括目的地国家接纳留学生的政策的放宽、人民币升值导致留学成本降低、我国对待归国人员待遇的提高和对出国留学的</w:t>
-      </w:r>
-      <w:r>
-        <w:rPr>
-          <w:rFonts w:hint="eastAsia"/>
-        </w:rPr>
-        <w:t>较为积极的态度等。学识不足能力有限，我没法做到对原因分析的面面俱到。</w:t>
-      </w:r>
-      <w:r>
-        <w:rPr>
-          <w:rFonts w:hint="eastAsia"/>
-        </w:rPr>
-        <w:t>这里，我</w:t>
-      </w:r>
-      <w:r>
-        <w:rPr>
-          <w:rFonts w:hint="eastAsia"/>
-        </w:rPr>
-        <w:t>只</w:t>
-      </w:r>
-      <w:r>
-        <w:rPr>
-          <w:rFonts w:hint="eastAsia"/>
-        </w:rPr>
-        <w:t>想对在调查中发现的一些问题</w:t>
-      </w:r>
-      <w:r>
-        <w:rPr>
-          <w:rFonts w:hint="eastAsia"/>
-        </w:rPr>
-        <w:t>进行分析。</w:t>
+        <w:t>导致出国热这一现象的原因有许多，包括目的地国家接纳留学生的政策的放宽、人民币升值导致留学成本降低</w:t>
+      </w:r>
+      <w:r>
+        <w:rPr>
+          <w:rFonts w:hint="eastAsia"/>
+        </w:rPr>
+        <w:t>以及我国用人单位对留学生曾有的偏爱等</w:t>
+      </w:r>
+      <w:r>
+        <w:rPr>
+          <w:rFonts w:hint="eastAsia"/>
+        </w:rPr>
+        <w:t>。</w:t>
+      </w:r>
+      <w:r>
+        <w:rPr>
+          <w:rFonts w:hint="eastAsia"/>
+        </w:rPr>
+        <w:t>然而在综合文献资料和与某位没能在国外完成学位的高中同学交流后，我总结导致非理性出国的原因主要有以下几点。</w:t>
       </w:r>
     </w:p>
     <w:p>
@@ -3714,7 +3726,13 @@
         <w:rPr>
           <w:rFonts w:hint="eastAsia"/>
         </w:rPr>
-        <w:t>清华大学生命科学学院院长施一公也是中国较早一批留学生的代表任务。他在谈到中外教育时表示，</w:t>
+        <w:t>清华大学生命科学学院院长施一公也是中国较早一批留学生</w:t>
+      </w:r>
+      <w:r>
+        <w:rPr>
+          <w:rFonts w:hint="eastAsia"/>
+        </w:rPr>
+        <w:t>。他在谈到中外教育时表示，</w:t>
       </w:r>
       <w:r>
         <w:rPr>
@@ -3836,9 +3854,6 @@
     <w:p>
       <w:pPr>
         <w:ind w:firstLine="480"/>
-        <w:rPr>
-          <w:rFonts w:hint="eastAsia"/>
-        </w:rPr>
       </w:pPr>
       <w:r>
         <w:rPr>
@@ -3941,31 +3956,7 @@
         <w:rPr>
           <w:rFonts w:hint="eastAsia"/>
         </w:rPr>
-        <w:t>。</w:t>
-      </w:r>
-      <w:r>
-        <w:rPr>
-          <w:rFonts w:hint="eastAsia"/>
-        </w:rPr>
-        <w:t>学长学姐因为已经亲身体验过国外生活或者经历过出国准备的过程，有很多经验可以供学弟学妹参考。有了他们的支持和帮助</w:t>
-      </w:r>
-      <w:r>
-        <w:rPr>
-          <w:rFonts w:hint="eastAsia"/>
-        </w:rPr>
-        <w:t>，学弟学妹可以</w:t>
-      </w:r>
-      <w:r>
-        <w:rPr>
-          <w:rFonts w:hint="eastAsia"/>
-        </w:rPr>
-        <w:t>深入了解国外的情况</w:t>
-      </w:r>
-      <w:r>
-        <w:rPr>
-          <w:rFonts w:hint="eastAsia"/>
-        </w:rPr>
-        <w:t>，在出国的行程中更加理性，少走弯路</w:t>
+        <w:t>。学长学姐因为已经亲身体验过国外生活或者经历过出国准备的过程，有很多经验可以供学弟学妹参考。有了他们的支持和帮助，学弟学妹可以深入了解国外的情况，在出国的行程中更加理性，少走弯路</w:t>
       </w:r>
       <w:r>
         <w:rPr>
@@ -4088,9 +4079,6 @@
       <w:pPr>
         <w:pStyle w:val="af4"/>
         <w:ind w:left="720" w:firstLineChars="0" w:firstLine="480"/>
-        <w:rPr>
-          <w:rFonts w:hint="eastAsia"/>
-        </w:rPr>
       </w:pPr>
       <w:r>
         <w:rPr>
@@ -4147,9 +4135,6 @@
       <w:pPr>
         <w:pStyle w:val="af4"/>
         <w:ind w:left="720" w:firstLineChars="0" w:firstLine="480"/>
-        <w:rPr>
-          <w:rFonts w:hint="eastAsia"/>
-        </w:rPr>
       </w:pPr>
       <w:r>
         <w:rPr>
@@ -4218,9 +4203,6 @@
       <w:pPr>
         <w:pStyle w:val="af4"/>
         <w:ind w:left="720" w:firstLineChars="0" w:firstLine="480"/>
-        <w:rPr>
-          <w:rFonts w:hint="eastAsia"/>
-        </w:rPr>
       </w:pPr>
       <w:r>
         <w:rPr>
@@ -4418,9 +4400,6 @@
       <w:pPr>
         <w:pStyle w:val="af4"/>
         <w:ind w:left="720" w:firstLineChars="0" w:firstLine="480"/>
-        <w:rPr>
-          <w:rFonts w:hint="eastAsia"/>
-        </w:rPr>
       </w:pPr>
       <w:r>
         <w:rPr>
@@ -4444,9 +4423,6 @@
     <w:p>
       <w:pPr>
         <w:pStyle w:val="2"/>
-        <w:rPr>
-          <w:rFonts w:hint="eastAsia"/>
-        </w:rPr>
       </w:pPr>
       <w:r>
         <w:rPr>
@@ -4464,7 +4440,6 @@
         </w:numPr>
         <w:ind w:firstLineChars="0"/>
         <w:rPr>
-          <w:rFonts w:hint="eastAsia"/>
           <w:b/>
         </w:rPr>
       </w:pPr>
@@ -4480,9 +4455,6 @@
       <w:pPr>
         <w:pStyle w:val="af4"/>
         <w:ind w:left="720" w:firstLineChars="0" w:firstLine="480"/>
-        <w:rPr>
-          <w:rFonts w:hint="eastAsia"/>
-        </w:rPr>
       </w:pPr>
       <w:r>
         <w:rPr>
@@ -4537,9 +4509,6 @@
       <w:pPr>
         <w:pStyle w:val="af4"/>
         <w:ind w:left="720" w:firstLineChars="0" w:firstLine="480"/>
-        <w:rPr>
-          <w:rFonts w:hint="eastAsia"/>
-        </w:rPr>
       </w:pPr>
       <w:r>
         <w:rPr>
@@ -4558,9 +4527,6 @@
       <w:pPr>
         <w:pStyle w:val="af4"/>
         <w:ind w:left="720" w:firstLineChars="0" w:firstLine="480"/>
-        <w:rPr>
-          <w:rFonts w:hint="eastAsia"/>
-        </w:rPr>
       </w:pPr>
       <w:r>
         <w:rPr>
@@ -4577,9 +4543,6 @@
           <w:numId w:val="3"/>
         </w:numPr>
         <w:ind w:firstLineChars="0"/>
-        <w:rPr>
-          <w:rFonts w:hint="eastAsia"/>
-        </w:rPr>
       </w:pPr>
       <w:r>
         <w:rPr>
@@ -4593,9 +4556,6 @@
       <w:pPr>
         <w:pStyle w:val="af4"/>
         <w:ind w:left="720" w:firstLineChars="0" w:firstLine="480"/>
-        <w:rPr>
-          <w:rFonts w:hint="eastAsia"/>
-        </w:rPr>
       </w:pPr>
       <w:r>
         <w:rPr>
@@ -4608,9 +4568,6 @@
       <w:pPr>
         <w:pStyle w:val="af4"/>
         <w:ind w:left="720" w:firstLineChars="0" w:firstLine="480"/>
-        <w:rPr>
-          <w:rFonts w:hint="eastAsia"/>
-        </w:rPr>
       </w:pPr>
       <w:r>
         <w:rPr>
@@ -4663,9 +4620,6 @@
     <w:p>
       <w:pPr>
         <w:ind w:firstLine="480"/>
-        <w:rPr>
-          <w:rFonts w:hint="eastAsia"/>
-        </w:rPr>
       </w:pPr>
       <w:r>
         <w:rPr>
@@ -4742,9 +4696,6 @@
     <w:p>
       <w:pPr>
         <w:ind w:firstLine="480"/>
-        <w:rPr>
-          <w:rFonts w:hint="eastAsia"/>
-        </w:rPr>
       </w:pPr>
       <w:r>
         <w:rPr>
@@ -5004,7 +4955,7 @@
           <w:pPr>
             <w:pStyle w:val="a9"/>
             <w:rPr>
-              <w:rFonts w:cs="Times New Roman" w:hint="eastAsia"/>
+              <w:rFonts w:cs="Times New Roman"/>
               <w:noProof/>
             </w:rPr>
           </w:pPr>
@@ -5167,7 +5118,7 @@
           <w:pPr>
             <w:pStyle w:val="a9"/>
             <w:rPr>
-              <w:rFonts w:cs="Times New Roman" w:hint="eastAsia"/>
+              <w:rFonts w:cs="Times New Roman"/>
               <w:noProof/>
             </w:rPr>
           </w:pPr>
@@ -5274,7 +5225,7 @@
           <w:pPr>
             <w:pStyle w:val="a9"/>
             <w:rPr>
-              <w:rFonts w:cs="Times New Roman" w:hint="eastAsia"/>
+              <w:rFonts w:cs="Times New Roman"/>
               <w:noProof/>
             </w:rPr>
           </w:pPr>
@@ -5381,7 +5332,7 @@
           <w:pPr>
             <w:pStyle w:val="a9"/>
             <w:rPr>
-              <w:rFonts w:cs="Times New Roman" w:hint="eastAsia"/>
+              <w:rFonts w:cs="Times New Roman"/>
               <w:noProof/>
             </w:rPr>
           </w:pPr>
@@ -5488,7 +5439,7 @@
           <w:pPr>
             <w:pStyle w:val="a9"/>
             <w:rPr>
-              <w:rFonts w:cs="Times New Roman" w:hint="eastAsia"/>
+              <w:rFonts w:cs="Times New Roman"/>
               <w:noProof/>
             </w:rPr>
           </w:pPr>
@@ -5651,7 +5602,7 @@
           <w:pPr>
             <w:pStyle w:val="a9"/>
             <w:rPr>
-              <w:rFonts w:cs="Times New Roman" w:hint="eastAsia"/>
+              <w:rFonts w:cs="Times New Roman"/>
               <w:noProof/>
             </w:rPr>
           </w:pPr>
@@ -5730,7 +5681,7 @@
           <w:pPr>
             <w:pStyle w:val="a9"/>
             <w:rPr>
-              <w:rFonts w:cs="Times New Roman" w:hint="eastAsia"/>
+              <w:rFonts w:cs="Times New Roman"/>
               <w:noProof/>
             </w:rPr>
           </w:pPr>
@@ -5837,7 +5788,7 @@
           <w:pPr>
             <w:pStyle w:val="a9"/>
             <w:rPr>
-              <w:rFonts w:cs="Times New Roman" w:hint="eastAsia"/>
+              <w:rFonts w:cs="Times New Roman"/>
               <w:noProof/>
             </w:rPr>
           </w:pPr>
@@ -6011,11 +5962,6 @@
           </w:r>
         </w:p>
         <w:p>
-          <w:pPr>
-            <w:rPr>
-              <w:rFonts w:hint="eastAsia"/>
-            </w:rPr>
-          </w:pPr>
           <w:r>
             <w:rPr>
               <w:b/>
@@ -7004,6 +6950,36 @@
       <w:szCs w:val="32"/>
     </w:rPr>
   </w:style>
+  <w:style w:type="paragraph" w:styleId="af5">
+    <w:name w:val="Document Map"/>
+    <w:basedOn w:val="a"/>
+    <w:link w:val="af6"/>
+    <w:uiPriority w:val="99"/>
+    <w:semiHidden/>
+    <w:unhideWhenUsed/>
+    <w:rsid w:val="0052006D"/>
+    <w:rPr>
+      <w:rFonts w:ascii="Lucida Grande" w:hAnsi="Lucida Grande" w:cs="Lucida Grande"/>
+    </w:rPr>
+  </w:style>
+  <w:style w:type="character" w:customStyle="1" w:styleId="af6">
+    <w:name w:val="文档结构图 字符"/>
+    <w:basedOn w:val="a0"/>
+    <w:link w:val="af5"/>
+    <w:uiPriority w:val="99"/>
+    <w:semiHidden/>
+    <w:rsid w:val="0052006D"/>
+    <w:rPr>
+      <w:rFonts w:ascii="Lucida Grande" w:hAnsi="Lucida Grande" w:cs="Lucida Grande"/>
+    </w:rPr>
+  </w:style>
+  <w:style w:type="paragraph" w:styleId="af7">
+    <w:name w:val="Revision"/>
+    <w:hidden/>
+    <w:uiPriority w:val="99"/>
+    <w:semiHidden/>
+    <w:rsid w:val="0052006D"/>
+  </w:style>
 </w:styles>
 </file>
 
@@ -7567,6 +7543,36 @@
       <w:szCs w:val="32"/>
     </w:rPr>
   </w:style>
+  <w:style w:type="paragraph" w:styleId="af5">
+    <w:name w:val="Document Map"/>
+    <w:basedOn w:val="a"/>
+    <w:link w:val="af6"/>
+    <w:uiPriority w:val="99"/>
+    <w:semiHidden/>
+    <w:unhideWhenUsed/>
+    <w:rsid w:val="0052006D"/>
+    <w:rPr>
+      <w:rFonts w:ascii="Lucida Grande" w:hAnsi="Lucida Grande" w:cs="Lucida Grande"/>
+    </w:rPr>
+  </w:style>
+  <w:style w:type="character" w:customStyle="1" w:styleId="af6">
+    <w:name w:val="文档结构图 字符"/>
+    <w:basedOn w:val="a0"/>
+    <w:link w:val="af5"/>
+    <w:uiPriority w:val="99"/>
+    <w:semiHidden/>
+    <w:rsid w:val="0052006D"/>
+    <w:rPr>
+      <w:rFonts w:ascii="Lucida Grande" w:hAnsi="Lucida Grande" w:cs="Lucida Grande"/>
+    </w:rPr>
+  </w:style>
+  <w:style w:type="paragraph" w:styleId="af7">
+    <w:name w:val="Revision"/>
+    <w:hidden/>
+    <w:uiPriority w:val="99"/>
+    <w:semiHidden/>
+    <w:rsid w:val="0052006D"/>
+  </w:style>
 </w:styles>
 </file>
 
@@ -8309,11 +8315,11 @@
         </c:dLbls>
         <c:marker val="1"/>
         <c:smooth val="0"/>
-        <c:axId val="2137836952"/>
-        <c:axId val="2137839928"/>
+        <c:axId val="2124859128"/>
+        <c:axId val="2124862104"/>
       </c:lineChart>
       <c:catAx>
-        <c:axId val="2137836952"/>
+        <c:axId val="2124859128"/>
         <c:scaling>
           <c:orientation val="minMax"/>
         </c:scaling>
@@ -8322,7 +8328,7 @@
         <c:majorTickMark val="out"/>
         <c:minorTickMark val="none"/>
         <c:tickLblPos val="nextTo"/>
-        <c:crossAx val="2137839928"/>
+        <c:crossAx val="2124862104"/>
         <c:crosses val="autoZero"/>
         <c:auto val="1"/>
         <c:lblAlgn val="ctr"/>
@@ -8330,7 +8336,7 @@
         <c:noMultiLvlLbl val="0"/>
       </c:catAx>
       <c:valAx>
-        <c:axId val="2137839928"/>
+        <c:axId val="2124862104"/>
         <c:scaling>
           <c:orientation val="minMax"/>
         </c:scaling>
@@ -8341,7 +8347,7 @@
         <c:majorTickMark val="out"/>
         <c:minorTickMark val="none"/>
         <c:tickLblPos val="nextTo"/>
-        <c:crossAx val="2137836952"/>
+        <c:crossAx val="2124859128"/>
         <c:crosses val="autoZero"/>
         <c:crossBetween val="between"/>
       </c:valAx>
@@ -8630,11 +8636,11 @@
         </c:dLbls>
         <c:marker val="1"/>
         <c:smooth val="0"/>
-        <c:axId val="2137899032"/>
-        <c:axId val="2137902008"/>
+        <c:axId val="2126916072"/>
+        <c:axId val="2126919048"/>
       </c:lineChart>
       <c:catAx>
-        <c:axId val="2137899032"/>
+        <c:axId val="2126916072"/>
         <c:scaling>
           <c:orientation val="minMax"/>
         </c:scaling>
@@ -8643,7 +8649,7 @@
         <c:majorTickMark val="out"/>
         <c:minorTickMark val="none"/>
         <c:tickLblPos val="nextTo"/>
-        <c:crossAx val="2137902008"/>
+        <c:crossAx val="2126919048"/>
         <c:crosses val="autoZero"/>
         <c:auto val="1"/>
         <c:lblAlgn val="ctr"/>
@@ -8651,7 +8657,7 @@
         <c:noMultiLvlLbl val="0"/>
       </c:catAx>
       <c:valAx>
-        <c:axId val="2137902008"/>
+        <c:axId val="2126919048"/>
         <c:scaling>
           <c:orientation val="minMax"/>
         </c:scaling>
@@ -8662,7 +8668,7 @@
         <c:majorTickMark val="out"/>
         <c:minorTickMark val="none"/>
         <c:tickLblPos val="nextTo"/>
-        <c:crossAx val="2137899032"/>
+        <c:crossAx val="2126916072"/>
         <c:crosses val="autoZero"/>
         <c:crossBetween val="between"/>
       </c:valAx>
@@ -9124,11 +9130,11 @@
           <c:showBubbleSize val="0"/>
         </c:dLbls>
         <c:gapWidth val="150"/>
-        <c:axId val="2137966488"/>
-        <c:axId val="2137969464"/>
+        <c:axId val="2126983816"/>
+        <c:axId val="2126986792"/>
       </c:barChart>
       <c:catAx>
-        <c:axId val="2137966488"/>
+        <c:axId val="2126983816"/>
         <c:scaling>
           <c:orientation val="minMax"/>
         </c:scaling>
@@ -9138,7 +9144,7 @@
         <c:majorTickMark val="out"/>
         <c:minorTickMark val="none"/>
         <c:tickLblPos val="nextTo"/>
-        <c:crossAx val="2137969464"/>
+        <c:crossAx val="2126986792"/>
         <c:crosses val="autoZero"/>
         <c:auto val="1"/>
         <c:lblAlgn val="ctr"/>
@@ -9146,7 +9152,7 @@
         <c:noMultiLvlLbl val="0"/>
       </c:catAx>
       <c:valAx>
-        <c:axId val="2137969464"/>
+        <c:axId val="2126986792"/>
         <c:scaling>
           <c:orientation val="minMax"/>
         </c:scaling>
@@ -9157,7 +9163,7 @@
         <c:majorTickMark val="out"/>
         <c:minorTickMark val="none"/>
         <c:tickLblPos val="nextTo"/>
-        <c:crossAx val="2137966488"/>
+        <c:crossAx val="2126983816"/>
         <c:crosses val="autoZero"/>
         <c:crossBetween val="between"/>
       </c:valAx>
@@ -9393,11 +9399,11 @@
         </c:dLbls>
         <c:marker val="1"/>
         <c:smooth val="0"/>
-        <c:axId val="2137980488"/>
-        <c:axId val="2137983464"/>
+        <c:axId val="2126997864"/>
+        <c:axId val="2127000840"/>
       </c:lineChart>
       <c:catAx>
-        <c:axId val="2137980488"/>
+        <c:axId val="2126997864"/>
         <c:scaling>
           <c:orientation val="minMax"/>
         </c:scaling>
@@ -9406,7 +9412,7 @@
         <c:majorTickMark val="out"/>
         <c:minorTickMark val="none"/>
         <c:tickLblPos val="nextTo"/>
-        <c:crossAx val="2137983464"/>
+        <c:crossAx val="2127000840"/>
         <c:crosses val="autoZero"/>
         <c:auto val="1"/>
         <c:lblAlgn val="ctr"/>
@@ -9414,7 +9420,7 @@
         <c:noMultiLvlLbl val="0"/>
       </c:catAx>
       <c:valAx>
-        <c:axId val="2137983464"/>
+        <c:axId val="2127000840"/>
         <c:scaling>
           <c:orientation val="minMax"/>
         </c:scaling>
@@ -9425,7 +9431,7 @@
         <c:majorTickMark val="out"/>
         <c:minorTickMark val="none"/>
         <c:tickLblPos val="nextTo"/>
-        <c:crossAx val="2137980488"/>
+        <c:crossAx val="2126997864"/>
         <c:crosses val="autoZero"/>
         <c:crossBetween val="between"/>
       </c:valAx>
@@ -9691,11 +9697,11 @@
         </c:dLbls>
         <c:gapWidth val="150"/>
         <c:overlap val="100"/>
-        <c:axId val="2138017416"/>
-        <c:axId val="2138020392"/>
+        <c:axId val="2045508168"/>
+        <c:axId val="2045511144"/>
       </c:barChart>
       <c:catAx>
-        <c:axId val="2138017416"/>
+        <c:axId val="2045508168"/>
         <c:scaling>
           <c:orientation val="minMax"/>
         </c:scaling>
@@ -9704,7 +9710,7 @@
         <c:majorTickMark val="out"/>
         <c:minorTickMark val="none"/>
         <c:tickLblPos val="nextTo"/>
-        <c:crossAx val="2138020392"/>
+        <c:crossAx val="2045511144"/>
         <c:crosses val="autoZero"/>
         <c:auto val="1"/>
         <c:lblAlgn val="ctr"/>
@@ -9712,7 +9718,7 @@
         <c:noMultiLvlLbl val="0"/>
       </c:catAx>
       <c:valAx>
-        <c:axId val="2138020392"/>
+        <c:axId val="2045511144"/>
         <c:scaling>
           <c:orientation val="minMax"/>
         </c:scaling>
@@ -9723,7 +9729,7 @@
         <c:majorTickMark val="out"/>
         <c:minorTickMark val="none"/>
         <c:tickLblPos val="nextTo"/>
-        <c:crossAx val="2138017416"/>
+        <c:crossAx val="2045508168"/>
         <c:crosses val="autoZero"/>
         <c:crossBetween val="between"/>
       </c:valAx>
@@ -9920,11 +9926,11 @@
         </c:dLbls>
         <c:marker val="1"/>
         <c:smooth val="0"/>
-        <c:axId val="2137239144"/>
-        <c:axId val="2137236152"/>
+        <c:axId val="2127028104"/>
+        <c:axId val="2127031080"/>
       </c:lineChart>
       <c:catAx>
-        <c:axId val="2137239144"/>
+        <c:axId val="2127028104"/>
         <c:scaling>
           <c:orientation val="minMax"/>
         </c:scaling>
@@ -9933,7 +9939,7 @@
         <c:majorTickMark val="out"/>
         <c:minorTickMark val="none"/>
         <c:tickLblPos val="nextTo"/>
-        <c:crossAx val="2137236152"/>
+        <c:crossAx val="2127031080"/>
         <c:crosses val="autoZero"/>
         <c:auto val="1"/>
         <c:lblAlgn val="ctr"/>
@@ -9941,7 +9947,7 @@
         <c:noMultiLvlLbl val="0"/>
       </c:catAx>
       <c:valAx>
-        <c:axId val="2137236152"/>
+        <c:axId val="2127031080"/>
         <c:scaling>
           <c:orientation val="minMax"/>
         </c:scaling>
@@ -9952,7 +9958,7 @@
         <c:majorTickMark val="out"/>
         <c:minorTickMark val="none"/>
         <c:tickLblPos val="nextTo"/>
-        <c:crossAx val="2137239144"/>
+        <c:crossAx val="2127028104"/>
         <c:crosses val="autoZero"/>
         <c:crossBetween val="between"/>
       </c:valAx>
@@ -10497,7 +10503,7 @@
 </file>
 
 <file path=customXml/itemProps1.xml><?xml version="1.0" encoding="utf-8"?>
-<ds:datastoreItem xmlns:ds="http://schemas.openxmlformats.org/officeDocument/2006/customXml" ds:itemID="{0DA17A78-3807-8048-BA38-7497024E8613}">
+<ds:datastoreItem xmlns:ds="http://schemas.openxmlformats.org/officeDocument/2006/customXml" ds:itemID="{C0C53FF1-1E67-644B-82C7-D7D1A1441F35}">
   <ds:schemaRefs>
     <ds:schemaRef ds:uri="http://schemas.openxmlformats.org/officeDocument/2006/bibliography"/>
   </ds:schemaRefs>
